--- a/Testing Concurrent Applications翻译.docx
+++ b/Testing Concurrent Applications翻译.docx
@@ -47,6 +47,203 @@
     </w:p>
     <w:p>
       <w:pPr>
+        <w:rPr>
+          <w:rFonts w:ascii="宋体" w:eastAsia="宋体" w:hAnsi="宋体" w:cs="Times New Roman"/>
+          <w:kern w:val="0"/>
+          <w:sz w:val="20"/>
+          <w:szCs w:val="20"/>
+        </w:rPr>
+      </w:pPr>
+      <w:r>
+        <w:rPr>
+          <w:rFonts w:ascii="宋体" w:eastAsia="宋体" w:hAnsi="宋体" w:cs="Kaiti SC Black"/>
+          <w:color w:val="333333"/>
+          <w:kern w:val="0"/>
+          <w:sz w:val="18"/>
+          <w:szCs w:val="18"/>
+          <w:shd w:val="clear" w:color="auto" w:fill="FFFFFF"/>
+        </w:rPr>
+        <w:t>在开发高质量应用程序的时候</w:t>
+      </w:r>
+      <w:r>
+        <w:rPr>
+          <w:rFonts w:ascii="宋体" w:eastAsia="宋体" w:hAnsi="宋体" w:cs="Microsoft Tai Le"/>
+          <w:color w:val="333333"/>
+          <w:kern w:val="0"/>
+          <w:sz w:val="18"/>
+          <w:szCs w:val="18"/>
+          <w:shd w:val="clear" w:color="auto" w:fill="FFFFFF"/>
+        </w:rPr>
+        <w:t>，</w:t>
+      </w:r>
+      <w:r>
+        <w:rPr>
+          <w:rFonts w:ascii="宋体" w:eastAsia="宋体" w:hAnsi="宋体" w:cs="Kaiti SC Black"/>
+          <w:color w:val="333333"/>
+          <w:kern w:val="0"/>
+          <w:sz w:val="18"/>
+          <w:szCs w:val="18"/>
+          <w:shd w:val="clear" w:color="auto" w:fill="FFFFFF"/>
+        </w:rPr>
+        <w:t>测试是一个很重要的工具</w:t>
+      </w:r>
+      <w:r>
+        <w:rPr>
+          <w:rFonts w:ascii="宋体" w:eastAsia="宋体" w:hAnsi="宋体" w:cs="Microsoft Tai Le"/>
+          <w:color w:val="333333"/>
+          <w:kern w:val="0"/>
+          <w:sz w:val="18"/>
+          <w:szCs w:val="18"/>
+          <w:shd w:val="clear" w:color="auto" w:fill="FFFFFF"/>
+        </w:rPr>
+        <w:t>。</w:t>
+      </w:r>
+      <w:r>
+        <w:rPr>
+          <w:rFonts w:ascii="宋体" w:eastAsia="宋体" w:hAnsi="宋体" w:cs="Kaiti SC Black"/>
+          <w:color w:val="333333"/>
+          <w:kern w:val="0"/>
+          <w:sz w:val="18"/>
+          <w:szCs w:val="18"/>
+          <w:shd w:val="clear" w:color="auto" w:fill="FFFFFF"/>
+        </w:rPr>
+        <w:t>在过去</w:t>
+      </w:r>
+      <w:r>
+        <w:rPr>
+          <w:rFonts w:ascii="宋体" w:eastAsia="宋体" w:hAnsi="宋体" w:cs="Microsoft Tai Le"/>
+          <w:color w:val="333333"/>
+          <w:kern w:val="0"/>
+          <w:sz w:val="18"/>
+          <w:szCs w:val="18"/>
+          <w:shd w:val="clear" w:color="auto" w:fill="FFFFFF"/>
+        </w:rPr>
+        <w:t>，</w:t>
+      </w:r>
+      <w:r>
+        <w:rPr>
+          <w:rFonts w:ascii="宋体" w:eastAsia="宋体" w:hAnsi="宋体" w:cs="Kaiti SC Black"/>
+          <w:color w:val="333333"/>
+          <w:kern w:val="0"/>
+          <w:sz w:val="18"/>
+          <w:szCs w:val="18"/>
+          <w:shd w:val="clear" w:color="auto" w:fill="FFFFFF"/>
+        </w:rPr>
+        <w:t>并发在应用程序架构中还没有那么重要</w:t>
+      </w:r>
+      <w:r>
+        <w:rPr>
+          <w:rFonts w:ascii="宋体" w:eastAsia="宋体" w:hAnsi="宋体" w:cs="Microsoft Tai Le"/>
+          <w:color w:val="333333"/>
+          <w:kern w:val="0"/>
+          <w:sz w:val="18"/>
+          <w:szCs w:val="18"/>
+          <w:shd w:val="clear" w:color="auto" w:fill="FFFFFF"/>
+        </w:rPr>
+        <w:t>，</w:t>
+      </w:r>
+      <w:r>
+        <w:rPr>
+          <w:rFonts w:ascii="宋体" w:eastAsia="宋体" w:hAnsi="宋体" w:cs="Kaiti SC Black"/>
+          <w:color w:val="333333"/>
+          <w:kern w:val="0"/>
+          <w:sz w:val="18"/>
+          <w:szCs w:val="18"/>
+          <w:shd w:val="clear" w:color="auto" w:fill="FFFFFF"/>
+        </w:rPr>
+        <w:t>测试就相对简单</w:t>
+      </w:r>
+      <w:r>
+        <w:rPr>
+          <w:rFonts w:ascii="宋体" w:eastAsia="宋体" w:hAnsi="宋体" w:cs="Microsoft Tai Le"/>
+          <w:color w:val="333333"/>
+          <w:kern w:val="0"/>
+          <w:sz w:val="18"/>
+          <w:szCs w:val="18"/>
+          <w:shd w:val="clear" w:color="auto" w:fill="FFFFFF"/>
+        </w:rPr>
+        <w:t>。</w:t>
+      </w:r>
+      <w:r>
+        <w:rPr>
+          <w:rFonts w:ascii="宋体" w:eastAsia="宋体" w:hAnsi="宋体" w:cs="Kaiti SC Black"/>
+          <w:color w:val="333333"/>
+          <w:kern w:val="0"/>
+          <w:sz w:val="18"/>
+          <w:szCs w:val="18"/>
+          <w:shd w:val="clear" w:color="auto" w:fill="FFFFFF"/>
+        </w:rPr>
+        <w:t>随着这几年的发展</w:t>
+      </w:r>
+      <w:r>
+        <w:rPr>
+          <w:rFonts w:ascii="宋体" w:eastAsia="宋体" w:hAnsi="宋体" w:cs="Microsoft Tai Le"/>
+          <w:color w:val="333333"/>
+          <w:kern w:val="0"/>
+          <w:sz w:val="18"/>
+          <w:szCs w:val="18"/>
+          <w:shd w:val="clear" w:color="auto" w:fill="FFFFFF"/>
+        </w:rPr>
+        <w:t>，</w:t>
+      </w:r>
+      <w:r>
+        <w:rPr>
+          <w:rFonts w:ascii="宋体" w:eastAsia="宋体" w:hAnsi="宋体" w:cs="Kaiti SC Black"/>
+          <w:color w:val="333333"/>
+          <w:kern w:val="0"/>
+          <w:sz w:val="18"/>
+          <w:szCs w:val="18"/>
+          <w:shd w:val="clear" w:color="auto" w:fill="F2F2F2"/>
+        </w:rPr>
+        <w:t>并发设计模式已愈发重要了</w:t>
+      </w:r>
+      <w:r>
+        <w:rPr>
+          <w:rFonts w:ascii="宋体" w:eastAsia="宋体" w:hAnsi="宋体" w:cs="Microsoft Tai Le"/>
+          <w:color w:val="333333"/>
+          <w:kern w:val="0"/>
+          <w:sz w:val="18"/>
+          <w:szCs w:val="18"/>
+          <w:shd w:val="clear" w:color="auto" w:fill="F2F2F2"/>
+        </w:rPr>
+        <w:t>，</w:t>
+      </w:r>
+      <w:r>
+        <w:rPr>
+          <w:rFonts w:ascii="宋体" w:eastAsia="宋体" w:hAnsi="宋体" w:cs="Kaiti SC Black"/>
+          <w:color w:val="333333"/>
+          <w:kern w:val="0"/>
+          <w:sz w:val="18"/>
+          <w:szCs w:val="18"/>
+          <w:shd w:val="clear" w:color="auto" w:fill="F2F2F2"/>
+        </w:rPr>
+        <w:t>想要测试好</w:t>
+      </w:r>
+      <w:r>
+        <w:rPr>
+          <w:rFonts w:ascii="宋体" w:eastAsia="宋体" w:hAnsi="宋体" w:cs="Microsoft Tai Le"/>
+          <w:color w:val="333333"/>
+          <w:kern w:val="0"/>
+          <w:sz w:val="18"/>
+          <w:szCs w:val="18"/>
+          <w:shd w:val="clear" w:color="auto" w:fill="F2F2F2"/>
+        </w:rPr>
+        <w:t>，</w:t>
+      </w:r>
+      <w:r>
+        <w:rPr>
+          <w:rFonts w:ascii="宋体" w:eastAsia="宋体" w:hAnsi="宋体" w:cs="Kaiti SC Black"/>
+          <w:color w:val="333333"/>
+          <w:kern w:val="0"/>
+          <w:sz w:val="18"/>
+          <w:szCs w:val="18"/>
+          <w:shd w:val="clear" w:color="auto" w:fill="F2F2F2"/>
+        </w:rPr>
+        <w:t>已成了一个不小的挑战.</w:t>
+      </w:r>
+    </w:p>
+    <w:p>
+      <w:pPr>
         <w:widowControl/>
         <w:shd w:val="clear" w:color="auto" w:fill="FFFFFF"/>
         <w:spacing w:before="100" w:beforeAutospacing="1" w:after="100" w:afterAutospacing="1" w:line="288" w:lineRule="atLeast"/>
@@ -69,6 +266,163 @@
     <w:p>
       <w:pPr>
         <w:widowControl/>
+        <w:jc w:val="left"/>
+        <w:rPr>
+          <w:rFonts w:ascii="宋体" w:eastAsia="宋体" w:hAnsi="宋体" w:cs="Times New Roman" w:hint="eastAsia"/>
+          <w:kern w:val="0"/>
+          <w:sz w:val="20"/>
+          <w:szCs w:val="20"/>
+        </w:rPr>
+      </w:pPr>
+      <w:proofErr w:type="spellStart"/>
+      <w:r>
+        <w:rPr>
+          <w:rFonts w:ascii="宋体" w:eastAsia="宋体" w:hAnsi="宋体" w:cs="Kaiti SC Black"/>
+          <w:color w:val="333333"/>
+          <w:kern w:val="0"/>
+          <w:sz w:val="18"/>
+          <w:szCs w:val="18"/>
+          <w:shd w:val="clear" w:color="auto" w:fill="FFFFFF"/>
+        </w:rPr>
+        <w:t>测试并发代码最主要的困难在于程序或者信息流不再反映在调用堆栈上了</w:t>
+      </w:r>
+      <w:r>
+        <w:rPr>
+          <w:rFonts w:ascii="宋体" w:eastAsia="宋体" w:hAnsi="宋体" w:cs="Microsoft Tai Le"/>
+          <w:color w:val="333333"/>
+          <w:kern w:val="0"/>
+          <w:sz w:val="18"/>
+          <w:szCs w:val="18"/>
+          <w:shd w:val="clear" w:color="auto" w:fill="FFFFFF"/>
+        </w:rPr>
+        <w:t>。</w:t>
+      </w:r>
+      <w:r>
+        <w:rPr>
+          <w:rFonts w:ascii="宋体" w:eastAsia="宋体" w:hAnsi="宋体" w:cs="Kaiti SC Black"/>
+          <w:color w:val="333333"/>
+          <w:kern w:val="0"/>
+          <w:sz w:val="18"/>
+          <w:szCs w:val="18"/>
+          <w:shd w:val="clear" w:color="auto" w:fill="FFFFFF"/>
+        </w:rPr>
+        <w:t>函数并不会立即返回给调用者结果</w:t>
+      </w:r>
+      <w:r>
+        <w:rPr>
+          <w:rFonts w:ascii="宋体" w:eastAsia="宋体" w:hAnsi="宋体" w:cs="Microsoft Tai Le"/>
+          <w:color w:val="333333"/>
+          <w:kern w:val="0"/>
+          <w:sz w:val="18"/>
+          <w:szCs w:val="18"/>
+          <w:shd w:val="clear" w:color="auto" w:fill="FFFFFF"/>
+        </w:rPr>
+        <w:t>，</w:t>
+      </w:r>
+      <w:r>
+        <w:rPr>
+          <w:rFonts w:ascii="宋体" w:eastAsia="宋体" w:hAnsi="宋体" w:cs="Kaiti SC Black"/>
+          <w:color w:val="333333"/>
+          <w:kern w:val="0"/>
+          <w:sz w:val="18"/>
+          <w:szCs w:val="18"/>
+          <w:shd w:val="clear" w:color="auto" w:fill="FFFFFF"/>
+        </w:rPr>
+        <w:t>而是通过回调函数</w:t>
+      </w:r>
+      <w:r>
+        <w:rPr>
+          <w:rFonts w:ascii="宋体" w:eastAsia="宋体" w:hAnsi="宋体" w:cs="Microsoft Tai Le"/>
+          <w:color w:val="333333"/>
+          <w:kern w:val="0"/>
+          <w:sz w:val="18"/>
+          <w:szCs w:val="18"/>
+          <w:shd w:val="clear" w:color="auto" w:fill="FFFFFF"/>
+        </w:rPr>
+        <w:t>，</w:t>
+      </w:r>
+      <w:r>
+        <w:rPr>
+          <w:rFonts w:ascii="宋体" w:eastAsia="宋体" w:hAnsi="宋体" w:cs="Kaiti SC Black"/>
+          <w:color w:val="333333"/>
+          <w:kern w:val="0"/>
+          <w:sz w:val="18"/>
+          <w:szCs w:val="18"/>
+          <w:shd w:val="clear" w:color="auto" w:fill="FFFFFF"/>
+        </w:rPr>
+        <w:t>闭包</w:t>
+      </w:r>
+      <w:proofErr w:type="spellEnd"/>
+      <w:r>
+        <w:rPr>
+          <w:rFonts w:ascii="宋体" w:eastAsia="宋体" w:hAnsi="宋体" w:cs="Microsoft Tai Le"/>
+          <w:color w:val="333333"/>
+          <w:kern w:val="0"/>
+          <w:sz w:val="18"/>
+          <w:szCs w:val="18"/>
+          <w:shd w:val="clear" w:color="auto" w:fill="FFFFFF"/>
+        </w:rPr>
+        <w:t>（</w:t>
+      </w:r>
+      <w:r>
+        <w:rPr>
+          <w:rFonts w:ascii="宋体" w:eastAsia="宋体" w:hAnsi="宋体" w:cs="Times New Roman"/>
+          <w:color w:val="333333"/>
+          <w:kern w:val="0"/>
+          <w:sz w:val="18"/>
+          <w:szCs w:val="18"/>
+          <w:shd w:val="clear" w:color="auto" w:fill="FFFFFF"/>
+        </w:rPr>
+        <w:t>Block</w:t>
+      </w:r>
+      <w:r>
+        <w:rPr>
+          <w:rFonts w:ascii="宋体" w:eastAsia="宋体" w:hAnsi="宋体" w:cs="Microsoft Tai Le"/>
+          <w:color w:val="333333"/>
+          <w:kern w:val="0"/>
+          <w:sz w:val="18"/>
+          <w:szCs w:val="18"/>
+          <w:shd w:val="clear" w:color="auto" w:fill="FFFFFF"/>
+        </w:rPr>
+        <w:t>），</w:t>
+      </w:r>
+      <w:r>
+        <w:rPr>
+          <w:rFonts w:ascii="宋体" w:eastAsia="宋体" w:hAnsi="宋体" w:cs="Kaiti SC Black"/>
+          <w:color w:val="333333"/>
+          <w:kern w:val="0"/>
+          <w:sz w:val="18"/>
+          <w:szCs w:val="18"/>
+          <w:shd w:val="clear" w:color="auto" w:fill="FFFFFF"/>
+        </w:rPr>
+        <w:t>通知或者一些类似的机制来推迟返回结果</w:t>
+      </w:r>
+      <w:r>
+        <w:rPr>
+          <w:rFonts w:ascii="宋体" w:eastAsia="宋体" w:hAnsi="宋体" w:cs="Microsoft Tai Le"/>
+          <w:color w:val="333333"/>
+          <w:kern w:val="0"/>
+          <w:sz w:val="18"/>
+          <w:szCs w:val="18"/>
+          <w:shd w:val="clear" w:color="auto" w:fill="FFFFFF"/>
+        </w:rPr>
+        <w:t>，</w:t>
+      </w:r>
+      <w:r>
+        <w:rPr>
+          <w:rFonts w:ascii="宋体" w:eastAsia="宋体" w:hAnsi="宋体" w:cs="Kaiti SC Black"/>
+          <w:color w:val="333333"/>
+          <w:kern w:val="0"/>
+          <w:sz w:val="18"/>
+          <w:szCs w:val="18"/>
+          <w:shd w:val="clear" w:color="auto" w:fill="FFFFFF"/>
+        </w:rPr>
+        <w:t>这就让测试变得更困难</w:t>
+      </w:r>
+    </w:p>
+    <w:p>
+      <w:pPr>
+        <w:widowControl/>
         <w:shd w:val="clear" w:color="auto" w:fill="FFFFFF"/>
         <w:spacing w:before="100" w:beforeAutospacing="1" w:after="100" w:afterAutospacing="1" w:line="288" w:lineRule="atLeast"/>
         <w:jc w:val="left"/>
@@ -78,6 +432,19 @@
           <w:kern w:val="0"/>
         </w:rPr>
       </w:pPr>
+    </w:p>
+    <w:p>
+      <w:pPr>
+        <w:widowControl/>
+        <w:shd w:val="clear" w:color="auto" w:fill="FFFFFF"/>
+        <w:spacing w:before="100" w:beforeAutospacing="1" w:after="100" w:afterAutospacing="1" w:line="288" w:lineRule="atLeast"/>
+        <w:jc w:val="left"/>
+        <w:rPr>
+          <w:rFonts w:ascii="Helvetica" w:hAnsi="Helvetica" w:cs="Times New Roman"/>
+          <w:color w:val="222222"/>
+          <w:kern w:val="0"/>
+        </w:rPr>
+      </w:pPr>
       <w:r>
         <w:rPr>
           <w:rFonts w:ascii="Helvetica" w:hAnsi="Helvetica" w:cs="Times New Roman"/>
@@ -86,6 +453,121 @@
         </w:rPr>
         <w:t>However, testing asynchronous code comes with the benefit of uncovering poor design decisions and facilitating clean implementations.</w:t>
       </w:r>
+    </w:p>
+    <w:p>
+      <w:pPr>
+        <w:widowControl/>
+        <w:jc w:val="left"/>
+        <w:rPr>
+          <w:rFonts w:ascii="Times" w:eastAsia="Times New Roman" w:hAnsi="Times" w:cs="Times New Roman"/>
+          <w:kern w:val="0"/>
+          <w:sz w:val="20"/>
+          <w:szCs w:val="20"/>
+        </w:rPr>
+      </w:pPr>
+      <w:proofErr w:type="spellStart"/>
+      <w:r>
+        <w:rPr>
+          <w:rFonts w:ascii="Kaiti SC Black" w:eastAsia="Times New Roman" w:hAnsi="Kaiti SC Black" w:cs="Kaiti SC Black"/>
+          <w:color w:val="333333"/>
+          <w:kern w:val="0"/>
+          <w:sz w:val="18"/>
+          <w:szCs w:val="18"/>
+          <w:shd w:val="clear" w:color="auto" w:fill="FFFFFF"/>
+        </w:rPr>
+        <w:t>然而</w:t>
+      </w:r>
+      <w:r>
+        <w:rPr>
+          <w:rFonts w:ascii="Microsoft Tai Le" w:eastAsia="Times New Roman" w:hAnsi="Microsoft Tai Le" w:cs="Microsoft Tai Le"/>
+          <w:color w:val="333333"/>
+          <w:kern w:val="0"/>
+          <w:sz w:val="18"/>
+          <w:szCs w:val="18"/>
+          <w:shd w:val="clear" w:color="auto" w:fill="FFFFFF"/>
+        </w:rPr>
+        <w:t>，</w:t>
+      </w:r>
+      <w:r>
+        <w:rPr>
+          <w:rFonts w:ascii="Kaiti SC Black" w:eastAsia="Times New Roman" w:hAnsi="Kaiti SC Black" w:cs="Kaiti SC Black"/>
+          <w:color w:val="333333"/>
+          <w:kern w:val="0"/>
+          <w:sz w:val="18"/>
+          <w:szCs w:val="18"/>
+          <w:shd w:val="clear" w:color="auto" w:fill="FFFFFF"/>
+        </w:rPr>
+        <w:t>测试异步代码也会带来一些好处</w:t>
+      </w:r>
+      <w:r>
+        <w:rPr>
+          <w:rFonts w:ascii="Microsoft Tai Le" w:eastAsia="Times New Roman" w:hAnsi="Microsoft Tai Le" w:cs="Microsoft Tai Le"/>
+          <w:color w:val="333333"/>
+          <w:kern w:val="0"/>
+          <w:sz w:val="18"/>
+          <w:szCs w:val="18"/>
+          <w:shd w:val="clear" w:color="auto" w:fill="FFFFFF"/>
+        </w:rPr>
+        <w:t>，</w:t>
+      </w:r>
+      <w:r>
+        <w:rPr>
+          <w:rFonts w:ascii="Kaiti SC Black" w:eastAsia="Times New Roman" w:hAnsi="Kaiti SC Black" w:cs="Kaiti SC Black"/>
+          <w:color w:val="333333"/>
+          <w:kern w:val="0"/>
+          <w:sz w:val="18"/>
+          <w:szCs w:val="18"/>
+          <w:shd w:val="clear" w:color="auto" w:fill="FFFFFF"/>
+        </w:rPr>
+        <w:t>比如可以提早暴露一些较差的设计决定</w:t>
+      </w:r>
+      <w:r>
+        <w:rPr>
+          <w:rFonts w:ascii="Microsoft Tai Le" w:eastAsia="Times New Roman" w:hAnsi="Microsoft Tai Le" w:cs="Microsoft Tai Le"/>
+          <w:color w:val="333333"/>
+          <w:kern w:val="0"/>
+          <w:sz w:val="18"/>
+          <w:szCs w:val="18"/>
+          <w:shd w:val="clear" w:color="auto" w:fill="FFFFFF"/>
+        </w:rPr>
+        <w:t>，</w:t>
+      </w:r>
+      <w:r>
+        <w:rPr>
+          <w:rFonts w:ascii="Kaiti SC Black" w:eastAsia="Times New Roman" w:hAnsi="Kaiti SC Black" w:cs="Kaiti SC Black"/>
+          <w:color w:val="333333"/>
+          <w:kern w:val="0"/>
+          <w:sz w:val="18"/>
+          <w:szCs w:val="18"/>
+          <w:shd w:val="clear" w:color="auto" w:fill="FFFFFF"/>
+        </w:rPr>
+        <w:t>让最终的实现变得更加清晰</w:t>
+      </w:r>
+      <w:proofErr w:type="spellEnd"/>
+      <w:r>
+        <w:rPr>
+          <w:rFonts w:ascii="Microsoft Tai Le" w:eastAsia="Times New Roman" w:hAnsi="Microsoft Tai Le" w:cs="Microsoft Tai Le"/>
+          <w:color w:val="333333"/>
+          <w:kern w:val="0"/>
+          <w:sz w:val="18"/>
+          <w:szCs w:val="18"/>
+          <w:shd w:val="clear" w:color="auto" w:fill="FFFFFF"/>
+        </w:rPr>
+        <w:t>。</w:t>
+      </w:r>
+    </w:p>
+    <w:p>
+      <w:pPr>
+        <w:widowControl/>
+        <w:shd w:val="clear" w:color="auto" w:fill="FFFFFF"/>
+        <w:spacing w:before="100" w:beforeAutospacing="1" w:after="100" w:afterAutospacing="1" w:line="288" w:lineRule="atLeast"/>
+        <w:jc w:val="left"/>
+        <w:rPr>
+          <w:rFonts w:ascii="Helvetica" w:hAnsi="Helvetica" w:cs="Times New Roman"/>
+          <w:color w:val="222222"/>
+          <w:kern w:val="0"/>
+        </w:rPr>
+      </w:pPr>
     </w:p>
     <w:p>
       <w:pPr>
@@ -131,6 +613,27 @@
           <w:kern w:val="0"/>
         </w:rPr>
         <w:t>Let’s first recall an example of a simple synchronous unit test. This method of a simple calculator should sum up two numbers:</w:t>
+      </w:r>
+    </w:p>
+    <w:p>
+      <w:pPr>
+        <w:widowControl/>
+        <w:shd w:val="clear" w:color="auto" w:fill="FFFFFF"/>
+        <w:spacing w:before="100" w:beforeAutospacing="1" w:after="100" w:afterAutospacing="1" w:line="288" w:lineRule="atLeast"/>
+        <w:jc w:val="left"/>
+        <w:rPr>
+          <w:rFonts w:ascii="宋体" w:eastAsia="宋体" w:hAnsi="宋体" w:cs="宋体" w:hint="eastAsia"/>
+          <w:color w:val="222222"/>
+          <w:kern w:val="0"/>
+        </w:rPr>
+      </w:pPr>
+      <w:r>
+        <w:rPr>
+          <w:rFonts w:ascii="宋体" w:eastAsia="宋体" w:hAnsi="宋体" w:cs="宋体" w:hint="eastAsia"/>
+          <w:color w:val="222222"/>
+          <w:kern w:val="0"/>
+        </w:rPr>
+        <w:t>首先，我们来看一个简单的同步单元测试。两个数求和。</w:t>
       </w:r>
     </w:p>
     <w:p>
@@ -285,6 +788,7 @@
           <w:color w:val="222222"/>
           <w:kern w:val="0"/>
         </w:rPr>
+        <w:lastRenderedPageBreak/>
         <w:t>Testing this method is as simple as calling the method and comparing the result to the expected value. If the values don’t match, the test fails.</w:t>
       </w:r>
     </w:p>
@@ -316,211 +820,22 @@
         <w:spacing w:line="288" w:lineRule="atLeast"/>
         <w:jc w:val="left"/>
         <w:rPr>
-          <w:rFonts w:ascii="Courier" w:hAnsi="Courier" w:cs="Courier"/>
-          <w:color w:val="222222"/>
-          <w:kern w:val="0"/>
-          <w:sz w:val="20"/>
-          <w:szCs w:val="20"/>
-        </w:rPr>
-      </w:pPr>
-      <w:r>
-        <w:rPr>
-          <w:rFonts w:ascii="Courier" w:hAnsi="Courier" w:cs="Courier"/>
-          <w:color w:val="222222"/>
-          <w:kern w:val="0"/>
-          <w:sz w:val="20"/>
-          <w:szCs w:val="20"/>
-        </w:rPr>
-        <w:t>- (</w:t>
-      </w:r>
-      <w:proofErr w:type="gramStart"/>
-      <w:r>
-        <w:rPr>
-          <w:rFonts w:ascii="Courier" w:hAnsi="Courier" w:cs="Courier"/>
-          <w:color w:val="AA0D91"/>
-          <w:kern w:val="0"/>
-          <w:sz w:val="20"/>
-          <w:szCs w:val="20"/>
-        </w:rPr>
-        <w:t>void</w:t>
-      </w:r>
-      <w:proofErr w:type="gramEnd"/>
-      <w:r>
-        <w:rPr>
-          <w:rFonts w:ascii="Courier" w:hAnsi="Courier" w:cs="Courier"/>
-          <w:color w:val="222222"/>
-          <w:kern w:val="0"/>
-          <w:sz w:val="20"/>
-          <w:szCs w:val="20"/>
-        </w:rPr>
-        <w:t>)</w:t>
-      </w:r>
-      <w:proofErr w:type="spellStart"/>
-      <w:r>
-        <w:rPr>
-          <w:rFonts w:ascii="Courier" w:hAnsi="Courier" w:cs="Courier"/>
-          <w:color w:val="222222"/>
-          <w:kern w:val="0"/>
-          <w:sz w:val="20"/>
-          <w:szCs w:val="20"/>
-        </w:rPr>
-        <w:t>testAddition</w:t>
-      </w:r>
-      <w:proofErr w:type="spellEnd"/>
-      <w:r>
-        <w:rPr>
-          <w:rFonts w:ascii="Courier" w:hAnsi="Courier" w:cs="Courier"/>
-          <w:color w:val="222222"/>
-          <w:kern w:val="0"/>
-          <w:sz w:val="20"/>
-          <w:szCs w:val="20"/>
-        </w:rPr>
-        <w:t xml:space="preserve"> {     </w:t>
-      </w:r>
-      <w:proofErr w:type="spellStart"/>
-      <w:r>
-        <w:rPr>
-          <w:rFonts w:ascii="Courier" w:hAnsi="Courier" w:cs="Courier"/>
-          <w:color w:val="AA0D91"/>
-          <w:kern w:val="0"/>
-          <w:sz w:val="20"/>
-          <w:szCs w:val="20"/>
-        </w:rPr>
-        <w:t>int</w:t>
-      </w:r>
-      <w:proofErr w:type="spellEnd"/>
-      <w:r>
-        <w:rPr>
-          <w:rFonts w:ascii="Courier" w:hAnsi="Courier" w:cs="Courier"/>
-          <w:color w:val="222222"/>
-          <w:kern w:val="0"/>
-          <w:sz w:val="20"/>
-          <w:szCs w:val="20"/>
-        </w:rPr>
-        <w:t xml:space="preserve"> result = [Calculator add:</w:t>
-      </w:r>
-      <w:r>
-        <w:rPr>
-          <w:rFonts w:ascii="Courier" w:hAnsi="Courier" w:cs="Courier"/>
-          <w:color w:val="0000AA"/>
-          <w:kern w:val="0"/>
-          <w:sz w:val="20"/>
-          <w:szCs w:val="20"/>
-        </w:rPr>
-        <w:t>2</w:t>
-      </w:r>
-      <w:r>
-        <w:rPr>
-          <w:rFonts w:ascii="Courier" w:hAnsi="Courier" w:cs="Courier"/>
-          <w:color w:val="222222"/>
-          <w:kern w:val="0"/>
-          <w:sz w:val="20"/>
-          <w:szCs w:val="20"/>
-        </w:rPr>
-        <w:t xml:space="preserve"> to:</w:t>
-      </w:r>
-      <w:r>
-        <w:rPr>
-          <w:rFonts w:ascii="Courier" w:hAnsi="Courier" w:cs="Courier"/>
-          <w:color w:val="0000AA"/>
-          <w:kern w:val="0"/>
-          <w:sz w:val="20"/>
-          <w:szCs w:val="20"/>
-        </w:rPr>
-        <w:t>2</w:t>
-      </w:r>
-      <w:r>
-        <w:rPr>
-          <w:rFonts w:ascii="Courier" w:hAnsi="Courier" w:cs="Courier"/>
-          <w:color w:val="222222"/>
-          <w:kern w:val="0"/>
-          <w:sz w:val="20"/>
-          <w:szCs w:val="20"/>
-        </w:rPr>
-        <w:t xml:space="preserve">];     </w:t>
-      </w:r>
-      <w:proofErr w:type="spellStart"/>
-      <w:r>
-        <w:rPr>
-          <w:rFonts w:ascii="Courier" w:hAnsi="Courier" w:cs="Courier"/>
-          <w:color w:val="222222"/>
-          <w:kern w:val="0"/>
-          <w:sz w:val="20"/>
-          <w:szCs w:val="20"/>
-        </w:rPr>
-        <w:t>STAssertEquals</w:t>
-      </w:r>
-      <w:proofErr w:type="spellEnd"/>
-      <w:r>
-        <w:rPr>
-          <w:rFonts w:ascii="Courier" w:hAnsi="Courier" w:cs="Courier"/>
-          <w:color w:val="222222"/>
-          <w:kern w:val="0"/>
-          <w:sz w:val="20"/>
-          <w:szCs w:val="20"/>
-        </w:rPr>
-        <w:t xml:space="preserve">(result, </w:t>
-      </w:r>
-      <w:r>
-        <w:rPr>
-          <w:rFonts w:ascii="Courier" w:hAnsi="Courier" w:cs="Courier"/>
-          <w:color w:val="0000AA"/>
-          <w:kern w:val="0"/>
-          <w:sz w:val="20"/>
-          <w:szCs w:val="20"/>
-        </w:rPr>
-        <w:t>4</w:t>
-      </w:r>
-      <w:r>
-        <w:rPr>
-          <w:rFonts w:ascii="Courier" w:hAnsi="Courier" w:cs="Courier"/>
-          <w:color w:val="222222"/>
-          <w:kern w:val="0"/>
-          <w:sz w:val="20"/>
-          <w:szCs w:val="20"/>
-        </w:rPr>
-        <w:t xml:space="preserve">, </w:t>
-      </w:r>
-      <w:r>
-        <w:rPr>
-          <w:rFonts w:ascii="Courier" w:hAnsi="Courier" w:cs="Courier"/>
-          <w:color w:val="AA0D91"/>
-          <w:kern w:val="0"/>
-          <w:sz w:val="20"/>
-          <w:szCs w:val="20"/>
-        </w:rPr>
-        <w:t>nil</w:t>
-      </w:r>
-      <w:r>
-        <w:rPr>
-          <w:rFonts w:ascii="Courier" w:hAnsi="Courier" w:cs="Courier"/>
-          <w:color w:val="222222"/>
-          <w:kern w:val="0"/>
-          <w:sz w:val="20"/>
-          <w:szCs w:val="20"/>
-        </w:rPr>
-        <w:t>); }</w:t>
-      </w:r>
-    </w:p>
-    <w:p>
-      <w:pPr>
-        <w:widowControl/>
-        <w:shd w:val="clear" w:color="auto" w:fill="FFFFFF"/>
-        <w:spacing w:before="100" w:beforeAutospacing="1" w:after="100" w:afterAutospacing="1" w:line="288" w:lineRule="atLeast"/>
-        <w:jc w:val="left"/>
-        <w:rPr>
-          <w:rFonts w:ascii="Helvetica" w:hAnsi="Helvetica" w:cs="Times New Roman"/>
-          <w:color w:val="222222"/>
-          <w:kern w:val="0"/>
-        </w:rPr>
-      </w:pPr>
-      <w:r>
-        <w:rPr>
-          <w:rFonts w:ascii="Helvetica" w:hAnsi="Helvetica" w:cs="Times New Roman"/>
-          <w:color w:val="222222"/>
-          <w:kern w:val="0"/>
-        </w:rPr>
-        <w:t>Now let’s change the method to return its result asynchronously via a completion block. We will also add a bug to the implementation, so that we can expect a failing test:</w:t>
+          <w:rFonts w:ascii="宋体" w:eastAsia="宋体" w:hAnsi="宋体" w:cs="宋体" w:hint="eastAsia"/>
+          <w:color w:val="222222"/>
+          <w:kern w:val="0"/>
+          <w:sz w:val="20"/>
+          <w:szCs w:val="20"/>
+        </w:rPr>
+      </w:pPr>
+      <w:r>
+        <w:rPr>
+          <w:rFonts w:ascii="宋体" w:eastAsia="宋体" w:hAnsi="宋体" w:cs="宋体" w:hint="eastAsia"/>
+          <w:color w:val="222222"/>
+          <w:kern w:val="0"/>
+          <w:sz w:val="20"/>
+          <w:szCs w:val="20"/>
+        </w:rPr>
+        <w:t>测试这个方法很简单，只需要比较该方法返回的值和期望的值是否相同，不相同，则测试失败。</w:t>
       </w:r>
     </w:p>
     <w:p>
@@ -566,9 +881,8 @@
           <w:sz w:val="20"/>
           <w:szCs w:val="20"/>
         </w:rPr>
-        <w:t>+ (</w:t>
-      </w:r>
-      <w:proofErr w:type="spellStart"/>
+        <w:t>- (</w:t>
+      </w:r>
       <w:proofErr w:type="gramStart"/>
       <w:r>
         <w:rPr>
@@ -578,21 +892,145 @@
           <w:sz w:val="20"/>
           <w:szCs w:val="20"/>
         </w:rPr>
+        <w:t>void</w:t>
+      </w:r>
+      <w:proofErr w:type="gramEnd"/>
+      <w:r>
+        <w:rPr>
+          <w:rFonts w:ascii="Courier" w:hAnsi="Courier" w:cs="Courier"/>
+          <w:color w:val="222222"/>
+          <w:kern w:val="0"/>
+          <w:sz w:val="20"/>
+          <w:szCs w:val="20"/>
+        </w:rPr>
+        <w:t>)</w:t>
+      </w:r>
+      <w:proofErr w:type="spellStart"/>
+      <w:r>
+        <w:rPr>
+          <w:rFonts w:ascii="Courier" w:hAnsi="Courier" w:cs="Courier"/>
+          <w:color w:val="222222"/>
+          <w:kern w:val="0"/>
+          <w:sz w:val="20"/>
+          <w:szCs w:val="20"/>
+        </w:rPr>
+        <w:t>testAddition</w:t>
+      </w:r>
+      <w:proofErr w:type="spellEnd"/>
+      <w:r>
+        <w:rPr>
+          <w:rFonts w:ascii="Courier" w:hAnsi="Courier" w:cs="Courier"/>
+          <w:color w:val="222222"/>
+          <w:kern w:val="0"/>
+          <w:sz w:val="20"/>
+          <w:szCs w:val="20"/>
+        </w:rPr>
+        <w:t xml:space="preserve"> {     </w:t>
+      </w:r>
+      <w:proofErr w:type="spellStart"/>
+      <w:r>
+        <w:rPr>
+          <w:rFonts w:ascii="Courier" w:hAnsi="Courier" w:cs="Courier"/>
+          <w:color w:val="AA0D91"/>
+          <w:kern w:val="0"/>
+          <w:sz w:val="20"/>
+          <w:szCs w:val="20"/>
+        </w:rPr>
         <w:t>int</w:t>
       </w:r>
       <w:proofErr w:type="spellEnd"/>
-      <w:proofErr w:type="gramEnd"/>
-      <w:r>
-        <w:rPr>
-          <w:rFonts w:ascii="Courier" w:hAnsi="Courier" w:cs="Courier"/>
-          <w:color w:val="222222"/>
-          <w:kern w:val="0"/>
-          <w:sz w:val="20"/>
-          <w:szCs w:val="20"/>
-        </w:rPr>
-        <w:t>)add:(</w:t>
-      </w:r>
-      <w:proofErr w:type="spellStart"/>
+      <w:r>
+        <w:rPr>
+          <w:rFonts w:ascii="Courier" w:hAnsi="Courier" w:cs="Courier"/>
+          <w:color w:val="222222"/>
+          <w:kern w:val="0"/>
+          <w:sz w:val="20"/>
+          <w:szCs w:val="20"/>
+        </w:rPr>
+        <w:t xml:space="preserve"> result = [Calculator add:</w:t>
+      </w:r>
+      <w:r>
+        <w:rPr>
+          <w:rFonts w:ascii="Courier" w:hAnsi="Courier" w:cs="Courier"/>
+          <w:color w:val="0000AA"/>
+          <w:kern w:val="0"/>
+          <w:sz w:val="20"/>
+          <w:szCs w:val="20"/>
+        </w:rPr>
+        <w:t>2</w:t>
+      </w:r>
+      <w:r>
+        <w:rPr>
+          <w:rFonts w:ascii="Courier" w:hAnsi="Courier" w:cs="Courier"/>
+          <w:color w:val="222222"/>
+          <w:kern w:val="0"/>
+          <w:sz w:val="20"/>
+          <w:szCs w:val="20"/>
+        </w:rPr>
+        <w:t xml:space="preserve"> to:</w:t>
+      </w:r>
+      <w:r>
+        <w:rPr>
+          <w:rFonts w:ascii="Courier" w:hAnsi="Courier" w:cs="Courier"/>
+          <w:color w:val="0000AA"/>
+          <w:kern w:val="0"/>
+          <w:sz w:val="20"/>
+          <w:szCs w:val="20"/>
+        </w:rPr>
+        <w:t>2</w:t>
+      </w:r>
+      <w:r>
+        <w:rPr>
+          <w:rFonts w:ascii="Courier" w:hAnsi="Courier" w:cs="Courier"/>
+          <w:color w:val="222222"/>
+          <w:kern w:val="0"/>
+          <w:sz w:val="20"/>
+          <w:szCs w:val="20"/>
+        </w:rPr>
+        <w:t xml:space="preserve">];     </w:t>
+      </w:r>
+      <w:proofErr w:type="spellStart"/>
+      <w:r>
+        <w:rPr>
+          <w:rFonts w:ascii="Courier" w:hAnsi="Courier" w:cs="Courier"/>
+          <w:color w:val="222222"/>
+          <w:kern w:val="0"/>
+          <w:sz w:val="20"/>
+          <w:szCs w:val="20"/>
+        </w:rPr>
+        <w:t>STAssertEquals</w:t>
+      </w:r>
+      <w:proofErr w:type="spellEnd"/>
+      <w:r>
+        <w:rPr>
+          <w:rFonts w:ascii="Courier" w:hAnsi="Courier" w:cs="Courier"/>
+          <w:color w:val="222222"/>
+          <w:kern w:val="0"/>
+          <w:sz w:val="20"/>
+          <w:szCs w:val="20"/>
+        </w:rPr>
+        <w:t xml:space="preserve">(result, </w:t>
+      </w:r>
+      <w:r>
+        <w:rPr>
+          <w:rFonts w:ascii="Courier" w:hAnsi="Courier" w:cs="Courier"/>
+          <w:color w:val="0000AA"/>
+          <w:kern w:val="0"/>
+          <w:sz w:val="20"/>
+          <w:szCs w:val="20"/>
+        </w:rPr>
+        <w:t>4</w:t>
+      </w:r>
+      <w:r>
+        <w:rPr>
+          <w:rFonts w:ascii="Courier" w:hAnsi="Courier" w:cs="Courier"/>
+          <w:color w:val="222222"/>
+          <w:kern w:val="0"/>
+          <w:sz w:val="20"/>
+          <w:szCs w:val="20"/>
+        </w:rPr>
+        <w:t xml:space="preserve">, </w:t>
+      </w:r>
       <w:r>
         <w:rPr>
           <w:rFonts w:ascii="Courier" w:hAnsi="Courier" w:cs="Courier"/>
@@ -601,168 +1039,17 @@
           <w:sz w:val="20"/>
           <w:szCs w:val="20"/>
         </w:rPr>
-        <w:t>int</w:t>
-      </w:r>
-      <w:proofErr w:type="spellEnd"/>
-      <w:r>
-        <w:rPr>
-          <w:rFonts w:ascii="Courier" w:hAnsi="Courier" w:cs="Courier"/>
-          <w:color w:val="222222"/>
-          <w:kern w:val="0"/>
-          <w:sz w:val="20"/>
-          <w:szCs w:val="20"/>
-        </w:rPr>
-        <w:t>)a to:(</w:t>
-      </w:r>
-      <w:proofErr w:type="spellStart"/>
-      <w:r>
-        <w:rPr>
-          <w:rFonts w:ascii="Courier" w:hAnsi="Courier" w:cs="Courier"/>
-          <w:color w:val="AA0D91"/>
-          <w:kern w:val="0"/>
-          <w:sz w:val="20"/>
-          <w:szCs w:val="20"/>
-        </w:rPr>
-        <w:t>int</w:t>
-      </w:r>
-      <w:proofErr w:type="spellEnd"/>
-      <w:r>
-        <w:rPr>
-          <w:rFonts w:ascii="Courier" w:hAnsi="Courier" w:cs="Courier"/>
-          <w:color w:val="222222"/>
-          <w:kern w:val="0"/>
-          <w:sz w:val="20"/>
-          <w:szCs w:val="20"/>
-        </w:rPr>
-        <w:t>)b block:(</w:t>
-      </w:r>
-      <w:r>
-        <w:rPr>
-          <w:rFonts w:ascii="Courier" w:hAnsi="Courier" w:cs="Courier"/>
-          <w:color w:val="AA0D91"/>
-          <w:kern w:val="0"/>
-          <w:sz w:val="20"/>
-          <w:szCs w:val="20"/>
-        </w:rPr>
-        <w:t>void</w:t>
-      </w:r>
-      <w:r>
-        <w:rPr>
-          <w:rFonts w:ascii="Courier" w:hAnsi="Courier" w:cs="Courier"/>
-          <w:color w:val="222222"/>
-          <w:kern w:val="0"/>
-          <w:sz w:val="20"/>
-          <w:szCs w:val="20"/>
-        </w:rPr>
-        <w:t>(^)(</w:t>
-      </w:r>
-      <w:proofErr w:type="spellStart"/>
-      <w:r>
-        <w:rPr>
-          <w:rFonts w:ascii="Courier" w:hAnsi="Courier" w:cs="Courier"/>
-          <w:color w:val="AA0D91"/>
-          <w:kern w:val="0"/>
-          <w:sz w:val="20"/>
-          <w:szCs w:val="20"/>
-        </w:rPr>
-        <w:t>int</w:t>
-      </w:r>
-      <w:proofErr w:type="spellEnd"/>
-      <w:r>
-        <w:rPr>
-          <w:rFonts w:ascii="Courier" w:hAnsi="Courier" w:cs="Courier"/>
-          <w:color w:val="222222"/>
-          <w:kern w:val="0"/>
-          <w:sz w:val="20"/>
-          <w:szCs w:val="20"/>
-        </w:rPr>
-        <w:t>))block {     [[</w:t>
-      </w:r>
-      <w:proofErr w:type="spellStart"/>
-      <w:r>
-        <w:rPr>
-          <w:rFonts w:ascii="Courier" w:hAnsi="Courier" w:cs="Courier"/>
-          <w:color w:val="C56021"/>
-          <w:kern w:val="0"/>
-          <w:sz w:val="20"/>
-          <w:szCs w:val="20"/>
-        </w:rPr>
-        <w:t>NSOperationQueue</w:t>
-      </w:r>
-      <w:proofErr w:type="spellEnd"/>
-      <w:r>
-        <w:rPr>
-          <w:rFonts w:ascii="Courier" w:hAnsi="Courier" w:cs="Courier"/>
-          <w:color w:val="222222"/>
-          <w:kern w:val="0"/>
-          <w:sz w:val="20"/>
-          <w:szCs w:val="20"/>
-        </w:rPr>
-        <w:t xml:space="preserve"> </w:t>
-      </w:r>
-      <w:proofErr w:type="spellStart"/>
-      <w:r>
-        <w:rPr>
-          <w:rFonts w:ascii="Courier" w:hAnsi="Courier" w:cs="Courier"/>
-          <w:color w:val="222222"/>
-          <w:kern w:val="0"/>
-          <w:sz w:val="20"/>
-          <w:szCs w:val="20"/>
-        </w:rPr>
-        <w:t>mainQueue</w:t>
-      </w:r>
-      <w:proofErr w:type="spellEnd"/>
-      <w:r>
-        <w:rPr>
-          <w:rFonts w:ascii="Courier" w:hAnsi="Courier" w:cs="Courier"/>
-          <w:color w:val="222222"/>
-          <w:kern w:val="0"/>
-          <w:sz w:val="20"/>
-          <w:szCs w:val="20"/>
-        </w:rPr>
-        <w:t xml:space="preserve">] </w:t>
-      </w:r>
-      <w:proofErr w:type="spellStart"/>
-      <w:r>
-        <w:rPr>
-          <w:rFonts w:ascii="Courier" w:hAnsi="Courier" w:cs="Courier"/>
-          <w:color w:val="222222"/>
-          <w:kern w:val="0"/>
-          <w:sz w:val="20"/>
-          <w:szCs w:val="20"/>
-        </w:rPr>
-        <w:t>addOperationWithBlock</w:t>
-      </w:r>
-      <w:proofErr w:type="spellEnd"/>
-      <w:r>
-        <w:rPr>
-          <w:rFonts w:ascii="Courier" w:hAnsi="Courier" w:cs="Courier"/>
-          <w:color w:val="222222"/>
-          <w:kern w:val="0"/>
-          <w:sz w:val="20"/>
-          <w:szCs w:val="20"/>
-        </w:rPr>
-        <w:t xml:space="preserve">^{         block(a - b); </w:t>
-      </w:r>
-      <w:r>
-        <w:rPr>
-          <w:rFonts w:ascii="Courier" w:hAnsi="Courier" w:cs="Courier"/>
-          <w:color w:val="49992F"/>
-          <w:kern w:val="0"/>
-          <w:sz w:val="20"/>
-          <w:szCs w:val="20"/>
-        </w:rPr>
-        <w:t>// Buggy implementation</w:t>
-      </w:r>
-      <w:r>
-        <w:rPr>
-          <w:rFonts w:ascii="Courier" w:hAnsi="Courier" w:cs="Courier"/>
-          <w:color w:val="222222"/>
-          <w:kern w:val="0"/>
-          <w:sz w:val="20"/>
-          <w:szCs w:val="20"/>
-        </w:rPr>
-        <w:t xml:space="preserve">     }]; }</w:t>
+        <w:t>nil</w:t>
+      </w:r>
+      <w:r>
+        <w:rPr>
+          <w:rFonts w:ascii="Courier" w:hAnsi="Courier" w:cs="Courier"/>
+          <w:color w:val="222222"/>
+          <w:kern w:val="0"/>
+          <w:sz w:val="20"/>
+          <w:szCs w:val="20"/>
+        </w:rPr>
+        <w:t>); }</w:t>
       </w:r>
     </w:p>
     <w:p>
@@ -783,8 +1070,7 @@
           <w:color w:val="222222"/>
           <w:kern w:val="0"/>
         </w:rPr>
-        <w:lastRenderedPageBreak/>
-        <w:t>Of course this is a contrived example, but it reflects the general pattern you would use often if the operation would be more computationally intensive.</w:t>
+        <w:t>Now let’s change the method to return its result asynchronously via a completion block. We will also add a bug to the implementation, so that we can expect a failing test:</w:t>
       </w:r>
     </w:p>
     <w:p>
@@ -794,18 +1080,26 @@
         <w:spacing w:before="100" w:beforeAutospacing="1" w:after="100" w:afterAutospacing="1" w:line="288" w:lineRule="atLeast"/>
         <w:jc w:val="left"/>
         <w:rPr>
-          <w:rFonts w:ascii="Helvetica" w:hAnsi="Helvetica" w:cs="Times New Roman"/>
-          <w:color w:val="222222"/>
-          <w:kern w:val="0"/>
-        </w:rPr>
-      </w:pPr>
-      <w:r>
-        <w:rPr>
-          <w:rFonts w:ascii="Helvetica" w:hAnsi="Helvetica" w:cs="Times New Roman"/>
-          <w:color w:val="222222"/>
-          <w:kern w:val="0"/>
-        </w:rPr>
-        <w:t>A naive approach to testing this method would just move the assertion into the completion block. However, such a test simply never fails, in spite of the bug in our implementation:</w:t>
+          <w:rFonts w:ascii="宋体" w:eastAsia="宋体" w:hAnsi="宋体" w:cs="宋体" w:hint="eastAsia"/>
+          <w:color w:val="222222"/>
+          <w:kern w:val="0"/>
+        </w:rPr>
+      </w:pPr>
+      <w:r>
+        <w:rPr>
+          <w:rFonts w:ascii="宋体" w:eastAsia="宋体" w:hAnsi="宋体" w:cs="宋体" w:hint="eastAsia"/>
+          <w:color w:val="222222"/>
+          <w:kern w:val="0"/>
+        </w:rPr>
+        <w:t>接下来</w:t>
+      </w:r>
+      <w:r>
+        <w:rPr>
+          <w:rFonts w:ascii="宋体" w:eastAsia="宋体" w:hAnsi="宋体" w:cs="宋体" w:hint="eastAsia"/>
+          <w:color w:val="222222"/>
+          <w:kern w:val="0"/>
+        </w:rPr>
+        <w:t>，利用Block将该方法改变成异步返回结果。当然了，我们也会添加一个Bug,让测试失败。</w:t>
       </w:r>
     </w:p>
     <w:p>
@@ -846,245 +1140,209 @@
       <w:r>
         <w:rPr>
           <w:rFonts w:ascii="Courier" w:hAnsi="Courier" w:cs="Courier"/>
+          <w:color w:val="222222"/>
+          <w:kern w:val="0"/>
+          <w:sz w:val="20"/>
+          <w:szCs w:val="20"/>
+        </w:rPr>
+        <w:t>+ (</w:t>
+      </w:r>
+      <w:proofErr w:type="spellStart"/>
+      <w:proofErr w:type="gramStart"/>
+      <w:r>
+        <w:rPr>
+          <w:rFonts w:ascii="Courier" w:hAnsi="Courier" w:cs="Courier"/>
+          <w:color w:val="AA0D91"/>
+          <w:kern w:val="0"/>
+          <w:sz w:val="20"/>
+          <w:szCs w:val="20"/>
+        </w:rPr>
+        <w:t>int</w:t>
+      </w:r>
+      <w:proofErr w:type="spellEnd"/>
+      <w:proofErr w:type="gramEnd"/>
+      <w:r>
+        <w:rPr>
+          <w:rFonts w:ascii="Courier" w:hAnsi="Courier" w:cs="Courier"/>
+          <w:color w:val="222222"/>
+          <w:kern w:val="0"/>
+          <w:sz w:val="20"/>
+          <w:szCs w:val="20"/>
+        </w:rPr>
+        <w:t>)add:(</w:t>
+      </w:r>
+      <w:proofErr w:type="spellStart"/>
+      <w:r>
+        <w:rPr>
+          <w:rFonts w:ascii="Courier" w:hAnsi="Courier" w:cs="Courier"/>
+          <w:color w:val="AA0D91"/>
+          <w:kern w:val="0"/>
+          <w:sz w:val="20"/>
+          <w:szCs w:val="20"/>
+        </w:rPr>
+        <w:t>int</w:t>
+      </w:r>
+      <w:proofErr w:type="spellEnd"/>
+      <w:r>
+        <w:rPr>
+          <w:rFonts w:ascii="Courier" w:hAnsi="Courier" w:cs="Courier"/>
+          <w:color w:val="222222"/>
+          <w:kern w:val="0"/>
+          <w:sz w:val="20"/>
+          <w:szCs w:val="20"/>
+        </w:rPr>
+        <w:t>)a to:(</w:t>
+      </w:r>
+      <w:proofErr w:type="spellStart"/>
+      <w:r>
+        <w:rPr>
+          <w:rFonts w:ascii="Courier" w:hAnsi="Courier" w:cs="Courier"/>
+          <w:color w:val="AA0D91"/>
+          <w:kern w:val="0"/>
+          <w:sz w:val="20"/>
+          <w:szCs w:val="20"/>
+        </w:rPr>
+        <w:t>int</w:t>
+      </w:r>
+      <w:proofErr w:type="spellEnd"/>
+      <w:r>
+        <w:rPr>
+          <w:rFonts w:ascii="Courier" w:hAnsi="Courier" w:cs="Courier"/>
+          <w:color w:val="222222"/>
+          <w:kern w:val="0"/>
+          <w:sz w:val="20"/>
+          <w:szCs w:val="20"/>
+        </w:rPr>
+        <w:t>)b block:(</w:t>
+      </w:r>
+      <w:r>
+        <w:rPr>
+          <w:rFonts w:ascii="Courier" w:hAnsi="Courier" w:cs="Courier"/>
+          <w:color w:val="AA0D91"/>
+          <w:kern w:val="0"/>
+          <w:sz w:val="20"/>
+          <w:szCs w:val="20"/>
+        </w:rPr>
+        <w:t>void</w:t>
+      </w:r>
+      <w:r>
+        <w:rPr>
+          <w:rFonts w:ascii="Courier" w:hAnsi="Courier" w:cs="Courier"/>
+          <w:color w:val="222222"/>
+          <w:kern w:val="0"/>
+          <w:sz w:val="20"/>
+          <w:szCs w:val="20"/>
+        </w:rPr>
+        <w:t>(^)(</w:t>
+      </w:r>
+      <w:proofErr w:type="spellStart"/>
+      <w:r>
+        <w:rPr>
+          <w:rFonts w:ascii="Courier" w:hAnsi="Courier" w:cs="Courier"/>
+          <w:color w:val="AA0D91"/>
+          <w:kern w:val="0"/>
+          <w:sz w:val="20"/>
+          <w:szCs w:val="20"/>
+        </w:rPr>
+        <w:t>int</w:t>
+      </w:r>
+      <w:proofErr w:type="spellEnd"/>
+      <w:r>
+        <w:rPr>
+          <w:rFonts w:ascii="Courier" w:hAnsi="Courier" w:cs="Courier"/>
+          <w:color w:val="222222"/>
+          <w:kern w:val="0"/>
+          <w:sz w:val="20"/>
+          <w:szCs w:val="20"/>
+        </w:rPr>
+        <w:t>))block {     [[</w:t>
+      </w:r>
+      <w:proofErr w:type="spellStart"/>
+      <w:r>
+        <w:rPr>
+          <w:rFonts w:ascii="Courier" w:hAnsi="Courier" w:cs="Courier"/>
+          <w:color w:val="C56021"/>
+          <w:kern w:val="0"/>
+          <w:sz w:val="20"/>
+          <w:szCs w:val="20"/>
+        </w:rPr>
+        <w:t>NSOperationQueue</w:t>
+      </w:r>
+      <w:proofErr w:type="spellEnd"/>
+      <w:r>
+        <w:rPr>
+          <w:rFonts w:ascii="Courier" w:hAnsi="Courier" w:cs="Courier"/>
+          <w:color w:val="222222"/>
+          <w:kern w:val="0"/>
+          <w:sz w:val="20"/>
+          <w:szCs w:val="20"/>
+        </w:rPr>
+        <w:t xml:space="preserve"> </w:t>
+      </w:r>
+      <w:proofErr w:type="spellStart"/>
+      <w:r>
+        <w:rPr>
+          <w:rFonts w:ascii="Courier" w:hAnsi="Courier" w:cs="Courier"/>
+          <w:color w:val="222222"/>
+          <w:kern w:val="0"/>
+          <w:sz w:val="20"/>
+          <w:szCs w:val="20"/>
+        </w:rPr>
+        <w:t>mainQueue</w:t>
+      </w:r>
+      <w:proofErr w:type="spellEnd"/>
+      <w:r>
+        <w:rPr>
+          <w:rFonts w:ascii="Courier" w:hAnsi="Courier" w:cs="Courier"/>
+          <w:color w:val="222222"/>
+          <w:kern w:val="0"/>
+          <w:sz w:val="20"/>
+          <w:szCs w:val="20"/>
+        </w:rPr>
+        <w:t xml:space="preserve">] </w:t>
+      </w:r>
+      <w:proofErr w:type="spellStart"/>
+      <w:r>
+        <w:rPr>
+          <w:rFonts w:ascii="Courier" w:hAnsi="Courier" w:cs="Courier"/>
+          <w:color w:val="222222"/>
+          <w:kern w:val="0"/>
+          <w:sz w:val="20"/>
+          <w:szCs w:val="20"/>
+        </w:rPr>
+        <w:t>addOperationWithBlock</w:t>
+      </w:r>
+      <w:proofErr w:type="spellEnd"/>
+      <w:r>
+        <w:rPr>
+          <w:rFonts w:ascii="Courier" w:hAnsi="Courier" w:cs="Courier"/>
+          <w:color w:val="222222"/>
+          <w:kern w:val="0"/>
+          <w:sz w:val="20"/>
+          <w:szCs w:val="20"/>
+        </w:rPr>
+        <w:t xml:space="preserve">^{         block(a - b); </w:t>
+      </w:r>
+      <w:r>
+        <w:rPr>
+          <w:rFonts w:ascii="Courier" w:hAnsi="Courier" w:cs="Courier"/>
           <w:color w:val="49992F"/>
           <w:kern w:val="0"/>
           <w:sz w:val="20"/>
           <w:szCs w:val="20"/>
         </w:rPr>
-        <w:t xml:space="preserve">// </w:t>
-      </w:r>
-      <w:proofErr w:type="gramStart"/>
-      <w:r>
-        <w:rPr>
-          <w:rFonts w:ascii="Courier" w:hAnsi="Courier" w:cs="Courier"/>
-          <w:color w:val="49992F"/>
-          <w:kern w:val="0"/>
-          <w:sz w:val="20"/>
-          <w:szCs w:val="20"/>
-        </w:rPr>
-        <w:t>don't</w:t>
-      </w:r>
-      <w:proofErr w:type="gramEnd"/>
-      <w:r>
-        <w:rPr>
-          <w:rFonts w:ascii="Courier" w:hAnsi="Courier" w:cs="Courier"/>
-          <w:color w:val="49992F"/>
-          <w:kern w:val="0"/>
-          <w:sz w:val="20"/>
-          <w:szCs w:val="20"/>
-        </w:rPr>
-        <w:t xml:space="preserve"> use this code!</w:t>
-      </w:r>
-      <w:r>
-        <w:rPr>
-          <w:rFonts w:ascii="Courier" w:hAnsi="Courier" w:cs="Courier"/>
-          <w:color w:val="222222"/>
-          <w:kern w:val="0"/>
-          <w:sz w:val="20"/>
-          <w:szCs w:val="20"/>
-        </w:rPr>
-        <w:t xml:space="preserve"> - (</w:t>
-      </w:r>
-      <w:proofErr w:type="gramStart"/>
-      <w:r>
-        <w:rPr>
-          <w:rFonts w:ascii="Courier" w:hAnsi="Courier" w:cs="Courier"/>
-          <w:color w:val="AA0D91"/>
-          <w:kern w:val="0"/>
-          <w:sz w:val="20"/>
-          <w:szCs w:val="20"/>
-        </w:rPr>
-        <w:t>void</w:t>
-      </w:r>
-      <w:proofErr w:type="gramEnd"/>
-      <w:r>
-        <w:rPr>
-          <w:rFonts w:ascii="Courier" w:hAnsi="Courier" w:cs="Courier"/>
-          <w:color w:val="222222"/>
-          <w:kern w:val="0"/>
-          <w:sz w:val="20"/>
-          <w:szCs w:val="20"/>
-        </w:rPr>
-        <w:t>)</w:t>
-      </w:r>
-      <w:proofErr w:type="spellStart"/>
-      <w:r>
-        <w:rPr>
-          <w:rFonts w:ascii="Courier" w:hAnsi="Courier" w:cs="Courier"/>
-          <w:color w:val="222222"/>
-          <w:kern w:val="0"/>
-          <w:sz w:val="20"/>
-          <w:szCs w:val="20"/>
-        </w:rPr>
-        <w:t>testAdditionAsync</w:t>
-      </w:r>
-      <w:proofErr w:type="spellEnd"/>
-      <w:r>
-        <w:rPr>
-          <w:rFonts w:ascii="Courier" w:hAnsi="Courier" w:cs="Courier"/>
-          <w:color w:val="222222"/>
-          <w:kern w:val="0"/>
-          <w:sz w:val="20"/>
-          <w:szCs w:val="20"/>
-        </w:rPr>
-        <w:t xml:space="preserve"> {     [Calculator add:</w:t>
-      </w:r>
-      <w:r>
-        <w:rPr>
-          <w:rFonts w:ascii="Courier" w:hAnsi="Courier" w:cs="Courier"/>
-          <w:color w:val="0000AA"/>
-          <w:kern w:val="0"/>
-          <w:sz w:val="20"/>
-          <w:szCs w:val="20"/>
-        </w:rPr>
-        <w:t>2</w:t>
-      </w:r>
-      <w:r>
-        <w:rPr>
-          <w:rFonts w:ascii="Courier" w:hAnsi="Courier" w:cs="Courier"/>
-          <w:color w:val="222222"/>
-          <w:kern w:val="0"/>
-          <w:sz w:val="20"/>
-          <w:szCs w:val="20"/>
-        </w:rPr>
-        <w:t xml:space="preserve"> to:</w:t>
-      </w:r>
-      <w:r>
-        <w:rPr>
-          <w:rFonts w:ascii="Courier" w:hAnsi="Courier" w:cs="Courier"/>
-          <w:color w:val="0000AA"/>
-          <w:kern w:val="0"/>
-          <w:sz w:val="20"/>
-          <w:szCs w:val="20"/>
-        </w:rPr>
-        <w:t>2</w:t>
-      </w:r>
-      <w:r>
-        <w:rPr>
-          <w:rFonts w:ascii="Courier" w:hAnsi="Courier" w:cs="Courier"/>
-          <w:color w:val="222222"/>
-          <w:kern w:val="0"/>
-          <w:sz w:val="20"/>
-          <w:szCs w:val="20"/>
-        </w:rPr>
-        <w:t xml:space="preserve"> block^(</w:t>
-      </w:r>
-      <w:proofErr w:type="spellStart"/>
-      <w:r>
-        <w:rPr>
-          <w:rFonts w:ascii="Courier" w:hAnsi="Courier" w:cs="Courier"/>
-          <w:color w:val="AA0D91"/>
-          <w:kern w:val="0"/>
-          <w:sz w:val="20"/>
-          <w:szCs w:val="20"/>
-        </w:rPr>
-        <w:t>int</w:t>
-      </w:r>
-      <w:proofErr w:type="spellEnd"/>
-      <w:r>
-        <w:rPr>
-          <w:rFonts w:ascii="Courier" w:hAnsi="Courier" w:cs="Courier"/>
-          <w:color w:val="222222"/>
-          <w:kern w:val="0"/>
-          <w:sz w:val="20"/>
-          <w:szCs w:val="20"/>
-        </w:rPr>
-        <w:t xml:space="preserve"> result) {         </w:t>
-      </w:r>
-      <w:proofErr w:type="spellStart"/>
-      <w:r>
-        <w:rPr>
-          <w:rFonts w:ascii="Courier" w:hAnsi="Courier" w:cs="Courier"/>
-          <w:color w:val="222222"/>
-          <w:kern w:val="0"/>
-          <w:sz w:val="20"/>
-          <w:szCs w:val="20"/>
-        </w:rPr>
-        <w:t>STAssertEquals</w:t>
-      </w:r>
-      <w:proofErr w:type="spellEnd"/>
-      <w:r>
-        <w:rPr>
-          <w:rFonts w:ascii="Courier" w:hAnsi="Courier" w:cs="Courier"/>
-          <w:color w:val="222222"/>
-          <w:kern w:val="0"/>
-          <w:sz w:val="20"/>
-          <w:szCs w:val="20"/>
-        </w:rPr>
-        <w:t xml:space="preserve">(result, </w:t>
-      </w:r>
-      <w:r>
-        <w:rPr>
-          <w:rFonts w:ascii="Courier" w:hAnsi="Courier" w:cs="Courier"/>
-          <w:color w:val="0000AA"/>
-          <w:kern w:val="0"/>
-          <w:sz w:val="20"/>
-          <w:szCs w:val="20"/>
-        </w:rPr>
-        <w:t>4</w:t>
-      </w:r>
-      <w:r>
-        <w:rPr>
-          <w:rFonts w:ascii="Courier" w:hAnsi="Courier" w:cs="Courier"/>
-          <w:color w:val="222222"/>
-          <w:kern w:val="0"/>
-          <w:sz w:val="20"/>
-          <w:szCs w:val="20"/>
-        </w:rPr>
-        <w:t xml:space="preserve">, </w:t>
-      </w:r>
-      <w:r>
-        <w:rPr>
-          <w:rFonts w:ascii="Courier" w:hAnsi="Courier" w:cs="Courier"/>
-          <w:color w:val="AA0D91"/>
-          <w:kern w:val="0"/>
-          <w:sz w:val="20"/>
-          <w:szCs w:val="20"/>
-        </w:rPr>
-        <w:t>nil</w:t>
-      </w:r>
-      <w:r>
-        <w:rPr>
-          <w:rFonts w:ascii="Courier" w:hAnsi="Courier" w:cs="Courier"/>
-          <w:color w:val="222222"/>
-          <w:kern w:val="0"/>
-          <w:sz w:val="20"/>
-          <w:szCs w:val="20"/>
-        </w:rPr>
-        <w:t xml:space="preserve">); </w:t>
-      </w:r>
-      <w:r>
-        <w:rPr>
-          <w:rFonts w:ascii="Courier" w:hAnsi="Courier" w:cs="Courier"/>
-          <w:color w:val="49992F"/>
-          <w:kern w:val="0"/>
-          <w:sz w:val="20"/>
-          <w:szCs w:val="20"/>
-        </w:rPr>
-        <w:t>// Never fails!</w:t>
-      </w:r>
-      <w:r>
-        <w:rPr>
-          <w:rFonts w:ascii="Courier" w:hAnsi="Courier" w:cs="Courier"/>
-          <w:color w:val="222222"/>
-          <w:kern w:val="0"/>
-          <w:sz w:val="20"/>
-          <w:szCs w:val="20"/>
-        </w:rPr>
-        <w:t xml:space="preserve">     }]</w:t>
-      </w:r>
-      <w:proofErr w:type="gramStart"/>
-      <w:r>
-        <w:rPr>
-          <w:rFonts w:ascii="Courier" w:hAnsi="Courier" w:cs="Courier"/>
-          <w:color w:val="222222"/>
-          <w:kern w:val="0"/>
-          <w:sz w:val="20"/>
-          <w:szCs w:val="20"/>
-        </w:rPr>
-        <w:t>; }</w:t>
-      </w:r>
-      <w:proofErr w:type="gramEnd"/>
+        <w:t>// Buggy implementation</w:t>
+      </w:r>
+      <w:r>
+        <w:rPr>
+          <w:rFonts w:ascii="Courier" w:hAnsi="Courier" w:cs="Courier"/>
+          <w:color w:val="222222"/>
+          <w:kern w:val="0"/>
+          <w:sz w:val="20"/>
+          <w:szCs w:val="20"/>
+        </w:rPr>
+        <w:t xml:space="preserve">     }]; }</w:t>
+      </w:r>
     </w:p>
     <w:p>
       <w:pPr>
@@ -1104,7 +1362,414 @@
           <w:color w:val="222222"/>
           <w:kern w:val="0"/>
         </w:rPr>
+        <w:t>Of course this is a contrived example, but it reflects the general pattern you would use often if the operation would be more computationally intensive.</w:t>
+      </w:r>
+    </w:p>
+    <w:p>
+      <w:pPr>
+        <w:widowControl/>
+        <w:shd w:val="clear" w:color="auto" w:fill="FFFFFF"/>
+        <w:spacing w:before="100" w:beforeAutospacing="1" w:after="100" w:afterAutospacing="1" w:line="288" w:lineRule="atLeast"/>
+        <w:jc w:val="left"/>
+        <w:rPr>
+          <w:rFonts w:ascii="宋体" w:eastAsia="宋体" w:hAnsi="宋体" w:cs="宋体" w:hint="eastAsia"/>
+          <w:color w:val="222222"/>
+          <w:kern w:val="0"/>
+        </w:rPr>
+      </w:pPr>
+      <w:r>
+        <w:rPr>
+          <w:rFonts w:ascii="宋体" w:eastAsia="宋体" w:hAnsi="宋体" w:cs="宋体" w:hint="eastAsia"/>
+          <w:color w:val="222222"/>
+          <w:kern w:val="0"/>
+        </w:rPr>
+        <w:t>虽然这是一个人为的例子，但是它却真实的反应了在编程中遇到的问题，只不过</w:t>
+      </w:r>
+      <w:r>
+        <w:rPr>
+          <w:rFonts w:ascii="宋体" w:eastAsia="宋体" w:hAnsi="宋体" w:cs="宋体" w:hint="eastAsia"/>
+          <w:color w:val="222222"/>
+          <w:kern w:val="0"/>
+        </w:rPr>
+        <w:t>实际过程</w:t>
+      </w:r>
+      <w:r>
+        <w:rPr>
+          <w:rFonts w:ascii="宋体" w:eastAsia="宋体" w:hAnsi="宋体" w:cs="宋体" w:hint="eastAsia"/>
+          <w:color w:val="222222"/>
+          <w:kern w:val="0"/>
+        </w:rPr>
+        <w:t>更复杂罢了。</w:t>
+      </w:r>
+    </w:p>
+    <w:p>
+      <w:pPr>
+        <w:widowControl/>
+        <w:shd w:val="clear" w:color="auto" w:fill="FFFFFF"/>
+        <w:spacing w:before="100" w:beforeAutospacing="1" w:after="100" w:afterAutospacing="1" w:line="288" w:lineRule="atLeast"/>
+        <w:jc w:val="left"/>
+        <w:rPr>
+          <w:rFonts w:ascii="Helvetica" w:hAnsi="Helvetica" w:cs="Times New Roman"/>
+          <w:color w:val="222222"/>
+          <w:kern w:val="0"/>
+        </w:rPr>
+      </w:pPr>
+      <w:r>
+        <w:rPr>
+          <w:rFonts w:ascii="Helvetica" w:hAnsi="Helvetica" w:cs="Times New Roman"/>
+          <w:color w:val="222222"/>
+          <w:kern w:val="0"/>
+        </w:rPr>
+        <w:t>A naive approach to testing this method would just move the assertion into the completion block. However, such a test simply never fails, in spite of the bug in our implementation:</w:t>
+      </w:r>
+    </w:p>
+    <w:p>
+      <w:pPr>
+        <w:widowControl/>
+        <w:shd w:val="clear" w:color="auto" w:fill="FFFFFF"/>
+        <w:spacing w:before="100" w:beforeAutospacing="1" w:after="100" w:afterAutospacing="1" w:line="288" w:lineRule="atLeast"/>
+        <w:jc w:val="left"/>
+        <w:rPr>
+          <w:rFonts w:ascii="宋体" w:eastAsia="宋体" w:hAnsi="宋体" w:cs="宋体" w:hint="eastAsia"/>
+          <w:color w:val="222222"/>
+          <w:kern w:val="0"/>
+        </w:rPr>
+      </w:pPr>
+      <w:r>
+        <w:rPr>
+          <w:rFonts w:ascii="宋体" w:eastAsia="宋体" w:hAnsi="宋体" w:cs="宋体" w:hint="eastAsia"/>
+          <w:color w:val="222222"/>
+          <w:kern w:val="0"/>
+        </w:rPr>
+        <w:t>把断言放到</w:t>
+      </w:r>
+      <w:r>
+        <w:rPr>
+          <w:rFonts w:ascii="宋体" w:eastAsia="宋体" w:hAnsi="宋体" w:cs="宋体" w:hint="eastAsia"/>
+          <w:color w:val="222222"/>
+          <w:kern w:val="0"/>
+        </w:rPr>
+        <w:t>Block的实现中来测试该方法是一种想当然的方式。然而，这种情况下，测试不会失败，Bug却依然存在。</w:t>
+      </w:r>
+    </w:p>
+    <w:p>
+      <w:pPr>
+        <w:widowControl/>
+        <w:pBdr>
+          <w:left w:val="dotted" w:sz="24" w:space="0" w:color="CCCCCC"/>
+        </w:pBdr>
+        <w:shd w:val="clear" w:color="auto" w:fill="FFFFFF"/>
+        <w:tabs>
+          <w:tab w:val="left" w:pos="916"/>
+          <w:tab w:val="left" w:pos="1832"/>
+          <w:tab w:val="left" w:pos="2748"/>
+          <w:tab w:val="left" w:pos="3664"/>
+          <w:tab w:val="left" w:pos="4580"/>
+          <w:tab w:val="left" w:pos="5496"/>
+          <w:tab w:val="left" w:pos="6412"/>
+          <w:tab w:val="left" w:pos="7328"/>
+          <w:tab w:val="left" w:pos="8244"/>
+          <w:tab w:val="left" w:pos="9160"/>
+          <w:tab w:val="left" w:pos="10076"/>
+          <w:tab w:val="left" w:pos="10992"/>
+          <w:tab w:val="left" w:pos="11908"/>
+          <w:tab w:val="left" w:pos="12824"/>
+          <w:tab w:val="left" w:pos="13740"/>
+          <w:tab w:val="left" w:pos="14656"/>
+        </w:tabs>
+        <w:spacing w:line="288" w:lineRule="atLeast"/>
+        <w:jc w:val="left"/>
+        <w:rPr>
+          <w:rFonts w:ascii="Courier" w:hAnsi="Courier" w:cs="Courier"/>
+          <w:color w:val="222222"/>
+          <w:kern w:val="0"/>
+          <w:sz w:val="20"/>
+          <w:szCs w:val="20"/>
+        </w:rPr>
+      </w:pPr>
+      <w:r>
+        <w:rPr>
+          <w:rFonts w:ascii="Courier" w:hAnsi="Courier" w:cs="Courier"/>
+          <w:color w:val="49992F"/>
+          <w:kern w:val="0"/>
+          <w:sz w:val="20"/>
+          <w:szCs w:val="20"/>
+        </w:rPr>
+        <w:t xml:space="preserve">// </w:t>
+      </w:r>
+      <w:proofErr w:type="gramStart"/>
+      <w:r>
+        <w:rPr>
+          <w:rFonts w:ascii="Courier" w:hAnsi="Courier" w:cs="Courier"/>
+          <w:color w:val="49992F"/>
+          <w:kern w:val="0"/>
+          <w:sz w:val="20"/>
+          <w:szCs w:val="20"/>
+        </w:rPr>
+        <w:t>don't</w:t>
+      </w:r>
+      <w:proofErr w:type="gramEnd"/>
+      <w:r>
+        <w:rPr>
+          <w:rFonts w:ascii="Courier" w:hAnsi="Courier" w:cs="Courier"/>
+          <w:color w:val="49992F"/>
+          <w:kern w:val="0"/>
+          <w:sz w:val="20"/>
+          <w:szCs w:val="20"/>
+        </w:rPr>
+        <w:t xml:space="preserve"> use this code!</w:t>
+      </w:r>
+      <w:r>
+        <w:rPr>
+          <w:rFonts w:ascii="Courier" w:hAnsi="Courier" w:cs="Courier"/>
+          <w:color w:val="222222"/>
+          <w:kern w:val="0"/>
+          <w:sz w:val="20"/>
+          <w:szCs w:val="20"/>
+        </w:rPr>
+        <w:t xml:space="preserve"> - (</w:t>
+      </w:r>
+      <w:proofErr w:type="gramStart"/>
+      <w:r>
+        <w:rPr>
+          <w:rFonts w:ascii="Courier" w:hAnsi="Courier" w:cs="Courier"/>
+          <w:color w:val="AA0D91"/>
+          <w:kern w:val="0"/>
+          <w:sz w:val="20"/>
+          <w:szCs w:val="20"/>
+        </w:rPr>
+        <w:t>void</w:t>
+      </w:r>
+      <w:proofErr w:type="gramEnd"/>
+      <w:r>
+        <w:rPr>
+          <w:rFonts w:ascii="Courier" w:hAnsi="Courier" w:cs="Courier"/>
+          <w:color w:val="222222"/>
+          <w:kern w:val="0"/>
+          <w:sz w:val="20"/>
+          <w:szCs w:val="20"/>
+        </w:rPr>
+        <w:t>)</w:t>
+      </w:r>
+      <w:proofErr w:type="spellStart"/>
+      <w:r>
+        <w:rPr>
+          <w:rFonts w:ascii="Courier" w:hAnsi="Courier" w:cs="Courier"/>
+          <w:color w:val="222222"/>
+          <w:kern w:val="0"/>
+          <w:sz w:val="20"/>
+          <w:szCs w:val="20"/>
+        </w:rPr>
+        <w:t>testAdditionAsync</w:t>
+      </w:r>
+      <w:proofErr w:type="spellEnd"/>
+      <w:r>
+        <w:rPr>
+          <w:rFonts w:ascii="Courier" w:hAnsi="Courier" w:cs="Courier"/>
+          <w:color w:val="222222"/>
+          <w:kern w:val="0"/>
+          <w:sz w:val="20"/>
+          <w:szCs w:val="20"/>
+        </w:rPr>
+        <w:t xml:space="preserve"> {     [Calculator add:</w:t>
+      </w:r>
+      <w:r>
+        <w:rPr>
+          <w:rFonts w:ascii="Courier" w:hAnsi="Courier" w:cs="Courier"/>
+          <w:color w:val="0000AA"/>
+          <w:kern w:val="0"/>
+          <w:sz w:val="20"/>
+          <w:szCs w:val="20"/>
+        </w:rPr>
+        <w:t>2</w:t>
+      </w:r>
+      <w:r>
+        <w:rPr>
+          <w:rFonts w:ascii="Courier" w:hAnsi="Courier" w:cs="Courier"/>
+          <w:color w:val="222222"/>
+          <w:kern w:val="0"/>
+          <w:sz w:val="20"/>
+          <w:szCs w:val="20"/>
+        </w:rPr>
+        <w:t xml:space="preserve"> to:</w:t>
+      </w:r>
+      <w:r>
+        <w:rPr>
+          <w:rFonts w:ascii="Courier" w:hAnsi="Courier" w:cs="Courier"/>
+          <w:color w:val="0000AA"/>
+          <w:kern w:val="0"/>
+          <w:sz w:val="20"/>
+          <w:szCs w:val="20"/>
+        </w:rPr>
+        <w:t>2</w:t>
+      </w:r>
+      <w:r>
+        <w:rPr>
+          <w:rFonts w:ascii="Courier" w:hAnsi="Courier" w:cs="Courier"/>
+          <w:color w:val="222222"/>
+          <w:kern w:val="0"/>
+          <w:sz w:val="20"/>
+          <w:szCs w:val="20"/>
+        </w:rPr>
+        <w:t xml:space="preserve"> block^(</w:t>
+      </w:r>
+      <w:proofErr w:type="spellStart"/>
+      <w:r>
+        <w:rPr>
+          <w:rFonts w:ascii="Courier" w:hAnsi="Courier" w:cs="Courier"/>
+          <w:color w:val="AA0D91"/>
+          <w:kern w:val="0"/>
+          <w:sz w:val="20"/>
+          <w:szCs w:val="20"/>
+        </w:rPr>
+        <w:t>int</w:t>
+      </w:r>
+      <w:proofErr w:type="spellEnd"/>
+      <w:r>
+        <w:rPr>
+          <w:rFonts w:ascii="Courier" w:hAnsi="Courier" w:cs="Courier"/>
+          <w:color w:val="222222"/>
+          <w:kern w:val="0"/>
+          <w:sz w:val="20"/>
+          <w:szCs w:val="20"/>
+        </w:rPr>
+        <w:t xml:space="preserve"> result) {         </w:t>
+      </w:r>
+      <w:proofErr w:type="spellStart"/>
+      <w:r>
+        <w:rPr>
+          <w:rFonts w:ascii="Courier" w:hAnsi="Courier" w:cs="Courier"/>
+          <w:color w:val="222222"/>
+          <w:kern w:val="0"/>
+          <w:sz w:val="20"/>
+          <w:szCs w:val="20"/>
+        </w:rPr>
+        <w:t>STAssertEquals</w:t>
+      </w:r>
+      <w:proofErr w:type="spellEnd"/>
+      <w:r>
+        <w:rPr>
+          <w:rFonts w:ascii="Courier" w:hAnsi="Courier" w:cs="Courier"/>
+          <w:color w:val="222222"/>
+          <w:kern w:val="0"/>
+          <w:sz w:val="20"/>
+          <w:szCs w:val="20"/>
+        </w:rPr>
+        <w:t xml:space="preserve">(result, </w:t>
+      </w:r>
+      <w:r>
+        <w:rPr>
+          <w:rFonts w:ascii="Courier" w:hAnsi="Courier" w:cs="Courier"/>
+          <w:color w:val="0000AA"/>
+          <w:kern w:val="0"/>
+          <w:sz w:val="20"/>
+          <w:szCs w:val="20"/>
+        </w:rPr>
+        <w:t>4</w:t>
+      </w:r>
+      <w:r>
+        <w:rPr>
+          <w:rFonts w:ascii="Courier" w:hAnsi="Courier" w:cs="Courier"/>
+          <w:color w:val="222222"/>
+          <w:kern w:val="0"/>
+          <w:sz w:val="20"/>
+          <w:szCs w:val="20"/>
+        </w:rPr>
+        <w:t xml:space="preserve">, </w:t>
+      </w:r>
+      <w:r>
+        <w:rPr>
+          <w:rFonts w:ascii="Courier" w:hAnsi="Courier" w:cs="Courier"/>
+          <w:color w:val="AA0D91"/>
+          <w:kern w:val="0"/>
+          <w:sz w:val="20"/>
+          <w:szCs w:val="20"/>
+        </w:rPr>
+        <w:t>nil</w:t>
+      </w:r>
+      <w:r>
+        <w:rPr>
+          <w:rFonts w:ascii="Courier" w:hAnsi="Courier" w:cs="Courier"/>
+          <w:color w:val="222222"/>
+          <w:kern w:val="0"/>
+          <w:sz w:val="20"/>
+          <w:szCs w:val="20"/>
+        </w:rPr>
+        <w:t xml:space="preserve">); </w:t>
+      </w:r>
+      <w:r>
+        <w:rPr>
+          <w:rFonts w:ascii="Courier" w:hAnsi="Courier" w:cs="Courier"/>
+          <w:color w:val="49992F"/>
+          <w:kern w:val="0"/>
+          <w:sz w:val="20"/>
+          <w:szCs w:val="20"/>
+        </w:rPr>
+        <w:t>// Never fails!</w:t>
+      </w:r>
+      <w:r>
+        <w:rPr>
+          <w:rFonts w:ascii="Courier" w:hAnsi="Courier" w:cs="Courier"/>
+          <w:color w:val="222222"/>
+          <w:kern w:val="0"/>
+          <w:sz w:val="20"/>
+          <w:szCs w:val="20"/>
+        </w:rPr>
+        <w:t xml:space="preserve">     }]</w:t>
+      </w:r>
+      <w:proofErr w:type="gramStart"/>
+      <w:r>
+        <w:rPr>
+          <w:rFonts w:ascii="Courier" w:hAnsi="Courier" w:cs="Courier"/>
+          <w:color w:val="222222"/>
+          <w:kern w:val="0"/>
+          <w:sz w:val="20"/>
+          <w:szCs w:val="20"/>
+        </w:rPr>
+        <w:t>; }</w:t>
+      </w:r>
+      <w:proofErr w:type="gramEnd"/>
+    </w:p>
+    <w:p>
+      <w:pPr>
+        <w:widowControl/>
+        <w:shd w:val="clear" w:color="auto" w:fill="FFFFFF"/>
+        <w:spacing w:before="100" w:beforeAutospacing="1" w:after="100" w:afterAutospacing="1" w:line="288" w:lineRule="atLeast"/>
+        <w:jc w:val="left"/>
+        <w:rPr>
+          <w:rFonts w:ascii="Helvetica" w:hAnsi="Helvetica" w:cs="Times New Roman"/>
+          <w:color w:val="222222"/>
+          <w:kern w:val="0"/>
+        </w:rPr>
+      </w:pPr>
+      <w:r>
+        <w:rPr>
+          <w:rFonts w:ascii="Helvetica" w:hAnsi="Helvetica" w:cs="Times New Roman"/>
+          <w:color w:val="222222"/>
+          <w:kern w:val="0"/>
+        </w:rPr>
         <w:t>Why doesn’t this assertion fail?</w:t>
+      </w:r>
+    </w:p>
+    <w:p>
+      <w:pPr>
+        <w:widowControl/>
+        <w:shd w:val="clear" w:color="auto" w:fill="FFFFFF"/>
+        <w:spacing w:before="100" w:beforeAutospacing="1" w:after="100" w:afterAutospacing="1" w:line="288" w:lineRule="atLeast"/>
+        <w:jc w:val="left"/>
+        <w:rPr>
+          <w:rFonts w:ascii="宋体" w:eastAsia="宋体" w:hAnsi="宋体" w:cs="宋体" w:hint="eastAsia"/>
+          <w:color w:val="222222"/>
+          <w:kern w:val="0"/>
+        </w:rPr>
+      </w:pPr>
+      <w:r>
+        <w:rPr>
+          <w:rFonts w:ascii="宋体" w:eastAsia="宋体" w:hAnsi="宋体" w:cs="宋体" w:hint="eastAsia"/>
+          <w:color w:val="222222"/>
+          <w:kern w:val="0"/>
+        </w:rPr>
+        <w:t>为什么断言不会失败呢</w:t>
       </w:r>
     </w:p>
     <w:p>
@@ -1206,6 +1871,152 @@
       <w:pPr>
         <w:widowControl/>
         <w:shd w:val="clear" w:color="auto" w:fill="FFFFFF"/>
+        <w:spacing w:before="100" w:beforeAutospacing="1" w:after="100" w:afterAutospacing="1" w:line="288" w:lineRule="atLeast"/>
+        <w:jc w:val="left"/>
+        <w:rPr>
+          <w:rFonts w:ascii="宋体" w:eastAsia="宋体" w:hAnsi="宋体" w:cs="宋体" w:hint="eastAsia"/>
+          <w:color w:val="222222"/>
+          <w:kern w:val="0"/>
+        </w:rPr>
+      </w:pPr>
+      <w:r>
+        <w:rPr>
+          <w:rFonts w:ascii="Helvetica" w:hAnsi="Helvetica" w:cs="Times New Roman"/>
+          <w:color w:val="222222"/>
+          <w:kern w:val="0"/>
+        </w:rPr>
+        <w:t>XCode4</w:t>
+      </w:r>
+      <w:r>
+        <w:rPr>
+          <w:rFonts w:ascii="宋体" w:eastAsia="宋体" w:hAnsi="宋体" w:cs="宋体" w:hint="eastAsia"/>
+          <w:color w:val="222222"/>
+          <w:kern w:val="0"/>
+        </w:rPr>
+        <w:t>使用的测试框架</w:t>
+      </w:r>
+      <w:r>
+        <w:rPr>
+          <w:rFonts w:ascii="宋体" w:eastAsia="宋体" w:hAnsi="宋体" w:cs="宋体" w:hint="eastAsia"/>
+          <w:color w:val="222222"/>
+          <w:kern w:val="0"/>
+        </w:rPr>
+        <w:t>是</w:t>
+      </w:r>
+      <w:r>
+        <w:rPr>
+          <w:rFonts w:ascii="宋体" w:eastAsia="宋体" w:hAnsi="宋体" w:cs="宋体" w:hint="eastAsia"/>
+          <w:color w:val="222222"/>
+          <w:kern w:val="0"/>
+        </w:rPr>
+        <w:t>基于</w:t>
+      </w:r>
+      <w:r>
+        <w:rPr>
+          <w:rFonts w:ascii="宋体" w:eastAsia="宋体" w:hAnsi="宋体" w:cs="宋体" w:hint="eastAsia"/>
+          <w:color w:val="222222"/>
+          <w:kern w:val="0"/>
+        </w:rPr>
+        <w:t>开源</w:t>
+      </w:r>
+      <w:r>
+        <w:rPr>
+          <w:rFonts w:ascii="宋体" w:eastAsia="宋体" w:hAnsi="宋体" w:cs="宋体" w:hint="eastAsia"/>
+          <w:color w:val="222222"/>
+          <w:kern w:val="0"/>
+        </w:rPr>
+        <w:t>的</w:t>
+      </w:r>
+      <w:r>
+        <w:fldChar w:fldCharType="begin"/>
+      </w:r>
+      <w:r>
+        <w:instrText xml:space="preserve"> HYPERLINK "http://www.sente.ch/software/ocunit/" \o "OCUnit" </w:instrText>
+      </w:r>
+      <w:r>
+        <w:fldChar w:fldCharType="separate"/>
+      </w:r>
+      <w:proofErr w:type="spellStart"/>
+      <w:r>
+        <w:rPr>
+          <w:rFonts w:ascii="Helvetica" w:hAnsi="Helvetica" w:cs="Times New Roman"/>
+          <w:color w:val="0000FF"/>
+          <w:kern w:val="0"/>
+          <w:u w:val="single"/>
+        </w:rPr>
+        <w:t>OCUnit</w:t>
+      </w:r>
+      <w:proofErr w:type="spellEnd"/>
+      <w:r>
+        <w:rPr>
+          <w:rFonts w:ascii="Helvetica" w:hAnsi="Helvetica" w:cs="Times New Roman"/>
+          <w:color w:val="0000FF"/>
+          <w:kern w:val="0"/>
+          <w:u w:val="single"/>
+        </w:rPr>
+        <w:fldChar w:fldCharType="end"/>
+      </w:r>
+      <w:r>
+        <w:rPr>
+          <w:rFonts w:ascii="Helvetica" w:hAnsi="Helvetica" w:cs="Times New Roman"/>
+          <w:color w:val="222222"/>
+          <w:kern w:val="0"/>
+        </w:rPr>
+        <w:t>,</w:t>
+      </w:r>
+      <w:r>
+        <w:rPr>
+          <w:rFonts w:ascii="Helvetica" w:hAnsi="Helvetica" w:cs="Times New Roman"/>
+          <w:color w:val="222222"/>
+          <w:kern w:val="0"/>
+        </w:rPr>
+        <w:t xml:space="preserve">  </w:t>
+      </w:r>
+      <w:r>
+        <w:rPr>
+          <w:rFonts w:ascii="宋体" w:eastAsia="宋体" w:hAnsi="宋体" w:cs="宋体" w:hint="eastAsia"/>
+          <w:color w:val="222222"/>
+          <w:kern w:val="0"/>
+        </w:rPr>
+        <w:t>为</w:t>
+      </w:r>
+      <w:r>
+        <w:rPr>
+          <w:rFonts w:ascii="宋体" w:eastAsia="宋体" w:hAnsi="宋体" w:cs="宋体" w:hint="eastAsia"/>
+          <w:color w:val="222222"/>
+          <w:kern w:val="0"/>
+        </w:rPr>
+        <w:t>了能</w:t>
+      </w:r>
+      <w:r>
+        <w:rPr>
+          <w:rFonts w:ascii="宋体" w:eastAsia="宋体" w:hAnsi="宋体" w:cs="宋体" w:hint="eastAsia"/>
+          <w:color w:val="222222"/>
+          <w:kern w:val="0"/>
+        </w:rPr>
+        <w:t>更好的理解异步测试</w:t>
+      </w:r>
+      <w:r>
+        <w:rPr>
+          <w:rFonts w:ascii="宋体" w:eastAsia="宋体" w:hAnsi="宋体" w:cs="宋体" w:hint="eastAsia"/>
+          <w:color w:val="222222"/>
+          <w:kern w:val="0"/>
+        </w:rPr>
+        <w:t>，我们需要了解一下各种测试方法之间执行顺序的不同</w:t>
+      </w:r>
+      <w:r>
+        <w:rPr>
+          <w:rFonts w:ascii="宋体" w:eastAsia="宋体" w:hAnsi="宋体" w:cs="宋体" w:hint="eastAsia"/>
+          <w:color w:val="222222"/>
+          <w:kern w:val="0"/>
+        </w:rPr>
+        <w:t>。下图展示了一个简化的流程。</w:t>
+      </w:r>
+    </w:p>
+    <w:p>
+      <w:pPr>
+        <w:widowControl/>
+        <w:shd w:val="clear" w:color="auto" w:fill="FFFFFF"/>
         <w:spacing w:line="288" w:lineRule="atLeast"/>
         <w:jc w:val="left"/>
         <w:rPr>
@@ -1220,9 +2031,10 @@
           <w:noProof/>
           <w:color w:val="222222"/>
           <w:kern w:val="0"/>
+          <w:lang w:eastAsia="en-US"/>
         </w:rPr>
         <w:drawing>
-          <wp:inline distT="0" distB="0" distL="0" distR="0">
+          <wp:inline distT="0" distB="0" distL="0" distR="0" wp14:anchorId="39C41EA4" wp14:editId="33D84B53">
             <wp:extent cx="4382333" cy="3963261"/>
             <wp:effectExtent l="0" t="0" r="12065" b="0"/>
             <wp:docPr id="1" name="图片 1" descr="enTestingKit call stack"/>
@@ -1295,26 +2107,22 @@
     <w:p>
       <w:pPr>
         <w:widowControl/>
-        <w:numPr>
-          <w:ilvl w:val="0"/>
-          <w:numId w:val="1"/>
-        </w:numPr>
         <w:shd w:val="clear" w:color="auto" w:fill="FFFFFF"/>
         <w:spacing w:before="100" w:beforeAutospacing="1" w:after="100" w:afterAutospacing="1" w:line="288" w:lineRule="atLeast"/>
         <w:jc w:val="left"/>
         <w:rPr>
-          <w:rFonts w:ascii="Helvetica" w:eastAsia="Times New Roman" w:hAnsi="Helvetica" w:cs="Times New Roman"/>
-          <w:color w:val="222222"/>
-          <w:kern w:val="0"/>
-        </w:rPr>
-      </w:pPr>
-      <w:r>
-        <w:rPr>
-          <w:rFonts w:ascii="Helvetica" w:eastAsia="Times New Roman" w:hAnsi="Helvetica" w:cs="Times New Roman"/>
-          <w:color w:val="222222"/>
-          <w:kern w:val="0"/>
-        </w:rPr>
-        <w:t>It sets up a test suite containing all relevant tests (as specified e.g. in the project scheme).</w:t>
+          <w:rFonts w:ascii="宋体" w:eastAsia="宋体" w:hAnsi="宋体" w:cs="宋体" w:hint="eastAsia"/>
+          <w:color w:val="222222"/>
+          <w:kern w:val="0"/>
+        </w:rPr>
+      </w:pPr>
+      <w:r>
+        <w:rPr>
+          <w:rFonts w:ascii="宋体" w:eastAsia="宋体" w:hAnsi="宋体" w:cs="宋体" w:hint="eastAsia"/>
+          <w:color w:val="222222"/>
+          <w:kern w:val="0"/>
+        </w:rPr>
+        <w:t>测试程序从主 run loop开始后，执行顺序主要有以下几步</w:t>
       </w:r>
     </w:p>
     <w:p>
@@ -1339,35 +2147,29 @@
           <w:color w:val="222222"/>
           <w:kern w:val="0"/>
         </w:rPr>
-        <w:t xml:space="preserve">It runs the suite, which internally invokes all methods of the test cases starting </w:t>
-      </w:r>
-      <w:proofErr w:type="spellStart"/>
-      <w:r>
-        <w:rPr>
-          <w:rFonts w:ascii="Helvetica" w:eastAsia="Times New Roman" w:hAnsi="Helvetica" w:cs="Times New Roman"/>
-          <w:color w:val="222222"/>
-          <w:kern w:val="0"/>
-        </w:rPr>
-        <w:t>with</w:t>
-      </w:r>
-      <w:r>
-        <w:rPr>
-          <w:rFonts w:ascii="Helvetica" w:eastAsia="Times New Roman" w:hAnsi="Helvetica" w:cs="Times New Roman"/>
-          <w:i/>
-          <w:iCs/>
-          <w:color w:val="222222"/>
-          <w:kern w:val="0"/>
-        </w:rPr>
-        <w:t>test</w:t>
-      </w:r>
-      <w:proofErr w:type="spellEnd"/>
-      <w:r>
-        <w:rPr>
-          <w:rFonts w:ascii="Helvetica" w:eastAsia="Times New Roman" w:hAnsi="Helvetica" w:cs="Times New Roman"/>
-          <w:color w:val="222222"/>
-          <w:kern w:val="0"/>
-        </w:rPr>
-        <w:t>. This run returns an object, containing the results of each single test.</w:t>
+        <w:t>It sets up a test suite containing all relevant tests (as specified e.g. in the project scheme).</w:t>
+      </w:r>
+    </w:p>
+    <w:p>
+      <w:pPr>
+        <w:widowControl/>
+        <w:shd w:val="clear" w:color="auto" w:fill="FFFFFF"/>
+        <w:spacing w:before="100" w:beforeAutospacing="1" w:after="100" w:afterAutospacing="1" w:line="288" w:lineRule="atLeast"/>
+        <w:ind w:left="720"/>
+        <w:jc w:val="left"/>
+        <w:rPr>
+          <w:rFonts w:ascii="宋体" w:eastAsia="宋体" w:hAnsi="宋体" w:cs="宋体" w:hint="eastAsia"/>
+          <w:color w:val="222222"/>
+          <w:kern w:val="0"/>
+        </w:rPr>
+      </w:pPr>
+      <w:r>
+        <w:rPr>
+          <w:rFonts w:ascii="宋体" w:eastAsia="宋体" w:hAnsi="宋体" w:cs="宋体" w:hint="eastAsia"/>
+          <w:color w:val="222222"/>
+          <w:kern w:val="0"/>
+        </w:rPr>
+        <w:t>配置一个测试套件包含所有的测试(在工程的scheme中配置)</w:t>
       </w:r>
     </w:p>
     <w:p>
@@ -1392,6 +2194,81 @@
           <w:color w:val="222222"/>
           <w:kern w:val="0"/>
         </w:rPr>
+        <w:t xml:space="preserve">It runs the suite, which internally invokes all methods of the test cases starting </w:t>
+      </w:r>
+      <w:proofErr w:type="spellStart"/>
+      <w:r>
+        <w:rPr>
+          <w:rFonts w:ascii="Helvetica" w:eastAsia="Times New Roman" w:hAnsi="Helvetica" w:cs="Times New Roman"/>
+          <w:color w:val="222222"/>
+          <w:kern w:val="0"/>
+        </w:rPr>
+        <w:t>with</w:t>
+      </w:r>
+      <w:r>
+        <w:rPr>
+          <w:rFonts w:ascii="Helvetica" w:eastAsia="Times New Roman" w:hAnsi="Helvetica" w:cs="Times New Roman"/>
+          <w:i/>
+          <w:iCs/>
+          <w:color w:val="222222"/>
+          <w:kern w:val="0"/>
+        </w:rPr>
+        <w:t>test</w:t>
+      </w:r>
+      <w:proofErr w:type="spellEnd"/>
+      <w:r>
+        <w:rPr>
+          <w:rFonts w:ascii="Helvetica" w:eastAsia="Times New Roman" w:hAnsi="Helvetica" w:cs="Times New Roman"/>
+          <w:color w:val="222222"/>
+          <w:kern w:val="0"/>
+        </w:rPr>
+        <w:t>. This run returns an object, containing the results of each single test.</w:t>
+      </w:r>
+    </w:p>
+    <w:p>
+      <w:pPr>
+        <w:widowControl/>
+        <w:shd w:val="clear" w:color="auto" w:fill="FFFFFF"/>
+        <w:spacing w:before="100" w:beforeAutospacing="1" w:after="100" w:afterAutospacing="1" w:line="288" w:lineRule="atLeast"/>
+        <w:ind w:left="720"/>
+        <w:jc w:val="left"/>
+        <w:rPr>
+          <w:rFonts w:ascii="宋体" w:eastAsia="宋体" w:hAnsi="宋体" w:cs="宋体" w:hint="eastAsia"/>
+          <w:color w:val="222222"/>
+          <w:kern w:val="0"/>
+        </w:rPr>
+      </w:pPr>
+      <w:r>
+        <w:rPr>
+          <w:rFonts w:ascii="宋体" w:eastAsia="宋体" w:hAnsi="宋体" w:cs="宋体" w:hint="eastAsia"/>
+          <w:color w:val="222222"/>
+          <w:kern w:val="0"/>
+        </w:rPr>
+        <w:t>运行测试套件，其主要功能就是调用以test开头的所有方法。运行结束后会返回一个对象，它包含之前执行的所有测试的结果。</w:t>
+      </w:r>
+    </w:p>
+    <w:p>
+      <w:pPr>
+        <w:widowControl/>
+        <w:numPr>
+          <w:ilvl w:val="0"/>
+          <w:numId w:val="1"/>
+        </w:numPr>
+        <w:shd w:val="clear" w:color="auto" w:fill="FFFFFF"/>
+        <w:spacing w:before="100" w:beforeAutospacing="1" w:after="100" w:afterAutospacing="1" w:line="288" w:lineRule="atLeast"/>
+        <w:jc w:val="left"/>
+        <w:rPr>
+          <w:rFonts w:ascii="Helvetica" w:eastAsia="Times New Roman" w:hAnsi="Helvetica" w:cs="Times New Roman"/>
+          <w:color w:val="222222"/>
+          <w:kern w:val="0"/>
+        </w:rPr>
+      </w:pPr>
+      <w:r>
+        <w:rPr>
+          <w:rFonts w:ascii="Helvetica" w:eastAsia="Times New Roman" w:hAnsi="Helvetica" w:cs="Times New Roman"/>
+          <w:color w:val="222222"/>
+          <w:kern w:val="0"/>
+        </w:rPr>
         <w:t>It exits the process by calling </w:t>
       </w:r>
       <w:proofErr w:type="gramStart"/>
@@ -1423,6 +2300,44 @@
           <w:kern w:val="0"/>
         </w:rPr>
         <w:t>.</w:t>
+      </w:r>
+    </w:p>
+    <w:p>
+      <w:pPr>
+        <w:widowControl/>
+        <w:shd w:val="clear" w:color="auto" w:fill="FFFFFF"/>
+        <w:spacing w:before="100" w:beforeAutospacing="1" w:after="100" w:afterAutospacing="1" w:line="288" w:lineRule="atLeast"/>
+        <w:ind w:left="720"/>
+        <w:jc w:val="left"/>
+        <w:rPr>
+          <w:rFonts w:ascii="宋体" w:eastAsia="宋体" w:hAnsi="宋体" w:cs="宋体" w:hint="eastAsia"/>
+          <w:color w:val="222222"/>
+          <w:kern w:val="0"/>
+        </w:rPr>
+      </w:pPr>
+      <w:r>
+        <w:rPr>
+          <w:rFonts w:ascii="宋体" w:eastAsia="宋体" w:hAnsi="宋体" w:cs="宋体" w:hint="eastAsia"/>
+          <w:color w:val="222222"/>
+          <w:kern w:val="0"/>
+        </w:rPr>
+        <w:t>调用</w:t>
+      </w:r>
+      <w:r>
+        <w:rPr>
+          <w:rFonts w:ascii="宋体" w:eastAsia="宋体" w:hAnsi="宋体" w:cs="宋体"/>
+          <w:color w:val="222222"/>
+          <w:kern w:val="0"/>
+        </w:rPr>
+        <w:t>exit()</w:t>
+      </w:r>
+      <w:r>
+        <w:rPr>
+          <w:rFonts w:ascii="宋体" w:eastAsia="宋体" w:hAnsi="宋体" w:cs="宋体" w:hint="eastAsia"/>
+          <w:color w:val="222222"/>
+          <w:kern w:val="0"/>
+        </w:rPr>
+        <w:t>方法，退出测试。</w:t>
       </w:r>
     </w:p>
     <w:p>
@@ -1462,6 +2377,77 @@
           <w:kern w:val="0"/>
         </w:rPr>
         <w:t xml:space="preserve"> on the main run loop. Since the testing framework exits the process after all tests run, this block never gets executed and therefore never causes the test to fail.</w:t>
+      </w:r>
+    </w:p>
+    <w:p>
+      <w:pPr>
+        <w:widowControl/>
+        <w:shd w:val="clear" w:color="auto" w:fill="FFFFFF"/>
+        <w:spacing w:before="100" w:beforeAutospacing="1" w:after="100" w:afterAutospacing="1" w:line="288" w:lineRule="atLeast"/>
+        <w:jc w:val="left"/>
+        <w:rPr>
+          <w:rFonts w:ascii="宋体" w:eastAsia="宋体" w:hAnsi="宋体" w:cs="宋体" w:hint="eastAsia"/>
+          <w:color w:val="222222"/>
+          <w:kern w:val="0"/>
+        </w:rPr>
+      </w:pPr>
+      <w:r>
+        <w:rPr>
+          <w:rFonts w:ascii="宋体" w:eastAsia="宋体" w:hAnsi="宋体" w:cs="宋体" w:hint="eastAsia"/>
+          <w:color w:val="222222"/>
+          <w:kern w:val="0"/>
+        </w:rPr>
+        <w:t>这其中重要的</w:t>
+      </w:r>
+      <w:r>
+        <w:rPr>
+          <w:rFonts w:ascii="宋体" w:eastAsia="宋体" w:hAnsi="宋体" w:cs="宋体" w:hint="eastAsia"/>
+          <w:color w:val="222222"/>
+          <w:kern w:val="0"/>
+        </w:rPr>
+        <w:t>是单个测试方法是如何被调用的。在异步测试中，</w:t>
+      </w:r>
+      <w:r>
+        <w:rPr>
+          <w:rFonts w:ascii="宋体" w:eastAsia="宋体" w:hAnsi="宋体" w:cs="宋体" w:hint="eastAsia"/>
+          <w:color w:val="222222"/>
+          <w:kern w:val="0"/>
+        </w:rPr>
+        <w:t>b</w:t>
+      </w:r>
+      <w:r>
+        <w:rPr>
+          <w:rFonts w:ascii="宋体" w:eastAsia="宋体" w:hAnsi="宋体" w:cs="宋体" w:hint="eastAsia"/>
+          <w:color w:val="222222"/>
+          <w:kern w:val="0"/>
+        </w:rPr>
+        <w:t>lock</w:t>
+      </w:r>
+      <w:r>
+        <w:rPr>
+          <w:rFonts w:ascii="宋体" w:eastAsia="宋体" w:hAnsi="宋体" w:cs="宋体" w:hint="eastAsia"/>
+          <w:color w:val="222222"/>
+          <w:kern w:val="0"/>
+        </w:rPr>
+        <w:t>中包含的断言是被加入在主run loop中，</w:t>
+      </w:r>
+      <w:r>
+        <w:rPr>
+          <w:rFonts w:ascii="宋体" w:eastAsia="宋体" w:hAnsi="宋体" w:cs="宋体" w:hint="eastAsia"/>
+          <w:color w:val="222222"/>
+          <w:kern w:val="0"/>
+        </w:rPr>
+        <w:t>当所有的测试执行完毕后，测试框架就会结束该进程，而block却</w:t>
+      </w:r>
+      <w:bookmarkStart w:id="0" w:name="_GoBack"/>
+      <w:bookmarkEnd w:id="0"/>
+      <w:r>
+        <w:rPr>
+          <w:rFonts w:ascii="宋体" w:eastAsia="宋体" w:hAnsi="宋体" w:cs="宋体" w:hint="eastAsia"/>
+          <w:color w:val="222222"/>
+          <w:kern w:val="0"/>
+        </w:rPr>
+        <w:t>从来没有被执行，因此不会触发测试失败。</w:t>
       </w:r>
     </w:p>
     <w:p>
@@ -1715,9 +2701,10 @@
           <w:noProof/>
           <w:color w:val="222222"/>
           <w:kern w:val="0"/>
+          <w:lang w:eastAsia="en-US"/>
         </w:rPr>
         <w:drawing>
-          <wp:inline distT="0" distB="0" distL="0" distR="0">
+          <wp:inline distT="0" distB="0" distL="0" distR="0" wp14:anchorId="0BCE8F83" wp14:editId="0E645EB3">
             <wp:extent cx="5214912" cy="3909835"/>
             <wp:effectExtent l="0" t="0" r="0" b="0"/>
             <wp:docPr id="2" name="图片 2" descr="enTestingKitAsync call stack"/>
@@ -2269,16 +3256,16 @@
           <w:kern w:val="0"/>
         </w:rPr>
       </w:pPr>
-      <w:bookmarkStart w:id="0" w:name="_GoBack"/>
       <w:r>
         <w:rPr>
           <w:rFonts w:ascii="Helvetica" w:eastAsia="Times New Roman" w:hAnsi="Helvetica" w:cs="Times New Roman"/>
           <w:noProof/>
           <w:color w:val="222222"/>
           <w:kern w:val="0"/>
+          <w:lang w:eastAsia="en-US"/>
         </w:rPr>
         <w:drawing>
-          <wp:inline distT="0" distB="0" distL="0" distR="0">
+          <wp:inline distT="0" distB="0" distL="0" distR="0" wp14:anchorId="3B919ECB" wp14:editId="5C859A33">
             <wp:extent cx="4982997" cy="3340221"/>
             <wp:effectExtent l="0" t="0" r="0" b="0"/>
             <wp:docPr id="3" name="图片 3" descr="inacotecaCore architecture"/>
@@ -2326,7 +3313,6 @@
           </wp:inline>
         </w:drawing>
       </w:r>
-      <w:bookmarkEnd w:id="0"/>
     </w:p>
     <w:p>
       <w:pPr>
@@ -5674,6 +6660,27 @@
         <w:spacing w:before="100" w:beforeAutospacing="1" w:after="100" w:afterAutospacing="1" w:line="288" w:lineRule="atLeast"/>
         <w:jc w:val="left"/>
         <w:rPr>
+          <w:rFonts w:ascii="宋体" w:eastAsia="宋体" w:hAnsi="宋体" w:cs="宋体" w:hint="eastAsia"/>
+          <w:color w:val="222222"/>
+          <w:kern w:val="0"/>
+        </w:rPr>
+      </w:pPr>
+      <w:r>
+        <w:rPr>
+          <w:rFonts w:ascii="宋体" w:eastAsia="宋体" w:hAnsi="宋体" w:cs="宋体" w:hint="eastAsia"/>
+          <w:color w:val="222222"/>
+          <w:kern w:val="0"/>
+        </w:rPr>
+        <w:t>测试并发设计模式开发的应用程序是一个挑战，但是一旦你理解了它们的不同，并建立最佳实践，一切都会变得简单而有趣。</w:t>
+      </w:r>
+    </w:p>
+    <w:p>
+      <w:pPr>
+        <w:widowControl/>
+        <w:shd w:val="clear" w:color="auto" w:fill="FFFFFF"/>
+        <w:spacing w:before="100" w:beforeAutospacing="1" w:after="100" w:afterAutospacing="1" w:line="288" w:lineRule="atLeast"/>
+        <w:jc w:val="left"/>
+        <w:rPr>
           <w:rFonts w:ascii="Helvetica" w:hAnsi="Helvetica" w:cs="Times New Roman"/>
           <w:color w:val="222222"/>
           <w:kern w:val="0"/>
@@ -5695,7 +6702,25 @@
             <w:kern w:val="0"/>
             <w:u w:val="single"/>
           </w:rPr>
-          <w:t>nxtbgthng</w:t>
+          <w:t>nxtbgt</w:t>
+        </w:r>
+        <w:r>
+          <w:rPr>
+            <w:rFonts w:ascii="Helvetica" w:hAnsi="Helvetica" w:cs="Times New Roman"/>
+            <w:color w:val="0000FF"/>
+            <w:kern w:val="0"/>
+            <w:u w:val="single"/>
+          </w:rPr>
+          <w:t>h</w:t>
+        </w:r>
+        <w:r>
+          <w:rPr>
+            <w:rFonts w:ascii="Helvetica" w:hAnsi="Helvetica" w:cs="Times New Roman"/>
+            <w:color w:val="0000FF"/>
+            <w:kern w:val="0"/>
+            <w:u w:val="single"/>
+          </w:rPr>
+          <w:t>ng</w:t>
         </w:r>
       </w:hyperlink>
       <w:r>
@@ -5762,6 +6787,149 @@
           <w:kern w:val="0"/>
         </w:rPr>
         <w:t>, are also good ways of doing asynchronous testing. You should try them all, find your preferred tool, and start testing asynchronously.</w:t>
+      </w:r>
+    </w:p>
+    <w:p>
+      <w:pPr>
+        <w:widowControl/>
+        <w:shd w:val="clear" w:color="auto" w:fill="FFFFFF"/>
+        <w:spacing w:before="100" w:beforeAutospacing="1" w:after="100" w:afterAutospacing="1" w:line="288" w:lineRule="atLeast"/>
+        <w:jc w:val="left"/>
+        <w:rPr>
+          <w:rFonts w:ascii="宋体" w:eastAsia="宋体" w:hAnsi="宋体" w:cs="宋体" w:hint="eastAsia"/>
+          <w:color w:val="222222"/>
+          <w:kern w:val="0"/>
+        </w:rPr>
+      </w:pPr>
+      <w:r>
+        <w:rPr>
+          <w:rFonts w:ascii="宋体" w:eastAsia="宋体" w:hAnsi="宋体" w:cs="宋体" w:hint="eastAsia"/>
+          <w:color w:val="222222"/>
+          <w:kern w:val="0"/>
+        </w:rPr>
+        <w:t>在</w:t>
+      </w:r>
+      <w:hyperlink r:id="rId23" w:tooltip="nxtbgthng" w:history="1">
+        <w:proofErr w:type="spellStart"/>
+        <w:r>
+          <w:rPr>
+            <w:rFonts w:ascii="Helvetica" w:hAnsi="Helvetica" w:cs="Times New Roman"/>
+            <w:color w:val="0000FF"/>
+            <w:kern w:val="0"/>
+            <w:u w:val="single"/>
+          </w:rPr>
+          <w:t>nxtbgthng</w:t>
+        </w:r>
+        <w:proofErr w:type="spellEnd"/>
+      </w:hyperlink>
+      <w:r>
+        <w:rPr>
+          <w:rFonts w:ascii="宋体" w:eastAsia="宋体" w:hAnsi="宋体" w:cs="宋体" w:hint="eastAsia"/>
+          <w:color w:val="222222"/>
+          <w:kern w:val="0"/>
+        </w:rPr>
+        <w:t>项目中，我们用</w:t>
+      </w:r>
+      <w:r>
+        <w:fldChar w:fldCharType="begin"/>
+      </w:r>
+      <w:r>
+        <w:instrText xml:space="preserve"> HYPERLINK "https://github.com/nxtbgthng/SenTestingKitAsync" \o "SenTestingKitAsync" </w:instrText>
+      </w:r>
+      <w:r>
+        <w:fldChar w:fldCharType="separate"/>
+      </w:r>
+      <w:proofErr w:type="spellStart"/>
+      <w:r>
+        <w:rPr>
+          <w:rFonts w:ascii="Helvetica" w:hAnsi="Helvetica" w:cs="Times New Roman"/>
+          <w:color w:val="0000FF"/>
+          <w:kern w:val="0"/>
+          <w:u w:val="single"/>
+        </w:rPr>
+        <w:t>SenTestingKitAsync</w:t>
+      </w:r>
+      <w:proofErr w:type="spellEnd"/>
+      <w:r>
+        <w:rPr>
+          <w:rFonts w:ascii="Helvetica" w:hAnsi="Helvetica" w:cs="Times New Roman"/>
+          <w:color w:val="0000FF"/>
+          <w:kern w:val="0"/>
+          <w:u w:val="single"/>
+        </w:rPr>
+        <w:fldChar w:fldCharType="end"/>
+      </w:r>
+      <w:r>
+        <w:rPr>
+          <w:rFonts w:ascii="宋体" w:eastAsia="宋体" w:hAnsi="宋体" w:cs="宋体" w:hint="eastAsia"/>
+          <w:color w:val="222222"/>
+          <w:kern w:val="0"/>
+        </w:rPr>
+        <w:t>框架来测试。但是像</w:t>
+      </w:r>
+      <w:hyperlink r:id="rId24" w:tooltip="Kiwi" w:history="1">
+        <w:r>
+          <w:rPr>
+            <w:rFonts w:ascii="Helvetica" w:hAnsi="Helvetica" w:cs="Times New Roman"/>
+            <w:color w:val="0000FF"/>
+            <w:kern w:val="0"/>
+            <w:u w:val="single"/>
+          </w:rPr>
+          <w:t>Kiwi</w:t>
+        </w:r>
+      </w:hyperlink>
+      <w:r>
+        <w:rPr>
+          <w:rFonts w:ascii="Helvetica" w:hAnsi="Helvetica" w:cs="Times New Roman"/>
+          <w:color w:val="222222"/>
+          <w:kern w:val="0"/>
+        </w:rPr>
+        <w:t> </w:t>
+      </w:r>
+      <w:r>
+        <w:rPr>
+          <w:rFonts w:ascii="宋体" w:eastAsia="宋体" w:hAnsi="宋体" w:cs="宋体" w:hint="eastAsia"/>
+          <w:color w:val="222222"/>
+          <w:kern w:val="0"/>
+        </w:rPr>
+        <w:t>和</w:t>
+      </w:r>
+      <w:r>
+        <w:fldChar w:fldCharType="begin"/>
+      </w:r>
+      <w:r>
+        <w:instrText xml:space="preserve"> HYPERLINK "https://github.com/gabriel/gh-unit/" \o "GHUnit" </w:instrText>
+      </w:r>
+      <w:r>
+        <w:fldChar w:fldCharType="separate"/>
+      </w:r>
+      <w:proofErr w:type="spellStart"/>
+      <w:r>
+        <w:rPr>
+          <w:rFonts w:ascii="Helvetica" w:hAnsi="Helvetica" w:cs="Times New Roman"/>
+          <w:color w:val="0000FF"/>
+          <w:kern w:val="0"/>
+          <w:u w:val="single"/>
+        </w:rPr>
+        <w:t>GHUnit</w:t>
+      </w:r>
+      <w:proofErr w:type="spellEnd"/>
+      <w:r>
+        <w:rPr>
+          <w:rFonts w:ascii="Helvetica" w:hAnsi="Helvetica" w:cs="Times New Roman"/>
+          <w:color w:val="0000FF"/>
+          <w:kern w:val="0"/>
+          <w:u w:val="single"/>
+        </w:rPr>
+        <w:fldChar w:fldCharType="end"/>
+      </w:r>
+      <w:r>
+        <w:rPr>
+          <w:rFonts w:ascii="宋体" w:eastAsia="宋体" w:hAnsi="宋体" w:cs="宋体" w:hint="eastAsia"/>
+          <w:color w:val="222222"/>
+          <w:kern w:val="0"/>
+        </w:rPr>
+        <w:t>也都是不错的异步测试框架。你可以都试用一下，找到适合自己的工具进行异步测试。</w:t>
       </w:r>
     </w:p>
     <w:p/>
@@ -6165,7 +7333,7 @@
     <w:lsdException w:name="Bibliography" w:uiPriority="37"/>
     <w:lsdException w:name="TOC Heading" w:uiPriority="39" w:qFormat="1"/>
   </w:latentStyles>
-  <w:style w:type="paragraph" w:default="1" w:styleId="a">
+  <w:style w:type="paragraph" w:default="1" w:styleId="Normal">
     <w:name w:val="Normal"/>
     <w:qFormat/>
     <w:pPr>
@@ -6173,10 +7341,10 @@
       <w:jc w:val="both"/>
     </w:pPr>
   </w:style>
-  <w:style w:type="paragraph" w:styleId="1">
+  <w:style w:type="paragraph" w:styleId="Heading1">
     <w:name w:val="heading 1"/>
-    <w:basedOn w:val="a"/>
-    <w:link w:val="10"/>
+    <w:basedOn w:val="Normal"/>
+    <w:link w:val="Heading1Char"/>
     <w:uiPriority w:val="9"/>
     <w:qFormat/>
     <w:rsid w:val="0018189C"/>
@@ -6195,10 +7363,10 @@
       <w:szCs w:val="48"/>
     </w:rPr>
   </w:style>
-  <w:style w:type="paragraph" w:styleId="2">
+  <w:style w:type="paragraph" w:styleId="Heading2">
     <w:name w:val="heading 2"/>
-    <w:basedOn w:val="a"/>
-    <w:link w:val="20"/>
+    <w:basedOn w:val="Normal"/>
+    <w:link w:val="Heading2Char"/>
     <w:uiPriority w:val="9"/>
     <w:qFormat/>
     <w:rsid w:val="0018189C"/>
@@ -6217,10 +7385,10 @@
       <w:szCs w:val="36"/>
     </w:rPr>
   </w:style>
-  <w:style w:type="paragraph" w:styleId="3">
+  <w:style w:type="paragraph" w:styleId="Heading3">
     <w:name w:val="heading 3"/>
-    <w:basedOn w:val="a"/>
-    <w:link w:val="30"/>
+    <w:basedOn w:val="Normal"/>
+    <w:link w:val="Heading3Char"/>
     <w:uiPriority w:val="9"/>
     <w:qFormat/>
     <w:rsid w:val="0018189C"/>
@@ -6239,13 +7407,13 @@
       <w:szCs w:val="27"/>
     </w:rPr>
   </w:style>
-  <w:style w:type="character" w:default="1" w:styleId="a0">
+  <w:style w:type="character" w:default="1" w:styleId="DefaultParagraphFont">
     <w:name w:val="Default Paragraph Font"/>
     <w:uiPriority w:val="1"/>
     <w:semiHidden/>
     <w:unhideWhenUsed/>
   </w:style>
-  <w:style w:type="table" w:default="1" w:styleId="a1">
+  <w:style w:type="table" w:default="1" w:styleId="TableNormal">
     <w:name w:val="Normal Table"/>
     <w:uiPriority w:val="99"/>
     <w:semiHidden/>
@@ -6260,16 +7428,16 @@
       </w:tblCellMar>
     </w:tblPr>
   </w:style>
-  <w:style w:type="numbering" w:default="1" w:styleId="a2">
+  <w:style w:type="numbering" w:default="1" w:styleId="NoList">
     <w:name w:val="No List"/>
     <w:uiPriority w:val="99"/>
     <w:semiHidden/>
     <w:unhideWhenUsed/>
   </w:style>
-  <w:style w:type="character" w:customStyle="1" w:styleId="10">
-    <w:name w:val="标题 1字符"/>
-    <w:basedOn w:val="a0"/>
-    <w:link w:val="1"/>
+  <w:style w:type="character" w:customStyle="1" w:styleId="Heading1Char">
+    <w:name w:val="Heading 1 Char"/>
+    <w:basedOn w:val="DefaultParagraphFont"/>
+    <w:link w:val="Heading1"/>
     <w:uiPriority w:val="9"/>
     <w:rsid w:val="0018189C"/>
     <w:rPr>
@@ -6281,10 +7449,10 @@
       <w:szCs w:val="48"/>
     </w:rPr>
   </w:style>
-  <w:style w:type="character" w:customStyle="1" w:styleId="20">
-    <w:name w:val="标题 2字符"/>
-    <w:basedOn w:val="a0"/>
-    <w:link w:val="2"/>
+  <w:style w:type="character" w:customStyle="1" w:styleId="Heading2Char">
+    <w:name w:val="Heading 2 Char"/>
+    <w:basedOn w:val="DefaultParagraphFont"/>
+    <w:link w:val="Heading2"/>
     <w:uiPriority w:val="9"/>
     <w:rsid w:val="0018189C"/>
     <w:rPr>
@@ -6296,10 +7464,10 @@
       <w:szCs w:val="36"/>
     </w:rPr>
   </w:style>
-  <w:style w:type="character" w:customStyle="1" w:styleId="30">
-    <w:name w:val="标题 3字符"/>
-    <w:basedOn w:val="a0"/>
-    <w:link w:val="3"/>
+  <w:style w:type="character" w:customStyle="1" w:styleId="Heading3Char">
+    <w:name w:val="Heading 3 Char"/>
+    <w:basedOn w:val="DefaultParagraphFont"/>
+    <w:link w:val="Heading3"/>
     <w:uiPriority w:val="9"/>
     <w:rsid w:val="0018189C"/>
     <w:rPr>
@@ -6311,9 +7479,9 @@
       <w:szCs w:val="27"/>
     </w:rPr>
   </w:style>
-  <w:style w:type="character" w:styleId="a3">
+  <w:style w:type="character" w:styleId="Hyperlink">
     <w:name w:val="Hyperlink"/>
-    <w:basedOn w:val="a0"/>
+    <w:basedOn w:val="DefaultParagraphFont"/>
     <w:uiPriority w:val="99"/>
     <w:semiHidden/>
     <w:unhideWhenUsed/>
@@ -6325,17 +7493,17 @@
   </w:style>
   <w:style w:type="character" w:customStyle="1" w:styleId="issue-number">
     <w:name w:val="issue-number"/>
-    <w:basedOn w:val="a0"/>
+    <w:basedOn w:val="DefaultParagraphFont"/>
     <w:rsid w:val="0018189C"/>
   </w:style>
   <w:style w:type="character" w:customStyle="1" w:styleId="apple-converted-space">
     <w:name w:val="apple-converted-space"/>
-    <w:basedOn w:val="a0"/>
+    <w:basedOn w:val="DefaultParagraphFont"/>
     <w:rsid w:val="0018189C"/>
   </w:style>
   <w:style w:type="paragraph" w:customStyle="1" w:styleId="post-author">
     <w:name w:val="post-author"/>
-    <w:basedOn w:val="a"/>
+    <w:basedOn w:val="Normal"/>
     <w:rsid w:val="0018189C"/>
     <w:pPr>
       <w:widowControl/>
@@ -6349,9 +7517,9 @@
       <w:szCs w:val="20"/>
     </w:rPr>
   </w:style>
-  <w:style w:type="paragraph" w:styleId="a4">
+  <w:style w:type="paragraph" w:styleId="NormalWeb">
     <w:name w:val="Normal (Web)"/>
-    <w:basedOn w:val="a"/>
+    <w:basedOn w:val="Normal"/>
     <w:uiPriority w:val="99"/>
     <w:semiHidden/>
     <w:unhideWhenUsed/>
@@ -6368,10 +7536,10 @@
       <w:szCs w:val="20"/>
     </w:rPr>
   </w:style>
-  <w:style w:type="paragraph" w:styleId="HTML">
+  <w:style w:type="paragraph" w:styleId="HTMLPreformatted">
     <w:name w:val="HTML Preformatted"/>
-    <w:basedOn w:val="a"/>
-    <w:link w:val="HTML0"/>
+    <w:basedOn w:val="Normal"/>
+    <w:link w:val="HTMLPreformattedChar"/>
     <w:uiPriority w:val="99"/>
     <w:semiHidden/>
     <w:unhideWhenUsed/>
@@ -6405,10 +7573,10 @@
       <w:szCs w:val="20"/>
     </w:rPr>
   </w:style>
-  <w:style w:type="character" w:customStyle="1" w:styleId="HTML0">
-    <w:name w:val="HTML  预设格式字符"/>
-    <w:basedOn w:val="a0"/>
-    <w:link w:val="HTML"/>
+  <w:style w:type="character" w:customStyle="1" w:styleId="HTMLPreformattedChar">
+    <w:name w:val="HTML Preformatted Char"/>
+    <w:basedOn w:val="DefaultParagraphFont"/>
+    <w:link w:val="HTMLPreformatted"/>
     <w:uiPriority w:val="99"/>
     <w:semiHidden/>
     <w:rsid w:val="0018189C"/>
@@ -6419,9 +7587,9 @@
       <w:szCs w:val="20"/>
     </w:rPr>
   </w:style>
-  <w:style w:type="character" w:styleId="HTML1">
+  <w:style w:type="character" w:styleId="HTMLCode">
     <w:name w:val="HTML Code"/>
-    <w:basedOn w:val="a0"/>
+    <w:basedOn w:val="DefaultParagraphFont"/>
     <w:uiPriority w:val="99"/>
     <w:semiHidden/>
     <w:unhideWhenUsed/>
@@ -6434,32 +7602,32 @@
   </w:style>
   <w:style w:type="character" w:customStyle="1" w:styleId="keyword">
     <w:name w:val="keyword"/>
-    <w:basedOn w:val="a0"/>
+    <w:basedOn w:val="DefaultParagraphFont"/>
     <w:rsid w:val="0018189C"/>
   </w:style>
   <w:style w:type="character" w:customStyle="1" w:styleId="number">
     <w:name w:val="number"/>
-    <w:basedOn w:val="a0"/>
+    <w:basedOn w:val="DefaultParagraphFont"/>
     <w:rsid w:val="0018189C"/>
   </w:style>
   <w:style w:type="character" w:customStyle="1" w:styleId="literal">
     <w:name w:val="literal"/>
-    <w:basedOn w:val="a0"/>
+    <w:basedOn w:val="DefaultParagraphFont"/>
     <w:rsid w:val="0018189C"/>
   </w:style>
   <w:style w:type="character" w:customStyle="1" w:styleId="builtin">
     <w:name w:val="built_in"/>
-    <w:basedOn w:val="a0"/>
+    <w:basedOn w:val="DefaultParagraphFont"/>
     <w:rsid w:val="0018189C"/>
   </w:style>
   <w:style w:type="character" w:customStyle="1" w:styleId="comment">
     <w:name w:val="comment"/>
-    <w:basedOn w:val="a0"/>
+    <w:basedOn w:val="DefaultParagraphFont"/>
     <w:rsid w:val="0018189C"/>
   </w:style>
-  <w:style w:type="character" w:styleId="a5">
+  <w:style w:type="character" w:styleId="Emphasis">
     <w:name w:val="Emphasis"/>
-    <w:basedOn w:val="a0"/>
+    <w:basedOn w:val="DefaultParagraphFont"/>
     <w:uiPriority w:val="20"/>
     <w:qFormat/>
     <w:rsid w:val="0018189C"/>
@@ -6468,9 +7636,9 @@
       <w:iCs/>
     </w:rPr>
   </w:style>
-  <w:style w:type="character" w:styleId="a6">
+  <w:style w:type="character" w:styleId="Strong">
     <w:name w:val="Strong"/>
-    <w:basedOn w:val="a0"/>
+    <w:basedOn w:val="DefaultParagraphFont"/>
     <w:uiPriority w:val="22"/>
     <w:qFormat/>
     <w:rsid w:val="0018189C"/>
@@ -6481,18 +7649,18 @@
   </w:style>
   <w:style w:type="character" w:customStyle="1" w:styleId="string">
     <w:name w:val="string"/>
-    <w:basedOn w:val="a0"/>
+    <w:basedOn w:val="DefaultParagraphFont"/>
     <w:rsid w:val="0018189C"/>
   </w:style>
   <w:style w:type="character" w:customStyle="1" w:styleId="variable">
     <w:name w:val="variable"/>
-    <w:basedOn w:val="a0"/>
+    <w:basedOn w:val="DefaultParagraphFont"/>
     <w:rsid w:val="0018189C"/>
   </w:style>
-  <w:style w:type="paragraph" w:styleId="a7">
+  <w:style w:type="paragraph" w:styleId="BalloonText">
     <w:name w:val="Balloon Text"/>
-    <w:basedOn w:val="a"/>
-    <w:link w:val="a8"/>
+    <w:basedOn w:val="Normal"/>
+    <w:link w:val="BalloonTextChar"/>
     <w:uiPriority w:val="99"/>
     <w:semiHidden/>
     <w:unhideWhenUsed/>
@@ -6503,10 +7671,10 @@
       <w:szCs w:val="18"/>
     </w:rPr>
   </w:style>
-  <w:style w:type="character" w:customStyle="1" w:styleId="a8">
-    <w:name w:val="批注框文本字符"/>
-    <w:basedOn w:val="a0"/>
-    <w:link w:val="a7"/>
+  <w:style w:type="character" w:customStyle="1" w:styleId="BalloonTextChar">
+    <w:name w:val="Balloon Text Char"/>
+    <w:basedOn w:val="DefaultParagraphFont"/>
+    <w:link w:val="BalloonText"/>
     <w:uiPriority w:val="99"/>
     <w:semiHidden/>
     <w:rsid w:val="0018189C"/>
@@ -6672,7 +7840,7 @@
     <w:lsdException w:name="Bibliography" w:uiPriority="37"/>
     <w:lsdException w:name="TOC Heading" w:uiPriority="39" w:qFormat="1"/>
   </w:latentStyles>
-  <w:style w:type="paragraph" w:default="1" w:styleId="a">
+  <w:style w:type="paragraph" w:default="1" w:styleId="Normal">
     <w:name w:val="Normal"/>
     <w:qFormat/>
     <w:pPr>
@@ -6680,10 +7848,10 @@
       <w:jc w:val="both"/>
     </w:pPr>
   </w:style>
-  <w:style w:type="paragraph" w:styleId="1">
+  <w:style w:type="paragraph" w:styleId="Heading1">
     <w:name w:val="heading 1"/>
-    <w:basedOn w:val="a"/>
-    <w:link w:val="10"/>
+    <w:basedOn w:val="Normal"/>
+    <w:link w:val="Heading1Char"/>
     <w:uiPriority w:val="9"/>
     <w:qFormat/>
     <w:rsid w:val="0018189C"/>
@@ -6702,10 +7870,10 @@
       <w:szCs w:val="48"/>
     </w:rPr>
   </w:style>
-  <w:style w:type="paragraph" w:styleId="2">
+  <w:style w:type="paragraph" w:styleId="Heading2">
     <w:name w:val="heading 2"/>
-    <w:basedOn w:val="a"/>
-    <w:link w:val="20"/>
+    <w:basedOn w:val="Normal"/>
+    <w:link w:val="Heading2Char"/>
     <w:uiPriority w:val="9"/>
     <w:qFormat/>
     <w:rsid w:val="0018189C"/>
@@ -6724,10 +7892,10 @@
       <w:szCs w:val="36"/>
     </w:rPr>
   </w:style>
-  <w:style w:type="paragraph" w:styleId="3">
+  <w:style w:type="paragraph" w:styleId="Heading3">
     <w:name w:val="heading 3"/>
-    <w:basedOn w:val="a"/>
-    <w:link w:val="30"/>
+    <w:basedOn w:val="Normal"/>
+    <w:link w:val="Heading3Char"/>
     <w:uiPriority w:val="9"/>
     <w:qFormat/>
     <w:rsid w:val="0018189C"/>
@@ -6746,13 +7914,13 @@
       <w:szCs w:val="27"/>
     </w:rPr>
   </w:style>
-  <w:style w:type="character" w:default="1" w:styleId="a0">
+  <w:style w:type="character" w:default="1" w:styleId="DefaultParagraphFont">
     <w:name w:val="Default Paragraph Font"/>
     <w:uiPriority w:val="1"/>
     <w:semiHidden/>
     <w:unhideWhenUsed/>
   </w:style>
-  <w:style w:type="table" w:default="1" w:styleId="a1">
+  <w:style w:type="table" w:default="1" w:styleId="TableNormal">
     <w:name w:val="Normal Table"/>
     <w:uiPriority w:val="99"/>
     <w:semiHidden/>
@@ -6767,16 +7935,16 @@
       </w:tblCellMar>
     </w:tblPr>
   </w:style>
-  <w:style w:type="numbering" w:default="1" w:styleId="a2">
+  <w:style w:type="numbering" w:default="1" w:styleId="NoList">
     <w:name w:val="No List"/>
     <w:uiPriority w:val="99"/>
     <w:semiHidden/>
     <w:unhideWhenUsed/>
   </w:style>
-  <w:style w:type="character" w:customStyle="1" w:styleId="10">
-    <w:name w:val="标题 1字符"/>
-    <w:basedOn w:val="a0"/>
-    <w:link w:val="1"/>
+  <w:style w:type="character" w:customStyle="1" w:styleId="Heading1Char">
+    <w:name w:val="Heading 1 Char"/>
+    <w:basedOn w:val="DefaultParagraphFont"/>
+    <w:link w:val="Heading1"/>
     <w:uiPriority w:val="9"/>
     <w:rsid w:val="0018189C"/>
     <w:rPr>
@@ -6788,10 +7956,10 @@
       <w:szCs w:val="48"/>
     </w:rPr>
   </w:style>
-  <w:style w:type="character" w:customStyle="1" w:styleId="20">
-    <w:name w:val="标题 2字符"/>
-    <w:basedOn w:val="a0"/>
-    <w:link w:val="2"/>
+  <w:style w:type="character" w:customStyle="1" w:styleId="Heading2Char">
+    <w:name w:val="Heading 2 Char"/>
+    <w:basedOn w:val="DefaultParagraphFont"/>
+    <w:link w:val="Heading2"/>
     <w:uiPriority w:val="9"/>
     <w:rsid w:val="0018189C"/>
     <w:rPr>
@@ -6803,10 +7971,10 @@
       <w:szCs w:val="36"/>
     </w:rPr>
   </w:style>
-  <w:style w:type="character" w:customStyle="1" w:styleId="30">
-    <w:name w:val="标题 3字符"/>
-    <w:basedOn w:val="a0"/>
-    <w:link w:val="3"/>
+  <w:style w:type="character" w:customStyle="1" w:styleId="Heading3Char">
+    <w:name w:val="Heading 3 Char"/>
+    <w:basedOn w:val="DefaultParagraphFont"/>
+    <w:link w:val="Heading3"/>
     <w:uiPriority w:val="9"/>
     <w:rsid w:val="0018189C"/>
     <w:rPr>
@@ -6818,9 +7986,9 @@
       <w:szCs w:val="27"/>
     </w:rPr>
   </w:style>
-  <w:style w:type="character" w:styleId="a3">
+  <w:style w:type="character" w:styleId="Hyperlink">
     <w:name w:val="Hyperlink"/>
-    <w:basedOn w:val="a0"/>
+    <w:basedOn w:val="DefaultParagraphFont"/>
     <w:uiPriority w:val="99"/>
     <w:semiHidden/>
     <w:unhideWhenUsed/>
@@ -6832,17 +8000,17 @@
   </w:style>
   <w:style w:type="character" w:customStyle="1" w:styleId="issue-number">
     <w:name w:val="issue-number"/>
-    <w:basedOn w:val="a0"/>
+    <w:basedOn w:val="DefaultParagraphFont"/>
     <w:rsid w:val="0018189C"/>
   </w:style>
   <w:style w:type="character" w:customStyle="1" w:styleId="apple-converted-space">
     <w:name w:val="apple-converted-space"/>
-    <w:basedOn w:val="a0"/>
+    <w:basedOn w:val="DefaultParagraphFont"/>
     <w:rsid w:val="0018189C"/>
   </w:style>
   <w:style w:type="paragraph" w:customStyle="1" w:styleId="post-author">
     <w:name w:val="post-author"/>
-    <w:basedOn w:val="a"/>
+    <w:basedOn w:val="Normal"/>
     <w:rsid w:val="0018189C"/>
     <w:pPr>
       <w:widowControl/>
@@ -6856,9 +8024,9 @@
       <w:szCs w:val="20"/>
     </w:rPr>
   </w:style>
-  <w:style w:type="paragraph" w:styleId="a4">
+  <w:style w:type="paragraph" w:styleId="NormalWeb">
     <w:name w:val="Normal (Web)"/>
-    <w:basedOn w:val="a"/>
+    <w:basedOn w:val="Normal"/>
     <w:uiPriority w:val="99"/>
     <w:semiHidden/>
     <w:unhideWhenUsed/>
@@ -6875,10 +8043,10 @@
       <w:szCs w:val="20"/>
     </w:rPr>
   </w:style>
-  <w:style w:type="paragraph" w:styleId="HTML">
+  <w:style w:type="paragraph" w:styleId="HTMLPreformatted">
     <w:name w:val="HTML Preformatted"/>
-    <w:basedOn w:val="a"/>
-    <w:link w:val="HTML0"/>
+    <w:basedOn w:val="Normal"/>
+    <w:link w:val="HTMLPreformattedChar"/>
     <w:uiPriority w:val="99"/>
     <w:semiHidden/>
     <w:unhideWhenUsed/>
@@ -6912,10 +8080,10 @@
       <w:szCs w:val="20"/>
     </w:rPr>
   </w:style>
-  <w:style w:type="character" w:customStyle="1" w:styleId="HTML0">
-    <w:name w:val="HTML  预设格式字符"/>
-    <w:basedOn w:val="a0"/>
-    <w:link w:val="HTML"/>
+  <w:style w:type="character" w:customStyle="1" w:styleId="HTMLPreformattedChar">
+    <w:name w:val="HTML Preformatted Char"/>
+    <w:basedOn w:val="DefaultParagraphFont"/>
+    <w:link w:val="HTMLPreformatted"/>
     <w:uiPriority w:val="99"/>
     <w:semiHidden/>
     <w:rsid w:val="0018189C"/>
@@ -6926,9 +8094,9 @@
       <w:szCs w:val="20"/>
     </w:rPr>
   </w:style>
-  <w:style w:type="character" w:styleId="HTML1">
+  <w:style w:type="character" w:styleId="HTMLCode">
     <w:name w:val="HTML Code"/>
-    <w:basedOn w:val="a0"/>
+    <w:basedOn w:val="DefaultParagraphFont"/>
     <w:uiPriority w:val="99"/>
     <w:semiHidden/>
     <w:unhideWhenUsed/>
@@ -6941,32 +8109,32 @@
   </w:style>
   <w:style w:type="character" w:customStyle="1" w:styleId="keyword">
     <w:name w:val="keyword"/>
-    <w:basedOn w:val="a0"/>
+    <w:basedOn w:val="DefaultParagraphFont"/>
     <w:rsid w:val="0018189C"/>
   </w:style>
   <w:style w:type="character" w:customStyle="1" w:styleId="number">
     <w:name w:val="number"/>
-    <w:basedOn w:val="a0"/>
+    <w:basedOn w:val="DefaultParagraphFont"/>
     <w:rsid w:val="0018189C"/>
   </w:style>
   <w:style w:type="character" w:customStyle="1" w:styleId="literal">
     <w:name w:val="literal"/>
-    <w:basedOn w:val="a0"/>
+    <w:basedOn w:val="DefaultParagraphFont"/>
     <w:rsid w:val="0018189C"/>
   </w:style>
   <w:style w:type="character" w:customStyle="1" w:styleId="builtin">
     <w:name w:val="built_in"/>
-    <w:basedOn w:val="a0"/>
+    <w:basedOn w:val="DefaultParagraphFont"/>
     <w:rsid w:val="0018189C"/>
   </w:style>
   <w:style w:type="character" w:customStyle="1" w:styleId="comment">
     <w:name w:val="comment"/>
-    <w:basedOn w:val="a0"/>
+    <w:basedOn w:val="DefaultParagraphFont"/>
     <w:rsid w:val="0018189C"/>
   </w:style>
-  <w:style w:type="character" w:styleId="a5">
+  <w:style w:type="character" w:styleId="Emphasis">
     <w:name w:val="Emphasis"/>
-    <w:basedOn w:val="a0"/>
+    <w:basedOn w:val="DefaultParagraphFont"/>
     <w:uiPriority w:val="20"/>
     <w:qFormat/>
     <w:rsid w:val="0018189C"/>
@@ -6975,9 +8143,9 @@
       <w:iCs/>
     </w:rPr>
   </w:style>
-  <w:style w:type="character" w:styleId="a6">
+  <w:style w:type="character" w:styleId="Strong">
     <w:name w:val="Strong"/>
-    <w:basedOn w:val="a0"/>
+    <w:basedOn w:val="DefaultParagraphFont"/>
     <w:uiPriority w:val="22"/>
     <w:qFormat/>
     <w:rsid w:val="0018189C"/>
@@ -6988,18 +8156,18 @@
   </w:style>
   <w:style w:type="character" w:customStyle="1" w:styleId="string">
     <w:name w:val="string"/>
-    <w:basedOn w:val="a0"/>
+    <w:basedOn w:val="DefaultParagraphFont"/>
     <w:rsid w:val="0018189C"/>
   </w:style>
   <w:style w:type="character" w:customStyle="1" w:styleId="variable">
     <w:name w:val="variable"/>
-    <w:basedOn w:val="a0"/>
+    <w:basedOn w:val="DefaultParagraphFont"/>
     <w:rsid w:val="0018189C"/>
   </w:style>
-  <w:style w:type="paragraph" w:styleId="a7">
+  <w:style w:type="paragraph" w:styleId="BalloonText">
     <w:name w:val="Balloon Text"/>
-    <w:basedOn w:val="a"/>
-    <w:link w:val="a8"/>
+    <w:basedOn w:val="Normal"/>
+    <w:link w:val="BalloonTextChar"/>
     <w:uiPriority w:val="99"/>
     <w:semiHidden/>
     <w:unhideWhenUsed/>
@@ -7010,10 +8178,10 @@
       <w:szCs w:val="18"/>
     </w:rPr>
   </w:style>
-  <w:style w:type="character" w:customStyle="1" w:styleId="a8">
-    <w:name w:val="批注框文本字符"/>
-    <w:basedOn w:val="a0"/>
-    <w:link w:val="a7"/>
+  <w:style w:type="character" w:customStyle="1" w:styleId="BalloonTextChar">
+    <w:name w:val="Balloon Text Char"/>
+    <w:basedOn w:val="DefaultParagraphFont"/>
+    <w:link w:val="BalloonText"/>
     <w:uiPriority w:val="99"/>
     <w:semiHidden/>
     <w:rsid w:val="0018189C"/>

--- a/Testing Concurrent Applications翻译.docx
+++ b/Testing Concurrent Applications翻译.docx
@@ -268,13 +268,12 @@
         <w:widowControl/>
         <w:jc w:val="left"/>
         <w:rPr>
-          <w:rFonts w:ascii="宋体" w:eastAsia="宋体" w:hAnsi="宋体" w:cs="Times New Roman" w:hint="eastAsia"/>
-          <w:kern w:val="0"/>
-          <w:sz w:val="20"/>
-          <w:szCs w:val="20"/>
-        </w:rPr>
-      </w:pPr>
-      <w:proofErr w:type="spellStart"/>
+          <w:rFonts w:ascii="宋体" w:eastAsia="宋体" w:hAnsi="宋体" w:cs="Times New Roman"/>
+          <w:kern w:val="0"/>
+          <w:sz w:val="20"/>
+          <w:szCs w:val="20"/>
+        </w:rPr>
+      </w:pPr>
       <w:r>
         <w:rPr>
           <w:rFonts w:ascii="宋体" w:eastAsia="宋体" w:hAnsi="宋体" w:cs="Kaiti SC Black"/>
@@ -352,7 +351,6 @@
         </w:rPr>
         <w:t>闭包</w:t>
       </w:r>
-      <w:proofErr w:type="spellEnd"/>
       <w:r>
         <w:rPr>
           <w:rFonts w:ascii="宋体" w:eastAsia="宋体" w:hAnsi="宋体" w:cs="Microsoft Tai Le"/>
@@ -622,7 +620,7 @@
         <w:spacing w:before="100" w:beforeAutospacing="1" w:after="100" w:afterAutospacing="1" w:line="288" w:lineRule="atLeast"/>
         <w:jc w:val="left"/>
         <w:rPr>
-          <w:rFonts w:ascii="宋体" w:eastAsia="宋体" w:hAnsi="宋体" w:cs="宋体" w:hint="eastAsia"/>
+          <w:rFonts w:ascii="宋体" w:eastAsia="宋体" w:hAnsi="宋体" w:cs="宋体"/>
           <w:color w:val="222222"/>
           <w:kern w:val="0"/>
         </w:rPr>
@@ -820,7 +818,7 @@
         <w:spacing w:line="288" w:lineRule="atLeast"/>
         <w:jc w:val="left"/>
         <w:rPr>
-          <w:rFonts w:ascii="宋体" w:eastAsia="宋体" w:hAnsi="宋体" w:cs="宋体" w:hint="eastAsia"/>
+          <w:rFonts w:ascii="宋体" w:eastAsia="宋体" w:hAnsi="宋体" w:cs="宋体"/>
           <w:color w:val="222222"/>
           <w:kern w:val="0"/>
           <w:sz w:val="20"/>
@@ -1080,7 +1078,7 @@
         <w:spacing w:before="100" w:beforeAutospacing="1" w:after="100" w:afterAutospacing="1" w:line="288" w:lineRule="atLeast"/>
         <w:jc w:val="left"/>
         <w:rPr>
-          <w:rFonts w:ascii="宋体" w:eastAsia="宋体" w:hAnsi="宋体" w:cs="宋体" w:hint="eastAsia"/>
+          <w:rFonts w:ascii="宋体" w:eastAsia="宋体" w:hAnsi="宋体" w:cs="宋体"/>
           <w:color w:val="222222"/>
           <w:kern w:val="0"/>
         </w:rPr>
@@ -1372,18 +1370,26 @@
         <w:spacing w:before="100" w:beforeAutospacing="1" w:after="100" w:afterAutospacing="1" w:line="288" w:lineRule="atLeast"/>
         <w:jc w:val="left"/>
         <w:rPr>
+          <w:rFonts w:ascii="宋体" w:eastAsia="宋体" w:hAnsi="宋体" w:cs="宋体"/>
+          <w:color w:val="222222"/>
+          <w:kern w:val="0"/>
+        </w:rPr>
+      </w:pPr>
+      <w:r>
+        <w:rPr>
           <w:rFonts w:ascii="宋体" w:eastAsia="宋体" w:hAnsi="宋体" w:cs="宋体" w:hint="eastAsia"/>
           <w:color w:val="222222"/>
           <w:kern w:val="0"/>
         </w:rPr>
-      </w:pPr>
+        <w:t>虽然这是一个人为的例子，但是它却真实的反应了在编程中遇到的问题，只不过</w:t>
+      </w:r>
       <w:r>
         <w:rPr>
           <w:rFonts w:ascii="宋体" w:eastAsia="宋体" w:hAnsi="宋体" w:cs="宋体" w:hint="eastAsia"/>
           <w:color w:val="222222"/>
           <w:kern w:val="0"/>
         </w:rPr>
-        <w:t>虽然这是一个人为的例子，但是它却真实的反应了在编程中遇到的问题，只不过</w:t>
+        <w:t>实际过程</w:t>
       </w:r>
       <w:r>
         <w:rPr>
@@ -1391,14 +1397,6 @@
           <w:color w:val="222222"/>
           <w:kern w:val="0"/>
         </w:rPr>
-        <w:t>实际过程</w:t>
-      </w:r>
-      <w:r>
-        <w:rPr>
-          <w:rFonts w:ascii="宋体" w:eastAsia="宋体" w:hAnsi="宋体" w:cs="宋体" w:hint="eastAsia"/>
-          <w:color w:val="222222"/>
-          <w:kern w:val="0"/>
-        </w:rPr>
         <w:t>更复杂罢了。</w:t>
       </w:r>
     </w:p>
@@ -1430,7 +1428,7 @@
         <w:spacing w:before="100" w:beforeAutospacing="1" w:after="100" w:afterAutospacing="1" w:line="288" w:lineRule="atLeast"/>
         <w:jc w:val="left"/>
         <w:rPr>
-          <w:rFonts w:ascii="宋体" w:eastAsia="宋体" w:hAnsi="宋体" w:cs="宋体" w:hint="eastAsia"/>
+          <w:rFonts w:ascii="宋体" w:eastAsia="宋体" w:hAnsi="宋体" w:cs="宋体"/>
           <w:color w:val="222222"/>
           <w:kern w:val="0"/>
         </w:rPr>
@@ -1758,7 +1756,7 @@
         <w:spacing w:before="100" w:beforeAutospacing="1" w:after="100" w:afterAutospacing="1" w:line="288" w:lineRule="atLeast"/>
         <w:jc w:val="left"/>
         <w:rPr>
-          <w:rFonts w:ascii="宋体" w:eastAsia="宋体" w:hAnsi="宋体" w:cs="宋体" w:hint="eastAsia"/>
+          <w:rFonts w:ascii="宋体" w:eastAsia="宋体" w:hAnsi="宋体" w:cs="宋体"/>
           <w:color w:val="222222"/>
           <w:kern w:val="0"/>
         </w:rPr>
@@ -1874,18 +1872,26 @@
         <w:spacing w:before="100" w:beforeAutospacing="1" w:after="100" w:afterAutospacing="1" w:line="288" w:lineRule="atLeast"/>
         <w:jc w:val="left"/>
         <w:rPr>
+          <w:rFonts w:ascii="宋体" w:eastAsia="宋体" w:hAnsi="宋体" w:cs="宋体"/>
+          <w:color w:val="222222"/>
+          <w:kern w:val="0"/>
+        </w:rPr>
+      </w:pPr>
+      <w:r>
+        <w:rPr>
+          <w:rFonts w:ascii="Helvetica" w:hAnsi="Helvetica" w:cs="Times New Roman"/>
+          <w:color w:val="222222"/>
+          <w:kern w:val="0"/>
+        </w:rPr>
+        <w:t>XCode4</w:t>
+      </w:r>
+      <w:r>
+        <w:rPr>
           <w:rFonts w:ascii="宋体" w:eastAsia="宋体" w:hAnsi="宋体" w:cs="宋体" w:hint="eastAsia"/>
           <w:color w:val="222222"/>
           <w:kern w:val="0"/>
         </w:rPr>
-      </w:pPr>
-      <w:r>
-        <w:rPr>
-          <w:rFonts w:ascii="Helvetica" w:hAnsi="Helvetica" w:cs="Times New Roman"/>
-          <w:color w:val="222222"/>
-          <w:kern w:val="0"/>
-        </w:rPr>
-        <w:t>XCode4</w:t>
+        <w:t>使用的测试框架</w:t>
       </w:r>
       <w:r>
         <w:rPr>
@@ -1893,7 +1899,7 @@
           <w:color w:val="222222"/>
           <w:kern w:val="0"/>
         </w:rPr>
-        <w:t>使用的测试框架</w:t>
+        <w:t>是</w:t>
       </w:r>
       <w:r>
         <w:rPr>
@@ -1901,7 +1907,7 @@
           <w:color w:val="222222"/>
           <w:kern w:val="0"/>
         </w:rPr>
-        <w:t>是</w:t>
+        <w:t>基于</w:t>
       </w:r>
       <w:r>
         <w:rPr>
@@ -1909,7 +1915,7 @@
           <w:color w:val="222222"/>
           <w:kern w:val="0"/>
         </w:rPr>
-        <w:t>基于</w:t>
+        <w:t>开源</w:t>
       </w:r>
       <w:r>
         <w:rPr>
@@ -1917,45 +1923,19 @@
           <w:color w:val="222222"/>
           <w:kern w:val="0"/>
         </w:rPr>
-        <w:t>开源</w:t>
-      </w:r>
-      <w:r>
-        <w:rPr>
-          <w:rFonts w:ascii="宋体" w:eastAsia="宋体" w:hAnsi="宋体" w:cs="宋体" w:hint="eastAsia"/>
-          <w:color w:val="222222"/>
-          <w:kern w:val="0"/>
-        </w:rPr>
         <w:t>的</w:t>
       </w:r>
-      <w:r>
-        <w:fldChar w:fldCharType="begin"/>
-      </w:r>
-      <w:r>
-        <w:instrText xml:space="preserve"> HYPERLINK "http://www.sente.ch/software/ocunit/" \o "OCUnit" </w:instrText>
-      </w:r>
-      <w:r>
-        <w:fldChar w:fldCharType="separate"/>
-      </w:r>
-      <w:proofErr w:type="spellStart"/>
-      <w:r>
-        <w:rPr>
-          <w:rFonts w:ascii="Helvetica" w:hAnsi="Helvetica" w:cs="Times New Roman"/>
-          <w:color w:val="0000FF"/>
-          <w:kern w:val="0"/>
-          <w:u w:val="single"/>
-        </w:rPr>
-        <w:t>OCUnit</w:t>
-      </w:r>
-      <w:proofErr w:type="spellEnd"/>
-      <w:r>
-        <w:rPr>
-          <w:rFonts w:ascii="Helvetica" w:hAnsi="Helvetica" w:cs="Times New Roman"/>
-          <w:color w:val="0000FF"/>
-          <w:kern w:val="0"/>
-          <w:u w:val="single"/>
-        </w:rPr>
-        <w:fldChar w:fldCharType="end"/>
-      </w:r>
+      <w:hyperlink r:id="rId7" w:tooltip="OCUnit" w:history="1">
+        <w:r>
+          <w:rPr>
+            <w:rFonts w:ascii="Helvetica" w:hAnsi="Helvetica" w:cs="Times New Roman"/>
+            <w:color w:val="0000FF"/>
+            <w:kern w:val="0"/>
+            <w:u w:val="single"/>
+          </w:rPr>
+          <w:t>OCUnit</w:t>
+        </w:r>
+      </w:hyperlink>
       <w:r>
         <w:rPr>
           <w:rFonts w:ascii="Helvetica" w:hAnsi="Helvetica" w:cs="Times New Roman"/>
@@ -2031,7 +2011,6 @@
           <w:noProof/>
           <w:color w:val="222222"/>
           <w:kern w:val="0"/>
-          <w:lang w:eastAsia="en-US"/>
         </w:rPr>
         <w:drawing>
           <wp:inline distT="0" distB="0" distL="0" distR="0" wp14:anchorId="39C41EA4" wp14:editId="33D84B53">
@@ -2051,7 +2030,7 @@
                     </pic:cNvPicPr>
                   </pic:nvPicPr>
                   <pic:blipFill>
-                    <a:blip r:embed="rId7">
+                    <a:blip r:embed="rId8">
                       <a:extLst>
                         <a:ext uri="{28A0092B-C50C-407E-A947-70E740481C1C}">
                           <a14:useLocalDpi xmlns:a14="http://schemas.microsoft.com/office/drawing/2010/main" val="0"/>
@@ -2111,7 +2090,7 @@
         <w:spacing w:before="100" w:beforeAutospacing="1" w:after="100" w:afterAutospacing="1" w:line="288" w:lineRule="atLeast"/>
         <w:jc w:val="left"/>
         <w:rPr>
-          <w:rFonts w:ascii="宋体" w:eastAsia="宋体" w:hAnsi="宋体" w:cs="宋体" w:hint="eastAsia"/>
+          <w:rFonts w:ascii="宋体" w:eastAsia="宋体" w:hAnsi="宋体" w:cs="宋体"/>
           <w:color w:val="222222"/>
           <w:kern w:val="0"/>
         </w:rPr>
@@ -2158,7 +2137,7 @@
         <w:ind w:left="720"/>
         <w:jc w:val="left"/>
         <w:rPr>
-          <w:rFonts w:ascii="宋体" w:eastAsia="宋体" w:hAnsi="宋体" w:cs="宋体" w:hint="eastAsia"/>
+          <w:rFonts w:ascii="宋体" w:eastAsia="宋体" w:hAnsi="宋体" w:cs="宋体"/>
           <w:color w:val="222222"/>
           <w:kern w:val="0"/>
         </w:rPr>
@@ -2233,7 +2212,7 @@
         <w:ind w:left="720"/>
         <w:jc w:val="left"/>
         <w:rPr>
-          <w:rFonts w:ascii="宋体" w:eastAsia="宋体" w:hAnsi="宋体" w:cs="宋体" w:hint="eastAsia"/>
+          <w:rFonts w:ascii="宋体" w:eastAsia="宋体" w:hAnsi="宋体" w:cs="宋体"/>
           <w:color w:val="222222"/>
           <w:kern w:val="0"/>
         </w:rPr>
@@ -2310,34 +2289,142 @@
         <w:ind w:left="720"/>
         <w:jc w:val="left"/>
         <w:rPr>
+          <w:rFonts w:ascii="宋体" w:eastAsia="宋体" w:hAnsi="宋体" w:cs="宋体"/>
+          <w:color w:val="222222"/>
+          <w:kern w:val="0"/>
+        </w:rPr>
+      </w:pPr>
+      <w:r>
+        <w:rPr>
           <w:rFonts w:ascii="宋体" w:eastAsia="宋体" w:hAnsi="宋体" w:cs="宋体" w:hint="eastAsia"/>
           <w:color w:val="222222"/>
           <w:kern w:val="0"/>
         </w:rPr>
-      </w:pPr>
+        <w:t>调用</w:t>
+      </w:r>
+      <w:r>
+        <w:rPr>
+          <w:rFonts w:ascii="宋体" w:eastAsia="宋体" w:hAnsi="宋体" w:cs="宋体"/>
+          <w:color w:val="222222"/>
+          <w:kern w:val="0"/>
+        </w:rPr>
+        <w:t>exit()</w:t>
+      </w:r>
       <w:r>
         <w:rPr>
           <w:rFonts w:ascii="宋体" w:eastAsia="宋体" w:hAnsi="宋体" w:cs="宋体" w:hint="eastAsia"/>
           <w:color w:val="222222"/>
           <w:kern w:val="0"/>
         </w:rPr>
-        <w:t>调用</w:t>
-      </w:r>
-      <w:r>
+        <w:t>方法，退出测试。</w:t>
+      </w:r>
+    </w:p>
+    <w:p>
+      <w:pPr>
+        <w:widowControl/>
+        <w:shd w:val="clear" w:color="auto" w:fill="FFFFFF"/>
+        <w:spacing w:before="100" w:beforeAutospacing="1" w:after="100" w:afterAutospacing="1" w:line="288" w:lineRule="atLeast"/>
+        <w:jc w:val="left"/>
+        <w:rPr>
+          <w:rFonts w:ascii="Helvetica" w:hAnsi="Helvetica" w:cs="Times New Roman"/>
+          <w:color w:val="222222"/>
+          <w:kern w:val="0"/>
+        </w:rPr>
+      </w:pPr>
+      <w:r>
+        <w:rPr>
+          <w:rFonts w:ascii="Helvetica" w:hAnsi="Helvetica" w:cs="Times New Roman"/>
+          <w:color w:val="222222"/>
+          <w:kern w:val="0"/>
+        </w:rPr>
+        <w:t xml:space="preserve">The interesting part is how each individual test is invoked. During the asynchronous test, the completion block containing the assertion gets </w:t>
+      </w:r>
+      <w:proofErr w:type="spellStart"/>
+      <w:r>
+        <w:rPr>
+          <w:rFonts w:ascii="Helvetica" w:hAnsi="Helvetica" w:cs="Times New Roman"/>
+          <w:color w:val="222222"/>
+          <w:kern w:val="0"/>
+        </w:rPr>
+        <w:t>enqueued</w:t>
+      </w:r>
+      <w:proofErr w:type="spellEnd"/>
+      <w:r>
+        <w:rPr>
+          <w:rFonts w:ascii="Helvetica" w:hAnsi="Helvetica" w:cs="Times New Roman"/>
+          <w:color w:val="222222"/>
+          <w:kern w:val="0"/>
+        </w:rPr>
+        <w:t xml:space="preserve"> on the main run loop. Since the testing framework exits the process after all tests run, this block never gets executed and therefore never causes the test to fail.</w:t>
+      </w:r>
+    </w:p>
+    <w:p>
+      <w:pPr>
+        <w:widowControl/>
+        <w:shd w:val="clear" w:color="auto" w:fill="FFFFFF"/>
+        <w:spacing w:before="100" w:beforeAutospacing="1" w:after="100" w:afterAutospacing="1" w:line="288" w:lineRule="atLeast"/>
+        <w:jc w:val="left"/>
         <w:rPr>
           <w:rFonts w:ascii="宋体" w:eastAsia="宋体" w:hAnsi="宋体" w:cs="宋体"/>
           <w:color w:val="222222"/>
           <w:kern w:val="0"/>
         </w:rPr>
-        <w:t>exit()</w:t>
-      </w:r>
+      </w:pPr>
       <w:r>
         <w:rPr>
           <w:rFonts w:ascii="宋体" w:eastAsia="宋体" w:hAnsi="宋体" w:cs="宋体" w:hint="eastAsia"/>
           <w:color w:val="222222"/>
           <w:kern w:val="0"/>
         </w:rPr>
-        <w:t>方法，退出测试。</w:t>
+        <w:t>这其中重要的</w:t>
+      </w:r>
+      <w:r>
+        <w:rPr>
+          <w:rFonts w:ascii="宋体" w:eastAsia="宋体" w:hAnsi="宋体" w:cs="宋体" w:hint="eastAsia"/>
+          <w:color w:val="222222"/>
+          <w:kern w:val="0"/>
+        </w:rPr>
+        <w:t>是单个测试方法是如何被调用的。在异步测试中，</w:t>
+      </w:r>
+      <w:r>
+        <w:rPr>
+          <w:rFonts w:ascii="宋体" w:eastAsia="宋体" w:hAnsi="宋体" w:cs="宋体" w:hint="eastAsia"/>
+          <w:color w:val="222222"/>
+          <w:kern w:val="0"/>
+        </w:rPr>
+        <w:t>b</w:t>
+      </w:r>
+      <w:r>
+        <w:rPr>
+          <w:rFonts w:ascii="宋体" w:eastAsia="宋体" w:hAnsi="宋体" w:cs="宋体" w:hint="eastAsia"/>
+          <w:color w:val="222222"/>
+          <w:kern w:val="0"/>
+        </w:rPr>
+        <w:t>lock</w:t>
+      </w:r>
+      <w:r>
+        <w:rPr>
+          <w:rFonts w:ascii="宋体" w:eastAsia="宋体" w:hAnsi="宋体" w:cs="宋体" w:hint="eastAsia"/>
+          <w:color w:val="222222"/>
+          <w:kern w:val="0"/>
+        </w:rPr>
+        <w:t>中包含的断言是放</w:t>
+      </w:r>
+      <w:r>
+        <w:rPr>
+          <w:rFonts w:ascii="宋体" w:eastAsia="宋体" w:hAnsi="宋体" w:cs="宋体" w:hint="eastAsia"/>
+          <w:color w:val="222222"/>
+          <w:kern w:val="0"/>
+        </w:rPr>
+        <w:t>在主run loop中，</w:t>
+      </w:r>
+      <w:r>
+        <w:rPr>
+          <w:rFonts w:ascii="宋体" w:eastAsia="宋体" w:hAnsi="宋体" w:cs="宋体" w:hint="eastAsia"/>
+          <w:color w:val="222222"/>
+          <w:kern w:val="0"/>
+        </w:rPr>
+        <w:t>当所有的测试执行完毕后，测试框架就会结束该进程，而block却从来没有被执行，因此不会触发测试失败。</w:t>
       </w:r>
     </w:p>
     <w:p>
@@ -2358,7 +2445,7 @@
           <w:color w:val="222222"/>
           <w:kern w:val="0"/>
         </w:rPr>
-        <w:t xml:space="preserve">The interesting part is how each individual test is invoked. During the asynchronous test, the completion block containing the assertion gets </w:t>
+        <w:t xml:space="preserve">There are several approaches to solve this problem. But all of them have to run the main run loop and handle the </w:t>
       </w:r>
       <w:proofErr w:type="spellStart"/>
       <w:r>
@@ -2376,7 +2463,7 @@
           <w:color w:val="222222"/>
           <w:kern w:val="0"/>
         </w:rPr>
-        <w:t xml:space="preserve"> on the main run loop. Since the testing framework exits the process after all tests run, this block never gets executed and therefore never causes the test to fail.</w:t>
+        <w:t xml:space="preserve"> operations before the test method returns and the framework checks the result.</w:t>
       </w:r>
     </w:p>
     <w:p>
@@ -2386,68 +2473,42 @@
         <w:spacing w:before="100" w:beforeAutospacing="1" w:after="100" w:afterAutospacing="1" w:line="288" w:lineRule="atLeast"/>
         <w:jc w:val="left"/>
         <w:rPr>
-          <w:rFonts w:ascii="宋体" w:eastAsia="宋体" w:hAnsi="宋体" w:cs="宋体" w:hint="eastAsia"/>
-          <w:color w:val="222222"/>
-          <w:kern w:val="0"/>
-        </w:rPr>
-      </w:pPr>
-      <w:r>
-        <w:rPr>
-          <w:rFonts w:ascii="宋体" w:eastAsia="宋体" w:hAnsi="宋体" w:cs="宋体" w:hint="eastAsia"/>
-          <w:color w:val="222222"/>
-          <w:kern w:val="0"/>
-        </w:rPr>
-        <w:t>这其中重要的</w:t>
-      </w:r>
-      <w:r>
-        <w:rPr>
-          <w:rFonts w:ascii="宋体" w:eastAsia="宋体" w:hAnsi="宋体" w:cs="宋体" w:hint="eastAsia"/>
-          <w:color w:val="222222"/>
-          <w:kern w:val="0"/>
-        </w:rPr>
-        <w:t>是单个测试方法是如何被调用的。在异步测试中，</w:t>
-      </w:r>
-      <w:r>
-        <w:rPr>
-          <w:rFonts w:ascii="宋体" w:eastAsia="宋体" w:hAnsi="宋体" w:cs="宋体" w:hint="eastAsia"/>
-          <w:color w:val="222222"/>
-          <w:kern w:val="0"/>
-        </w:rPr>
-        <w:t>b</w:t>
-      </w:r>
-      <w:r>
-        <w:rPr>
-          <w:rFonts w:ascii="宋体" w:eastAsia="宋体" w:hAnsi="宋体" w:cs="宋体" w:hint="eastAsia"/>
-          <w:color w:val="222222"/>
-          <w:kern w:val="0"/>
-        </w:rPr>
-        <w:t>lock</w:t>
-      </w:r>
-      <w:r>
-        <w:rPr>
-          <w:rFonts w:ascii="宋体" w:eastAsia="宋体" w:hAnsi="宋体" w:cs="宋体" w:hint="eastAsia"/>
-          <w:color w:val="222222"/>
-          <w:kern w:val="0"/>
-        </w:rPr>
-        <w:t>中包含的断言是被加入在主run loop中，</w:t>
-      </w:r>
-      <w:r>
-        <w:rPr>
-          <w:rFonts w:ascii="宋体" w:eastAsia="宋体" w:hAnsi="宋体" w:cs="宋体" w:hint="eastAsia"/>
-          <w:color w:val="222222"/>
-          <w:kern w:val="0"/>
-        </w:rPr>
-        <w:t>当所有的测试执行完毕后，测试框架就会结束该进程，而block却</w:t>
-      </w:r>
-      <w:bookmarkStart w:id="0" w:name="_GoBack"/>
-      <w:bookmarkEnd w:id="0"/>
-      <w:r>
-        <w:rPr>
-          <w:rFonts w:ascii="宋体" w:eastAsia="宋体" w:hAnsi="宋体" w:cs="宋体" w:hint="eastAsia"/>
-          <w:color w:val="222222"/>
-          <w:kern w:val="0"/>
-        </w:rPr>
-        <w:t>从来没有被执行，因此不会触发测试失败。</w:t>
+          <w:rFonts w:ascii="Helvetica" w:hAnsi="Helvetica" w:cs="Times New Roman"/>
+          <w:color w:val="222222"/>
+          <w:kern w:val="0"/>
+        </w:rPr>
+      </w:pPr>
+      <w:r>
+        <w:rPr>
+          <w:rFonts w:ascii="Helvetica" w:hAnsi="Helvetica" w:cs="Times New Roman" w:hint="eastAsia"/>
+          <w:color w:val="222222"/>
+          <w:kern w:val="0"/>
+        </w:rPr>
+        <w:t>当然有很多种方式来解决这个问题，</w:t>
+      </w:r>
+      <w:r>
+        <w:rPr>
+          <w:rFonts w:ascii="Helvetica" w:hAnsi="Helvetica" w:cs="Times New Roman" w:hint="eastAsia"/>
+          <w:color w:val="222222"/>
+          <w:kern w:val="0"/>
+        </w:rPr>
+        <w:t>核心思想就是运行主</w:t>
+      </w:r>
+      <w:r>
+        <w:rPr>
+          <w:rFonts w:ascii="Helvetica" w:hAnsi="Helvetica" w:cs="Times New Roman" w:hint="eastAsia"/>
+          <w:color w:val="222222"/>
+          <w:kern w:val="0"/>
+        </w:rPr>
+        <w:t>run loop,</w:t>
+      </w:r>
+      <w:r>
+        <w:rPr>
+          <w:rFonts w:ascii="Helvetica" w:hAnsi="Helvetica" w:cs="Times New Roman" w:hint="eastAsia"/>
+          <w:color w:val="222222"/>
+          <w:kern w:val="0"/>
+        </w:rPr>
+        <w:t>在框架检查测试结果之前完成入队列的操作。</w:t>
       </w:r>
     </w:p>
     <w:p>
@@ -2462,46 +2523,7 @@
           <w:kern w:val="0"/>
         </w:rPr>
       </w:pPr>
-      <w:r>
-        <w:rPr>
-          <w:rFonts w:ascii="Helvetica" w:hAnsi="Helvetica" w:cs="Times New Roman"/>
-          <w:color w:val="222222"/>
-          <w:kern w:val="0"/>
-        </w:rPr>
-        <w:t xml:space="preserve">There are several approaches to solve this problem. But all of them have to run the main run loop and handle the </w:t>
-      </w:r>
-      <w:proofErr w:type="spellStart"/>
-      <w:r>
-        <w:rPr>
-          <w:rFonts w:ascii="Helvetica" w:hAnsi="Helvetica" w:cs="Times New Roman"/>
-          <w:color w:val="222222"/>
-          <w:kern w:val="0"/>
-        </w:rPr>
-        <w:t>enqueued</w:t>
-      </w:r>
-      <w:proofErr w:type="spellEnd"/>
-      <w:r>
-        <w:rPr>
-          <w:rFonts w:ascii="Helvetica" w:hAnsi="Helvetica" w:cs="Times New Roman"/>
-          <w:color w:val="222222"/>
-          <w:kern w:val="0"/>
-        </w:rPr>
-        <w:t xml:space="preserve"> operations before the test method returns and the framework checks the result.</w:t>
-      </w:r>
-    </w:p>
-    <w:p>
-      <w:pPr>
-        <w:widowControl/>
-        <w:shd w:val="clear" w:color="auto" w:fill="FFFFFF"/>
-        <w:spacing w:before="100" w:beforeAutospacing="1" w:after="100" w:afterAutospacing="1" w:line="288" w:lineRule="atLeast"/>
-        <w:jc w:val="left"/>
-        <w:rPr>
-          <w:rFonts w:ascii="Helvetica" w:hAnsi="Helvetica" w:cs="Times New Roman"/>
-          <w:color w:val="222222"/>
-          <w:kern w:val="0"/>
-        </w:rPr>
-      </w:pPr>
-      <w:hyperlink r:id="rId8" w:tooltip="Kiwi" w:history="1">
+      <w:hyperlink r:id="rId9" w:tooltip="Kiwi" w:history="1">
         <w:r>
           <w:rPr>
             <w:rFonts w:ascii="Helvetica" w:hAnsi="Helvetica" w:cs="Times New Roman"/>
@@ -2538,7 +2560,7 @@
         </w:rPr>
         <w:t>, which can be invoked within the test method. </w:t>
       </w:r>
-      <w:hyperlink r:id="rId9" w:tooltip="GHUnit" w:history="1">
+      <w:hyperlink r:id="rId10" w:tooltip="GHUnit" w:history="1">
         <w:r>
           <w:rPr>
             <w:rFonts w:ascii="Helvetica" w:hAnsi="Helvetica" w:cs="Times New Roman"/>
@@ -2562,6 +2584,57 @@
       <w:pPr>
         <w:widowControl/>
         <w:shd w:val="clear" w:color="auto" w:fill="FFFFFF"/>
+        <w:spacing w:before="100" w:beforeAutospacing="1" w:after="100" w:afterAutospacing="1" w:line="288" w:lineRule="atLeast"/>
+        <w:jc w:val="left"/>
+        <w:rPr>
+          <w:rFonts w:ascii="Helvetica" w:hAnsi="Helvetica" w:cs="Times New Roman"/>
+          <w:color w:val="222222"/>
+          <w:kern w:val="0"/>
+        </w:rPr>
+      </w:pPr>
+      <w:hyperlink r:id="rId11" w:tooltip="Kiwi" w:history="1">
+        <w:r>
+          <w:rPr>
+            <w:rFonts w:ascii="Helvetica" w:hAnsi="Helvetica" w:cs="Times New Roman"/>
+            <w:color w:val="0000FF"/>
+            <w:kern w:val="0"/>
+            <w:u w:val="single"/>
+          </w:rPr>
+          <w:t>Kiwi</w:t>
+        </w:r>
+      </w:hyperlink>
+      <w:r>
+        <w:rPr>
+          <w:rFonts w:ascii="Helvetica" w:hAnsi="Helvetica" w:cs="Times New Roman" w:hint="eastAsia"/>
+          <w:color w:val="222222"/>
+          <w:kern w:val="0"/>
+        </w:rPr>
+        <w:t>用轮询的方式来解决，其本质就是在测试方法内反复调用。</w:t>
+      </w:r>
+      <w:hyperlink r:id="rId12" w:tooltip="GHUnit" w:history="1">
+        <w:r>
+          <w:rPr>
+            <w:rFonts w:ascii="Helvetica" w:hAnsi="Helvetica" w:cs="Times New Roman"/>
+            <w:color w:val="0000FF"/>
+            <w:kern w:val="0"/>
+            <w:u w:val="single"/>
+          </w:rPr>
+          <w:t>GHUnit</w:t>
+        </w:r>
+      </w:hyperlink>
+      <w:r>
+        <w:rPr>
+          <w:rFonts w:ascii="Helvetica" w:hAnsi="Helvetica" w:cs="Times New Roman" w:hint="eastAsia"/>
+          <w:color w:val="222222"/>
+          <w:kern w:val="0"/>
+        </w:rPr>
+        <w:t>用一个单独的测试类，它会在测试方法内初始化，结束时发送一个通知。这两种方式都是通过代码来确保异步测试方法在测试结束之前都不会返回。</w:t>
+      </w:r>
+    </w:p>
+    <w:p>
+      <w:pPr>
+        <w:widowControl/>
+        <w:shd w:val="clear" w:color="auto" w:fill="FFFFFF"/>
         <w:jc w:val="left"/>
         <w:outlineLvl w:val="1"/>
         <w:rPr>
@@ -2627,7 +2700,7 @@
         </w:rPr>
         <w:t>Our solution to this problem is an </w:t>
       </w:r>
-      <w:hyperlink r:id="rId10" w:tooltip="SenTestingKitAsync" w:history="1">
+      <w:hyperlink r:id="rId13" w:tooltip="SenTestingKitAsync" w:history="1">
         <w:r>
           <w:rPr>
             <w:rFonts w:ascii="Helvetica" w:hAnsi="Helvetica" w:cs="Times New Roman"/>
@@ -2687,6 +2760,94 @@
       <w:pPr>
         <w:widowControl/>
         <w:shd w:val="clear" w:color="auto" w:fill="FFFFFF"/>
+        <w:spacing w:before="100" w:beforeAutospacing="1" w:after="100" w:afterAutospacing="1" w:line="288" w:lineRule="atLeast"/>
+        <w:jc w:val="left"/>
+        <w:rPr>
+          <w:rFonts w:ascii="Helvetica" w:hAnsi="Helvetica" w:cs="Times New Roman"/>
+          <w:color w:val="222222"/>
+          <w:kern w:val="0"/>
+        </w:rPr>
+      </w:pPr>
+      <w:r>
+        <w:rPr>
+          <w:rFonts w:ascii="Helvetica" w:hAnsi="Helvetica" w:cs="Times New Roman" w:hint="eastAsia"/>
+          <w:color w:val="222222"/>
+          <w:kern w:val="0"/>
+        </w:rPr>
+        <w:t>我们的解决方式添加一个</w:t>
+      </w:r>
+      <w:hyperlink r:id="rId14" w:tooltip="SenTestingKitAsync" w:history="1">
+        <w:r>
+          <w:rPr>
+            <w:rFonts w:ascii="Helvetica" w:hAnsi="Helvetica" w:cs="Times New Roman"/>
+            <w:color w:val="0000FF"/>
+            <w:kern w:val="0"/>
+            <w:u w:val="single"/>
+          </w:rPr>
+          <w:t>extension</w:t>
+        </w:r>
+      </w:hyperlink>
+      <w:r>
+        <w:rPr>
+          <w:rFonts w:ascii="Helvetica" w:hAnsi="Helvetica" w:cs="Times New Roman"/>
+          <w:color w:val="222222"/>
+          <w:kern w:val="0"/>
+        </w:rPr>
+        <w:t> </w:t>
+      </w:r>
+      <w:r>
+        <w:rPr>
+          <w:rFonts w:ascii="Helvetica" w:hAnsi="Helvetica" w:cs="Times New Roman" w:hint="eastAsia"/>
+          <w:color w:val="222222"/>
+          <w:kern w:val="0"/>
+        </w:rPr>
+        <w:t xml:space="preserve"> </w:t>
+      </w:r>
+      <w:r>
+        <w:rPr>
+          <w:rFonts w:ascii="Helvetica" w:hAnsi="Helvetica" w:cs="Times New Roman" w:hint="eastAsia"/>
+          <w:color w:val="222222"/>
+          <w:kern w:val="0"/>
+        </w:rPr>
+        <w:t>.</w:t>
+      </w:r>
+      <w:r>
+        <w:rPr>
+          <w:rFonts w:ascii="Helvetica" w:hAnsi="Helvetica" w:cs="Times New Roman" w:hint="eastAsia"/>
+          <w:color w:val="222222"/>
+          <w:kern w:val="0"/>
+        </w:rPr>
+        <w:t>正如下图所见，验证异步测试失败或者成功的方法被放在一个</w:t>
+      </w:r>
+      <w:r>
+        <w:rPr>
+          <w:rFonts w:ascii="Helvetica" w:hAnsi="Helvetica" w:cs="Times New Roman" w:hint="eastAsia"/>
+          <w:color w:val="222222"/>
+          <w:kern w:val="0"/>
+        </w:rPr>
+        <w:t>block</w:t>
+      </w:r>
+      <w:r>
+        <w:rPr>
+          <w:rFonts w:ascii="Helvetica" w:hAnsi="Helvetica" w:cs="Times New Roman" w:hint="eastAsia"/>
+          <w:color w:val="222222"/>
+          <w:kern w:val="0"/>
+        </w:rPr>
+        <w:t>内，它在框架查看测试结果之前被加入到了主队列中。这种执行顺序允许我们开启一个测试并等待它的测试结果</w:t>
+      </w:r>
+      <w:r>
+        <w:rPr>
+          <w:rFonts w:ascii="Helvetica" w:hAnsi="Helvetica" w:cs="Times New Roman" w:hint="eastAsia"/>
+          <w:color w:val="222222"/>
+          <w:kern w:val="0"/>
+        </w:rPr>
+        <w:t>。</w:t>
+      </w:r>
+    </w:p>
+    <w:p>
+      <w:pPr>
+        <w:widowControl/>
+        <w:shd w:val="clear" w:color="auto" w:fill="FFFFFF"/>
         <w:spacing w:line="288" w:lineRule="atLeast"/>
         <w:jc w:val="left"/>
         <w:rPr>
@@ -2701,7 +2862,6 @@
           <w:noProof/>
           <w:color w:val="222222"/>
           <w:kern w:val="0"/>
-          <w:lang w:eastAsia="en-US"/>
         </w:rPr>
         <w:drawing>
           <wp:inline distT="0" distB="0" distL="0" distR="0" wp14:anchorId="0BCE8F83" wp14:editId="0E645EB3">
@@ -2721,7 +2881,7 @@
                     </pic:cNvPicPr>
                   </pic:nvPicPr>
                   <pic:blipFill>
-                    <a:blip r:embed="rId11">
+                    <a:blip r:embed="rId15">
                       <a:extLst>
                         <a:ext uri="{28A0092B-C50C-407E-A947-70E740481C1C}">
                           <a14:useLocalDpi xmlns:a14="http://schemas.microsoft.com/office/drawing/2010/main" val="0"/>
@@ -2760,7 +2920,7 @@
         <w:spacing w:before="100" w:beforeAutospacing="1" w:after="100" w:afterAutospacing="1" w:line="288" w:lineRule="atLeast"/>
         <w:jc w:val="left"/>
         <w:rPr>
-          <w:rFonts w:ascii="Helvetica" w:hAnsi="Helvetica" w:cs="Times New Roman"/>
+          <w:rFonts w:ascii="Helvetica" w:hAnsi="Helvetica" w:cs="Times New Roman" w:hint="eastAsia"/>
           <w:color w:val="222222"/>
           <w:kern w:val="0"/>
         </w:rPr>
@@ -2792,6 +2952,85 @@
           <w:kern w:val="0"/>
         </w:rPr>
         <w:t>. Furthermore, in asynchronous tests, we have to report the success of the test case manually and include a timeout, in case the completion block never gets called. We can rewrite our faulty test from above like this:</w:t>
+      </w:r>
+    </w:p>
+    <w:p>
+      <w:pPr>
+        <w:widowControl/>
+        <w:shd w:val="clear" w:color="auto" w:fill="FFFFFF"/>
+        <w:spacing w:before="100" w:beforeAutospacing="1" w:after="100" w:afterAutospacing="1" w:line="288" w:lineRule="atLeast"/>
+        <w:jc w:val="left"/>
+        <w:rPr>
+          <w:rFonts w:ascii="Helvetica" w:hAnsi="Helvetica" w:cs="Times New Roman" w:hint="eastAsia"/>
+          <w:color w:val="222222"/>
+          <w:kern w:val="0"/>
+        </w:rPr>
+      </w:pPr>
+      <w:r>
+        <w:rPr>
+          <w:rFonts w:ascii="Helvetica" w:hAnsi="Helvetica" w:cs="Times New Roman" w:hint="eastAsia"/>
+          <w:color w:val="222222"/>
+          <w:kern w:val="0"/>
+        </w:rPr>
+        <w:t>测试方法以</w:t>
+      </w:r>
+      <w:proofErr w:type="spellStart"/>
+      <w:r>
+        <w:rPr>
+          <w:rFonts w:ascii="Helvetica" w:hAnsi="Helvetica" w:cs="Times New Roman" w:hint="eastAsia"/>
+          <w:color w:val="222222"/>
+          <w:kern w:val="0"/>
+        </w:rPr>
+        <w:t>Async</w:t>
+      </w:r>
+      <w:proofErr w:type="spellEnd"/>
+      <w:r>
+        <w:rPr>
+          <w:rFonts w:ascii="Helvetica" w:hAnsi="Helvetica" w:cs="Times New Roman" w:hint="eastAsia"/>
+          <w:color w:val="222222"/>
+          <w:kern w:val="0"/>
+        </w:rPr>
+        <w:t>结尾，框架就会认为该方法是异步测试。在异步测试中，我们在</w:t>
+      </w:r>
+      <w:r>
+        <w:rPr>
+          <w:rFonts w:ascii="Helvetica" w:hAnsi="Helvetica" w:cs="Times New Roman" w:hint="eastAsia"/>
+          <w:color w:val="222222"/>
+          <w:kern w:val="0"/>
+        </w:rPr>
+        <w:t>Block</w:t>
+      </w:r>
+      <w:r>
+        <w:rPr>
+          <w:rFonts w:ascii="Helvetica" w:hAnsi="Helvetica" w:cs="Times New Roman" w:hint="eastAsia"/>
+          <w:color w:val="222222"/>
+          <w:kern w:val="0"/>
+        </w:rPr>
+        <w:t>中添加一个宏来表示测试成功，为了防止</w:t>
+      </w:r>
+      <w:r>
+        <w:rPr>
+          <w:rFonts w:ascii="Helvetica" w:hAnsi="Helvetica" w:cs="Times New Roman" w:hint="eastAsia"/>
+          <w:color w:val="222222"/>
+          <w:kern w:val="0"/>
+        </w:rPr>
+        <w:t>Block</w:t>
+      </w:r>
+      <w:r>
+        <w:rPr>
+          <w:rFonts w:ascii="Helvetica" w:hAnsi="Helvetica" w:cs="Times New Roman" w:hint="eastAsia"/>
+          <w:color w:val="222222"/>
+          <w:kern w:val="0"/>
+        </w:rPr>
+        <w:t>永远不会被调用，我们还添加了一个超时方法。</w:t>
+      </w:r>
+      <w:r>
+        <w:rPr>
+          <w:rFonts w:ascii="Helvetica" w:hAnsi="Helvetica" w:cs="Times New Roman" w:hint="eastAsia"/>
+          <w:color w:val="222222"/>
+          <w:kern w:val="0"/>
+        </w:rPr>
+        <w:t>之前的测试函数修改后如下所示：</w:t>
       </w:r>
     </w:p>
     <w:p>
@@ -3144,7 +3383,28 @@
         <w:spacing w:before="100" w:beforeAutospacing="1" w:after="100" w:afterAutospacing="1" w:line="288" w:lineRule="atLeast"/>
         <w:jc w:val="left"/>
         <w:rPr>
-          <w:rFonts w:ascii="Helvetica" w:hAnsi="Helvetica" w:cs="Times New Roman"/>
+          <w:rFonts w:ascii="Helvetica" w:hAnsi="Helvetica" w:cs="Times New Roman" w:hint="eastAsia"/>
+          <w:color w:val="222222"/>
+          <w:kern w:val="0"/>
+        </w:rPr>
+      </w:pPr>
+      <w:r>
+        <w:rPr>
+          <w:rFonts w:ascii="Helvetica" w:hAnsi="Helvetica" w:cs="Times New Roman" w:hint="eastAsia"/>
+          <w:color w:val="222222"/>
+          <w:kern w:val="0"/>
+        </w:rPr>
+        <w:t>设计异步测试</w:t>
+      </w:r>
+    </w:p>
+    <w:p>
+      <w:pPr>
+        <w:widowControl/>
+        <w:shd w:val="clear" w:color="auto" w:fill="FFFFFF"/>
+        <w:spacing w:before="100" w:beforeAutospacing="1" w:after="100" w:afterAutospacing="1" w:line="288" w:lineRule="atLeast"/>
+        <w:jc w:val="left"/>
+        <w:rPr>
+          <w:rFonts w:ascii="Helvetica" w:hAnsi="Helvetica" w:cs="Times New Roman" w:hint="eastAsia"/>
           <w:color w:val="222222"/>
           <w:kern w:val="0"/>
         </w:rPr>
@@ -3156,6 +3416,43 @@
           <w:kern w:val="0"/>
         </w:rPr>
         <w:t>As with their synchronous counterparts, asynchronous tests should always be a magnitude simpler than the implementation they are testing. Complex tests don’t promote better code quality, because the possibility of bugs in the tests increases. In a test-driven development process, simple tests let us think more clearly about the borders of components, their interfaces, and the expected behavior of the architecture.</w:t>
+      </w:r>
+    </w:p>
+    <w:p>
+      <w:pPr>
+        <w:widowControl/>
+        <w:shd w:val="clear" w:color="auto" w:fill="FFFFFF"/>
+        <w:spacing w:before="100" w:beforeAutospacing="1" w:after="100" w:afterAutospacing="1" w:line="288" w:lineRule="atLeast"/>
+        <w:jc w:val="left"/>
+        <w:rPr>
+          <w:rFonts w:ascii="Helvetica" w:hAnsi="Helvetica" w:cs="Times New Roman" w:hint="eastAsia"/>
+          <w:color w:val="222222"/>
+          <w:kern w:val="0"/>
+        </w:rPr>
+      </w:pPr>
+      <w:r>
+        <w:rPr>
+          <w:rFonts w:ascii="Helvetica" w:hAnsi="Helvetica" w:cs="Times New Roman" w:hint="eastAsia"/>
+          <w:color w:val="222222"/>
+          <w:kern w:val="0"/>
+        </w:rPr>
+        <w:t>就像同步测试一样，异步测试也应该比被测试的功能更简单。复杂的测试并不会改进代码的质量，相反，会给测试本身带来</w:t>
+      </w:r>
+      <w:r>
+        <w:rPr>
+          <w:rFonts w:ascii="Helvetica" w:hAnsi="Helvetica" w:cs="Times New Roman" w:hint="eastAsia"/>
+          <w:color w:val="222222"/>
+          <w:kern w:val="0"/>
+        </w:rPr>
+        <w:t>Bug.</w:t>
+      </w:r>
+      <w:r>
+        <w:rPr>
+          <w:rFonts w:ascii="Helvetica" w:hAnsi="Helvetica" w:cs="Times New Roman" w:hint="eastAsia"/>
+          <w:color w:val="222222"/>
+          <w:kern w:val="0"/>
+        </w:rPr>
+        <w:t>在以测试开发优先的情况下，简单的测试会让我们对组件，接口以及架构的行为有更清醒的认识。</w:t>
       </w:r>
     </w:p>
     <w:p>
@@ -3190,7 +3487,7 @@
         <w:spacing w:before="100" w:beforeAutospacing="1" w:after="100" w:afterAutospacing="1" w:line="288" w:lineRule="atLeast"/>
         <w:jc w:val="left"/>
         <w:rPr>
-          <w:rFonts w:ascii="Helvetica" w:hAnsi="Helvetica" w:cs="Times New Roman"/>
+          <w:rFonts w:ascii="Helvetica" w:hAnsi="Helvetica" w:cs="Times New Roman" w:hint="eastAsia"/>
           <w:color w:val="222222"/>
           <w:kern w:val="0"/>
         </w:rPr>
@@ -3203,7 +3500,7 @@
         </w:rPr>
         <w:t>To put all this into practice, we create an example framework called </w:t>
       </w:r>
-      <w:hyperlink r:id="rId12" w:tooltip="Pinacoteca Core: Cocoa Framework for an Imaginary Image Service" w:history="1">
+      <w:hyperlink r:id="rId16" w:tooltip="Pinacoteca Core: Cocoa Framework for an Imaginary Image Service" w:history="1">
         <w:r>
           <w:rPr>
             <w:rFonts w:ascii="Helvetica" w:hAnsi="Helvetica" w:cs="Times New Roman"/>
@@ -3230,6 +3527,27 @@
         <w:spacing w:before="100" w:beforeAutospacing="1" w:after="100" w:afterAutospacing="1" w:line="288" w:lineRule="atLeast"/>
         <w:jc w:val="left"/>
         <w:rPr>
+          <w:rFonts w:ascii="Helvetica" w:hAnsi="Helvetica" w:cs="Times New Roman" w:hint="eastAsia"/>
+          <w:color w:val="222222"/>
+          <w:kern w:val="0"/>
+        </w:rPr>
+      </w:pPr>
+      <w:r>
+        <w:rPr>
+          <w:rFonts w:ascii="Helvetica" w:hAnsi="Helvetica" w:cs="Times New Roman" w:hint="eastAsia"/>
+          <w:color w:val="222222"/>
+          <w:kern w:val="0"/>
+        </w:rPr>
+        <w:t>综上所述，</w:t>
+      </w:r>
+    </w:p>
+    <w:p>
+      <w:pPr>
+        <w:widowControl/>
+        <w:shd w:val="clear" w:color="auto" w:fill="FFFFFF"/>
+        <w:spacing w:before="100" w:beforeAutospacing="1" w:after="100" w:afterAutospacing="1" w:line="288" w:lineRule="atLeast"/>
+        <w:jc w:val="left"/>
+        <w:rPr>
           <w:rFonts w:ascii="Helvetica" w:hAnsi="Helvetica" w:cs="Times New Roman"/>
           <w:color w:val="222222"/>
           <w:kern w:val="0"/>
@@ -3262,7 +3580,6 @@
           <w:noProof/>
           <w:color w:val="222222"/>
           <w:kern w:val="0"/>
-          <w:lang w:eastAsia="en-US"/>
         </w:rPr>
         <w:drawing>
           <wp:inline distT="0" distB="0" distL="0" distR="0" wp14:anchorId="3B919ECB" wp14:editId="5C859A33">
@@ -3282,7 +3599,7 @@
                     </pic:cNvPicPr>
                   </pic:nvPicPr>
                   <pic:blipFill>
-                    <a:blip r:embed="rId13">
+                    <a:blip r:embed="rId17">
                       <a:extLst>
                         <a:ext uri="{28A0092B-C50C-407E-A947-70E740481C1C}">
                           <a14:useLocalDpi xmlns:a14="http://schemas.microsoft.com/office/drawing/2010/main" val="0"/>
@@ -3490,7 +3807,7 @@
         <w:spacing w:before="100" w:beforeAutospacing="1" w:after="100" w:afterAutospacing="1" w:line="288" w:lineRule="atLeast"/>
         <w:jc w:val="left"/>
         <w:rPr>
-          <w:rFonts w:ascii="Helvetica" w:hAnsi="Helvetica" w:cs="Times New Roman"/>
+          <w:rFonts w:ascii="Helvetica" w:hAnsi="Helvetica" w:cs="Times New Roman" w:hint="eastAsia"/>
           <w:color w:val="222222"/>
           <w:kern w:val="0"/>
         </w:rPr>
@@ -3511,7 +3828,60 @@
         <w:spacing w:before="100" w:beforeAutospacing="1" w:after="100" w:afterAutospacing="1" w:line="288" w:lineRule="atLeast"/>
         <w:jc w:val="left"/>
         <w:rPr>
-          <w:rFonts w:ascii="Helvetica" w:hAnsi="Helvetica" w:cs="Times New Roman"/>
+          <w:rFonts w:ascii="Helvetica" w:hAnsi="Helvetica" w:cs="Times New Roman" w:hint="eastAsia"/>
+          <w:color w:val="222222"/>
+          <w:kern w:val="0"/>
+        </w:rPr>
+      </w:pPr>
+      <w:r>
+        <w:rPr>
+          <w:rFonts w:ascii="Helvetica" w:hAnsi="Helvetica" w:cs="Times New Roman" w:hint="eastAsia"/>
+          <w:color w:val="222222"/>
+          <w:kern w:val="0"/>
+        </w:rPr>
+        <w:t>像模型层就尽量用</w:t>
+      </w:r>
+      <w:r>
+        <w:rPr>
+          <w:rFonts w:ascii="Helvetica" w:hAnsi="Helvetica" w:cs="Times New Roman" w:hint="eastAsia"/>
+          <w:color w:val="222222"/>
+          <w:kern w:val="0"/>
+        </w:rPr>
+        <w:t>同步的方式来测试。在不同的被管理的对象上下文中，只要没有太多的依赖，测试</w:t>
+      </w:r>
+      <w:r>
+        <w:rPr>
+          <w:rFonts w:ascii="Helvetica" w:hAnsi="Helvetica" w:cs="Times New Roman" w:hint="eastAsia"/>
+          <w:color w:val="222222"/>
+          <w:kern w:val="0"/>
+        </w:rPr>
+        <w:t>应该根据上下文在执行操作的主线程上设置它自己</w:t>
+      </w:r>
+      <w:r>
+        <w:rPr>
+          <w:rFonts w:ascii="Helvetica" w:hAnsi="Helvetica" w:cs="Times New Roman" w:hint="eastAsia"/>
+          <w:color w:val="222222"/>
+          <w:kern w:val="0"/>
+        </w:rPr>
+        <w:t>core data</w:t>
+      </w:r>
+      <w:r>
+        <w:rPr>
+          <w:rFonts w:ascii="Helvetica" w:hAnsi="Helvetica" w:cs="Times New Roman" w:hint="eastAsia"/>
+          <w:color w:val="222222"/>
+          <w:kern w:val="0"/>
+        </w:rPr>
+        <w:t>堆栈，</w:t>
+      </w:r>
+    </w:p>
+    <w:p>
+      <w:pPr>
+        <w:widowControl/>
+        <w:shd w:val="clear" w:color="auto" w:fill="FFFFFF"/>
+        <w:spacing w:before="100" w:beforeAutospacing="1" w:after="100" w:afterAutospacing="1" w:line="288" w:lineRule="atLeast"/>
+        <w:jc w:val="left"/>
+        <w:rPr>
+          <w:rFonts w:ascii="Helvetica" w:hAnsi="Helvetica" w:cs="Times New Roman" w:hint="eastAsia"/>
           <w:color w:val="222222"/>
           <w:kern w:val="0"/>
         </w:rPr>
@@ -3524,7 +3894,7 @@
         </w:rPr>
         <w:t>In this example, the </w:t>
       </w:r>
-      <w:hyperlink r:id="rId14" w:tooltip="Pinacoteca Core Model Layer Tests" w:history="1">
+      <w:hyperlink r:id="rId18" w:tooltip="Pinacoteca Core Model Layer Tests" w:history="1">
         <w:r>
           <w:rPr>
             <w:rFonts w:ascii="Helvetica" w:hAnsi="Helvetica" w:cs="Times New Roman"/>
@@ -3532,7 +3902,25 @@
             <w:kern w:val="0"/>
             <w:u w:val="single"/>
           </w:rPr>
-          <w:t>test case</w:t>
+          <w:t>test ca</w:t>
+        </w:r>
+        <w:r>
+          <w:rPr>
+            <w:rFonts w:ascii="Helvetica" w:hAnsi="Helvetica" w:cs="Times New Roman"/>
+            <w:color w:val="0000FF"/>
+            <w:kern w:val="0"/>
+            <w:u w:val="single"/>
+          </w:rPr>
+          <w:t>s</w:t>
+        </w:r>
+        <w:r>
+          <w:rPr>
+            <w:rFonts w:ascii="Helvetica" w:hAnsi="Helvetica" w:cs="Times New Roman"/>
+            <w:color w:val="0000FF"/>
+            <w:kern w:val="0"/>
+            <w:u w:val="single"/>
+          </w:rPr>
+          <w:t>e</w:t>
         </w:r>
       </w:hyperlink>
       <w:r>
@@ -3588,6 +3976,87 @@
       <w:pPr>
         <w:widowControl/>
         <w:shd w:val="clear" w:color="auto" w:fill="FFFFFF"/>
+        <w:spacing w:before="100" w:beforeAutospacing="1" w:after="100" w:afterAutospacing="1" w:line="288" w:lineRule="atLeast"/>
+        <w:jc w:val="left"/>
+        <w:rPr>
+          <w:rFonts w:ascii="Helvetica" w:hAnsi="Helvetica" w:cs="Times New Roman" w:hint="eastAsia"/>
+          <w:color w:val="222222"/>
+          <w:kern w:val="0"/>
+        </w:rPr>
+      </w:pPr>
+      <w:r>
+        <w:rPr>
+          <w:rFonts w:ascii="Helvetica" w:hAnsi="Helvetica" w:cs="Times New Roman" w:hint="eastAsia"/>
+          <w:color w:val="222222"/>
+          <w:kern w:val="0"/>
+        </w:rPr>
+        <w:t>在这个例子中，我们就是在</w:t>
+      </w:r>
+      <w:proofErr w:type="spellStart"/>
+      <w:r>
+        <w:rPr>
+          <w:rFonts w:ascii="Helvetica" w:hAnsi="Helvetica" w:cs="Times New Roman" w:hint="eastAsia"/>
+          <w:color w:val="222222"/>
+          <w:kern w:val="0"/>
+        </w:rPr>
+        <w:t>setUp</w:t>
+      </w:r>
+      <w:proofErr w:type="spellEnd"/>
+      <w:r>
+        <w:rPr>
+          <w:rFonts w:ascii="Helvetica" w:hAnsi="Helvetica" w:cs="Times New Roman" w:hint="eastAsia"/>
+          <w:color w:val="222222"/>
+          <w:kern w:val="0"/>
+        </w:rPr>
+        <w:t>方法中</w:t>
+      </w:r>
+      <w:r>
+        <w:rPr>
+          <w:rFonts w:ascii="Helvetica" w:hAnsi="Helvetica" w:cs="Times New Roman" w:hint="eastAsia"/>
+          <w:color w:val="222222"/>
+          <w:kern w:val="0"/>
+        </w:rPr>
+        <w:t>设置</w:t>
+      </w:r>
+      <w:r>
+        <w:rPr>
+          <w:rFonts w:ascii="Helvetica" w:hAnsi="Helvetica" w:cs="Times New Roman" w:hint="eastAsia"/>
+          <w:color w:val="222222"/>
+          <w:kern w:val="0"/>
+        </w:rPr>
+        <w:t>core data</w:t>
+      </w:r>
+      <w:r>
+        <w:rPr>
+          <w:rFonts w:ascii="Helvetica" w:hAnsi="Helvetica" w:cs="Times New Roman" w:hint="eastAsia"/>
+          <w:color w:val="222222"/>
+          <w:kern w:val="0"/>
+        </w:rPr>
+        <w:t>堆栈，然后检查</w:t>
+      </w:r>
+      <w:proofErr w:type="spellStart"/>
+      <w:r>
+        <w:rPr>
+          <w:rFonts w:ascii="Helvetica" w:hAnsi="Helvetica" w:cs="Times New Roman" w:hint="eastAsia"/>
+          <w:color w:val="222222"/>
+          <w:kern w:val="0"/>
+        </w:rPr>
+        <w:t>PCImage</w:t>
+      </w:r>
+      <w:proofErr w:type="spellEnd"/>
+      <w:r>
+        <w:rPr>
+          <w:rFonts w:ascii="Helvetica" w:hAnsi="Helvetica" w:cs="Times New Roman" w:hint="eastAsia"/>
+          <w:color w:val="222222"/>
+          <w:kern w:val="0"/>
+        </w:rPr>
+        <w:t>对象是否存在，不存在则构造一个，并更新它的值。当然了，这和异步测试没有关系，我们就不深入细说了。</w:t>
+      </w:r>
+    </w:p>
+    <w:p>
+      <w:pPr>
+        <w:widowControl/>
+        <w:shd w:val="clear" w:color="auto" w:fill="FFFFFF"/>
         <w:jc w:val="left"/>
         <w:outlineLvl w:val="2"/>
         <w:rPr>
@@ -3616,7 +4085,7 @@
         <w:spacing w:before="100" w:beforeAutospacing="1" w:after="100" w:afterAutospacing="1" w:line="288" w:lineRule="atLeast"/>
         <w:jc w:val="left"/>
         <w:rPr>
-          <w:rFonts w:ascii="Helvetica" w:hAnsi="Helvetica" w:cs="Times New Roman"/>
+          <w:rFonts w:ascii="Helvetica" w:hAnsi="Helvetica" w:cs="Times New Roman" w:hint="eastAsia"/>
           <w:color w:val="222222"/>
           <w:kern w:val="0"/>
         </w:rPr>
@@ -3628,6 +4097,115 @@
           <w:kern w:val="0"/>
         </w:rPr>
         <w:t>The second building block of the architecture is the server API controller. It contains the logic to manage the mapping of the server API to the model and handles the requests. In general, we want to evaluate the behavior of the following method:</w:t>
+      </w:r>
+    </w:p>
+    <w:p>
+      <w:pPr>
+        <w:widowControl/>
+        <w:shd w:val="clear" w:color="auto" w:fill="FFFFFF"/>
+        <w:spacing w:before="100" w:beforeAutospacing="1" w:after="100" w:afterAutospacing="1" w:line="288" w:lineRule="atLeast"/>
+        <w:jc w:val="left"/>
+        <w:rPr>
+          <w:rFonts w:ascii="Helvetica" w:hAnsi="Helvetica" w:cs="Times New Roman" w:hint="eastAsia"/>
+          <w:color w:val="222222"/>
+          <w:kern w:val="0"/>
+        </w:rPr>
+      </w:pPr>
+      <w:r>
+        <w:rPr>
+          <w:rFonts w:ascii="Helvetica" w:hAnsi="Helvetica" w:cs="Times New Roman" w:hint="eastAsia"/>
+          <w:color w:val="222222"/>
+          <w:kern w:val="0"/>
+        </w:rPr>
+        <w:t>第二个要讨论的</w:t>
+      </w:r>
+      <w:r>
+        <w:rPr>
+          <w:rFonts w:ascii="Helvetica" w:hAnsi="Helvetica" w:cs="Times New Roman" w:hint="eastAsia"/>
+          <w:color w:val="222222"/>
+          <w:kern w:val="0"/>
+        </w:rPr>
+        <w:t>Block</w:t>
+      </w:r>
+      <w:r>
+        <w:rPr>
+          <w:rFonts w:ascii="Helvetica" w:hAnsi="Helvetica" w:cs="Times New Roman" w:hint="eastAsia"/>
+          <w:color w:val="222222"/>
+          <w:kern w:val="0"/>
+        </w:rPr>
+        <w:t>架构</w:t>
+      </w:r>
+      <w:r>
+        <w:rPr>
+          <w:rFonts w:ascii="Helvetica" w:hAnsi="Helvetica" w:cs="Times New Roman" w:hint="eastAsia"/>
+          <w:color w:val="222222"/>
+          <w:kern w:val="0"/>
+        </w:rPr>
+        <w:t>是服务器</w:t>
+      </w:r>
+      <w:r>
+        <w:rPr>
+          <w:rFonts w:ascii="Helvetica" w:hAnsi="Helvetica" w:cs="Times New Roman" w:hint="eastAsia"/>
+          <w:color w:val="222222"/>
+          <w:kern w:val="0"/>
+        </w:rPr>
+        <w:t>接口控制器</w:t>
+      </w:r>
+      <w:r>
+        <w:rPr>
+          <w:rFonts w:ascii="Helvetica" w:hAnsi="Helvetica" w:cs="Times New Roman" w:hint="eastAsia"/>
+          <w:color w:val="222222"/>
+          <w:kern w:val="0"/>
+        </w:rPr>
+        <w:t>。它由</w:t>
+      </w:r>
+      <w:r>
+        <w:rPr>
+          <w:rFonts w:ascii="Helvetica" w:hAnsi="Helvetica" w:cs="Times New Roman" w:hint="eastAsia"/>
+          <w:color w:val="222222"/>
+          <w:kern w:val="0"/>
+        </w:rPr>
+        <w:t>处理服务器请求，</w:t>
+      </w:r>
+      <w:r>
+        <w:rPr>
+          <w:rFonts w:ascii="Helvetica" w:hAnsi="Helvetica" w:cs="Times New Roman" w:hint="eastAsia"/>
+          <w:color w:val="222222"/>
+          <w:kern w:val="0"/>
+        </w:rPr>
+        <w:t>服务器</w:t>
+      </w:r>
+      <w:r>
+        <w:rPr>
+          <w:rFonts w:ascii="Helvetica" w:hAnsi="Helvetica" w:cs="Times New Roman" w:hint="eastAsia"/>
+          <w:color w:val="222222"/>
+          <w:kern w:val="0"/>
+        </w:rPr>
+        <w:t>API</w:t>
+      </w:r>
+      <w:r>
+        <w:rPr>
+          <w:rFonts w:ascii="Helvetica" w:hAnsi="Helvetica" w:cs="Times New Roman" w:hint="eastAsia"/>
+          <w:color w:val="222222"/>
+          <w:kern w:val="0"/>
+        </w:rPr>
+        <w:t>到模型的映射关系这两部分</w:t>
+      </w:r>
+      <w:r>
+        <w:rPr>
+          <w:rFonts w:ascii="Helvetica" w:hAnsi="Helvetica" w:cs="Times New Roman" w:hint="eastAsia"/>
+          <w:color w:val="222222"/>
+          <w:kern w:val="0"/>
+        </w:rPr>
+        <w:t>构成</w:t>
+      </w:r>
+      <w:r>
+        <w:rPr>
+          <w:rFonts w:ascii="Helvetica" w:hAnsi="Helvetica" w:cs="Times New Roman" w:hint="eastAsia"/>
+          <w:color w:val="222222"/>
+          <w:kern w:val="0"/>
+        </w:rPr>
+        <w:t>。</w:t>
       </w:r>
     </w:p>
     <w:p>
@@ -3739,7 +4317,7 @@
         <w:spacing w:before="100" w:beforeAutospacing="1" w:after="100" w:afterAutospacing="1" w:line="288" w:lineRule="atLeast"/>
         <w:jc w:val="left"/>
         <w:rPr>
-          <w:rFonts w:ascii="Helvetica" w:hAnsi="Helvetica" w:cs="Times New Roman"/>
+          <w:rFonts w:ascii="Helvetica" w:hAnsi="Helvetica" w:cs="Times New Roman" w:hint="eastAsia"/>
           <w:color w:val="222222"/>
           <w:kern w:val="0"/>
         </w:rPr>
@@ -3760,7 +4338,28 @@
         <w:spacing w:before="100" w:beforeAutospacing="1" w:after="100" w:afterAutospacing="1" w:line="288" w:lineRule="atLeast"/>
         <w:jc w:val="left"/>
         <w:rPr>
-          <w:rFonts w:ascii="Helvetica" w:hAnsi="Helvetica" w:cs="Times New Roman"/>
+          <w:rFonts w:ascii="Helvetica" w:hAnsi="Helvetica" w:cs="Times New Roman" w:hint="eastAsia"/>
+          <w:color w:val="222222"/>
+          <w:kern w:val="0"/>
+        </w:rPr>
+      </w:pPr>
+      <w:r>
+        <w:rPr>
+          <w:rFonts w:ascii="Helvetica" w:hAnsi="Helvetica" w:cs="Times New Roman" w:hint="eastAsia"/>
+          <w:color w:val="222222"/>
+          <w:kern w:val="0"/>
+        </w:rPr>
+        <w:t>调用他需要传入一个图片对象，所在的执行队列以及一个完成后的回调函数。</w:t>
+      </w:r>
+    </w:p>
+    <w:p>
+      <w:pPr>
+        <w:widowControl/>
+        <w:shd w:val="clear" w:color="auto" w:fill="FFFFFF"/>
+        <w:spacing w:before="100" w:beforeAutospacing="1" w:after="100" w:afterAutospacing="1" w:line="288" w:lineRule="atLeast"/>
+        <w:jc w:val="left"/>
+        <w:rPr>
+          <w:rFonts w:ascii="Helvetica" w:hAnsi="Helvetica" w:cs="Times New Roman" w:hint="eastAsia"/>
           <w:color w:val="222222"/>
           <w:kern w:val="0"/>
         </w:rPr>
@@ -3773,7 +4372,7 @@
         </w:rPr>
         <w:t>Because the server doesn’t exist yet, and because it’s a good habit, we will stub the network request with </w:t>
       </w:r>
-      <w:hyperlink r:id="rId15" w:tooltip="OHHTTPStubs" w:history="1">
+      <w:hyperlink r:id="rId19" w:tooltip="OHHTTPStubs" w:history="1">
         <w:r>
           <w:rPr>
             <w:rFonts w:ascii="Helvetica" w:hAnsi="Helvetica" w:cs="Times New Roman"/>
@@ -3800,7 +4399,79 @@
         <w:spacing w:before="100" w:beforeAutospacing="1" w:after="100" w:afterAutospacing="1" w:line="288" w:lineRule="atLeast"/>
         <w:jc w:val="left"/>
         <w:rPr>
-          <w:rFonts w:ascii="Helvetica" w:hAnsi="Helvetica" w:cs="Times New Roman"/>
+          <w:rFonts w:ascii="Helvetica" w:hAnsi="Helvetica" w:cs="Times New Roman" w:hint="eastAsia"/>
+          <w:color w:val="222222"/>
+          <w:kern w:val="0"/>
+        </w:rPr>
+      </w:pPr>
+      <w:r>
+        <w:rPr>
+          <w:rFonts w:ascii="Helvetica" w:hAnsi="Helvetica" w:cs="Times New Roman" w:hint="eastAsia"/>
+          <w:color w:val="222222"/>
+          <w:kern w:val="0"/>
+        </w:rPr>
+        <w:t>当服务器根本不存在时，一个比较好的</w:t>
+      </w:r>
+      <w:r>
+        <w:rPr>
+          <w:rFonts w:ascii="Helvetica" w:hAnsi="Helvetica" w:cs="Times New Roman" w:hint="eastAsia"/>
+          <w:color w:val="222222"/>
+          <w:kern w:val="0"/>
+        </w:rPr>
+        <w:t>做法就是</w:t>
+      </w:r>
+      <w:r>
+        <w:rPr>
+          <w:rFonts w:ascii="Helvetica" w:hAnsi="Helvetica" w:cs="Times New Roman" w:hint="eastAsia"/>
+          <w:color w:val="222222"/>
+          <w:kern w:val="0"/>
+        </w:rPr>
+        <w:t>伪造一个代理服务器，正好</w:t>
+      </w:r>
+      <w:hyperlink r:id="rId20" w:tooltip="OHHTTPStubs" w:history="1">
+        <w:r>
+          <w:rPr>
+            <w:rFonts w:ascii="Helvetica" w:hAnsi="Helvetica" w:cs="Times New Roman"/>
+            <w:color w:val="0000FF"/>
+            <w:kern w:val="0"/>
+            <w:u w:val="single"/>
+          </w:rPr>
+          <w:t>OHHTTPStubs</w:t>
+        </w:r>
+      </w:hyperlink>
+      <w:r>
+        <w:rPr>
+          <w:rFonts w:ascii="Helvetica" w:hAnsi="Helvetica" w:cs="Times New Roman" w:hint="eastAsia"/>
+          <w:color w:val="222222"/>
+          <w:kern w:val="0"/>
+        </w:rPr>
+        <w:t>可以解决这个问题。在它的最新版本中，可以在请求响应中包含一个</w:t>
+      </w:r>
+      <w:r>
+        <w:rPr>
+          <w:rFonts w:ascii="Helvetica" w:hAnsi="Helvetica" w:cs="Times New Roman" w:hint="eastAsia"/>
+          <w:color w:val="222222"/>
+          <w:kern w:val="0"/>
+        </w:rPr>
+        <w:t>bundle</w:t>
+      </w:r>
+      <w:r>
+        <w:rPr>
+          <w:rFonts w:ascii="Helvetica" w:hAnsi="Helvetica" w:cs="Times New Roman" w:hint="eastAsia"/>
+          <w:color w:val="222222"/>
+          <w:kern w:val="0"/>
+        </w:rPr>
+        <w:t>，发送给客户端。</w:t>
+      </w:r>
+    </w:p>
+    <w:p>
+      <w:pPr>
+        <w:widowControl/>
+        <w:shd w:val="clear" w:color="auto" w:fill="FFFFFF"/>
+        <w:spacing w:before="100" w:beforeAutospacing="1" w:after="100" w:afterAutospacing="1" w:line="288" w:lineRule="atLeast"/>
+        <w:jc w:val="left"/>
+        <w:rPr>
+          <w:rFonts w:ascii="Helvetica" w:hAnsi="Helvetica" w:cs="Times New Roman" w:hint="eastAsia"/>
           <w:color w:val="222222"/>
           <w:kern w:val="0"/>
         </w:rPr>
@@ -3830,6 +4501,87 @@
           <w:kern w:val="0"/>
         </w:rPr>
         <w:t xml:space="preserve"> has to be configured either in our test setup or in the test itself. First we have to load the bundle containing the responses:</w:t>
+      </w:r>
+    </w:p>
+    <w:p>
+      <w:pPr>
+        <w:widowControl/>
+        <w:shd w:val="clear" w:color="auto" w:fill="FFFFFF"/>
+        <w:spacing w:before="100" w:beforeAutospacing="1" w:after="100" w:afterAutospacing="1" w:line="288" w:lineRule="atLeast"/>
+        <w:jc w:val="left"/>
+        <w:rPr>
+          <w:rFonts w:ascii="Helvetica" w:hAnsi="Helvetica" w:cs="Times New Roman" w:hint="eastAsia"/>
+          <w:color w:val="222222"/>
+          <w:kern w:val="0"/>
+        </w:rPr>
+      </w:pPr>
+      <w:r>
+        <w:rPr>
+          <w:rFonts w:ascii="Helvetica" w:hAnsi="Helvetica" w:cs="Times New Roman" w:hint="eastAsia"/>
+          <w:color w:val="222222"/>
+          <w:kern w:val="0"/>
+        </w:rPr>
+        <w:t>为了能接管请求，在测试类初始化或者</w:t>
+      </w:r>
+      <w:proofErr w:type="spellStart"/>
+      <w:r>
+        <w:rPr>
+          <w:rFonts w:ascii="Helvetica" w:hAnsi="Helvetica" w:cs="Times New Roman" w:hint="eastAsia"/>
+          <w:color w:val="222222"/>
+          <w:kern w:val="0"/>
+        </w:rPr>
+        <w:t>setUp</w:t>
+      </w:r>
+      <w:proofErr w:type="spellEnd"/>
+      <w:r>
+        <w:rPr>
+          <w:rFonts w:ascii="Helvetica" w:hAnsi="Helvetica" w:cs="Times New Roman" w:hint="eastAsia"/>
+          <w:color w:val="222222"/>
+          <w:kern w:val="0"/>
+        </w:rPr>
+        <w:t>方法中，对</w:t>
+      </w:r>
+      <w:proofErr w:type="spellStart"/>
+      <w:r>
+        <w:rPr>
+          <w:rFonts w:ascii="Helvetica" w:hAnsi="Helvetica" w:cs="Times New Roman"/>
+          <w:color w:val="222222"/>
+          <w:kern w:val="0"/>
+        </w:rPr>
+        <w:t>OHHTTPStubs</w:t>
+      </w:r>
+      <w:proofErr w:type="spellEnd"/>
+      <w:r>
+        <w:rPr>
+          <w:rFonts w:ascii="Helvetica" w:hAnsi="Helvetica" w:cs="Times New Roman" w:hint="eastAsia"/>
+          <w:color w:val="222222"/>
+          <w:kern w:val="0"/>
+        </w:rPr>
+        <w:t>进行配置。首先，我们初始化一个包含请求响应对象（</w:t>
+      </w:r>
+      <w:r>
+        <w:rPr>
+          <w:rFonts w:ascii="Helvetica" w:hAnsi="Helvetica" w:cs="Times New Roman" w:hint="eastAsia"/>
+          <w:color w:val="222222"/>
+          <w:kern w:val="0"/>
+        </w:rPr>
+        <w:t>response</w:t>
+      </w:r>
+      <w:r>
+        <w:rPr>
+          <w:rFonts w:ascii="Helvetica" w:hAnsi="Helvetica" w:cs="Times New Roman" w:hint="eastAsia"/>
+          <w:color w:val="222222"/>
+          <w:kern w:val="0"/>
+        </w:rPr>
+        <w:t>）的</w:t>
+      </w:r>
+      <w:r>
+        <w:rPr>
+          <w:rFonts w:ascii="Helvetica" w:hAnsi="Helvetica" w:cs="Times New Roman" w:hint="eastAsia"/>
+          <w:color w:val="222222"/>
+          <w:kern w:val="0"/>
+        </w:rPr>
+        <w:t>bundle.</w:t>
       </w:r>
     </w:p>
     <w:p>
@@ -4175,7 +4927,7 @@
         <w:spacing w:before="100" w:beforeAutospacing="1" w:after="100" w:afterAutospacing="1" w:line="288" w:lineRule="atLeast"/>
         <w:jc w:val="left"/>
         <w:rPr>
-          <w:rFonts w:ascii="Helvetica" w:hAnsi="Helvetica" w:cs="Times New Roman"/>
+          <w:rFonts w:ascii="Helvetica" w:hAnsi="Helvetica" w:cs="Times New Roman" w:hint="eastAsia"/>
           <w:color w:val="222222"/>
           <w:kern w:val="0"/>
         </w:rPr>
@@ -4187,6 +4939,75 @@
           <w:kern w:val="0"/>
         </w:rPr>
         <w:t>Then we can load the response from the bundle and specify for which request it should be returned:</w:t>
+      </w:r>
+    </w:p>
+    <w:p>
+      <w:pPr>
+        <w:widowControl/>
+        <w:shd w:val="clear" w:color="auto" w:fill="FFFFFF"/>
+        <w:spacing w:before="100" w:beforeAutospacing="1" w:after="100" w:afterAutospacing="1" w:line="288" w:lineRule="atLeast"/>
+        <w:jc w:val="left"/>
+        <w:rPr>
+          <w:rFonts w:ascii="Helvetica" w:hAnsi="Helvetica" w:cs="Times New Roman" w:hint="eastAsia"/>
+          <w:color w:val="222222"/>
+          <w:kern w:val="0"/>
+        </w:rPr>
+      </w:pPr>
+      <w:r>
+        <w:rPr>
+          <w:rFonts w:ascii="Helvetica" w:hAnsi="Helvetica" w:cs="Times New Roman" w:hint="eastAsia"/>
+          <w:color w:val="222222"/>
+          <w:kern w:val="0"/>
+        </w:rPr>
+        <w:t>然后我们从</w:t>
+      </w:r>
+      <w:r>
+        <w:rPr>
+          <w:rFonts w:ascii="Helvetica" w:hAnsi="Helvetica" w:cs="Times New Roman" w:hint="eastAsia"/>
+          <w:color w:val="222222"/>
+          <w:kern w:val="0"/>
+        </w:rPr>
+        <w:t>bundle</w:t>
+      </w:r>
+      <w:r>
+        <w:rPr>
+          <w:rFonts w:ascii="Helvetica" w:hAnsi="Helvetica" w:cs="Times New Roman" w:hint="eastAsia"/>
+          <w:color w:val="222222"/>
+          <w:kern w:val="0"/>
+        </w:rPr>
+        <w:t>中加载请求响应对象（</w:t>
+      </w:r>
+      <w:r>
+        <w:rPr>
+          <w:rFonts w:ascii="Helvetica" w:hAnsi="Helvetica" w:cs="Times New Roman"/>
+          <w:color w:val="222222"/>
+          <w:kern w:val="0"/>
+        </w:rPr>
+        <w:t>response</w:t>
+      </w:r>
+      <w:r>
+        <w:rPr>
+          <w:rFonts w:ascii="Helvetica" w:hAnsi="Helvetica" w:cs="Times New Roman" w:hint="eastAsia"/>
+          <w:color w:val="222222"/>
+          <w:kern w:val="0"/>
+        </w:rPr>
+        <w:t>）</w:t>
+      </w:r>
+      <w:r>
+        <w:rPr>
+          <w:rFonts w:ascii="Helvetica" w:hAnsi="Helvetica" w:cs="Times New Roman" w:hint="eastAsia"/>
+          <w:color w:val="222222"/>
+          <w:kern w:val="0"/>
+        </w:rPr>
+        <w:t>,</w:t>
+      </w:r>
+      <w:r>
+        <w:rPr>
+          <w:rFonts w:ascii="Helvetica" w:hAnsi="Helvetica" w:cs="Times New Roman" w:hint="eastAsia"/>
+          <w:color w:val="222222"/>
+          <w:kern w:val="0"/>
+        </w:rPr>
+        <w:t>作为请求的响应值。</w:t>
       </w:r>
     </w:p>
     <w:p>
@@ -4594,7 +5415,7 @@
         <w:spacing w:before="100" w:beforeAutospacing="1" w:after="100" w:afterAutospacing="1" w:line="288" w:lineRule="atLeast"/>
         <w:jc w:val="left"/>
         <w:rPr>
-          <w:rFonts w:ascii="Helvetica" w:hAnsi="Helvetica" w:cs="Times New Roman"/>
+          <w:rFonts w:ascii="Helvetica" w:hAnsi="Helvetica" w:cs="Times New Roman" w:hint="eastAsia"/>
           <w:color w:val="222222"/>
           <w:kern w:val="0"/>
         </w:rPr>
@@ -4607,7 +5428,7 @@
         </w:rPr>
         <w:t>With this setup, the simplified version of the </w:t>
       </w:r>
-      <w:hyperlink r:id="rId16" w:tooltip="Pinacoteca Core Server API Controller Tests" w:history="1">
+      <w:hyperlink r:id="rId21" w:tooltip="Pinacoteca Core Server API Controller Tests" w:history="1">
         <w:r>
           <w:rPr>
             <w:rFonts w:ascii="Helvetica" w:hAnsi="Helvetica" w:cs="Times New Roman"/>
@@ -4625,6 +5446,27 @@
           <w:kern w:val="0"/>
         </w:rPr>
         <w:t> looks like this:</w:t>
+      </w:r>
+    </w:p>
+    <w:p>
+      <w:pPr>
+        <w:widowControl/>
+        <w:shd w:val="clear" w:color="auto" w:fill="FFFFFF"/>
+        <w:spacing w:before="100" w:beforeAutospacing="1" w:after="100" w:afterAutospacing="1" w:line="288" w:lineRule="atLeast"/>
+        <w:jc w:val="left"/>
+        <w:rPr>
+          <w:rFonts w:ascii="Helvetica" w:hAnsi="Helvetica" w:cs="Times New Roman" w:hint="eastAsia"/>
+          <w:color w:val="222222"/>
+          <w:kern w:val="0"/>
+        </w:rPr>
+      </w:pPr>
+      <w:r>
+        <w:rPr>
+          <w:rFonts w:ascii="Helvetica" w:hAnsi="Helvetica" w:cs="Times New Roman" w:hint="eastAsia"/>
+          <w:color w:val="222222"/>
+          <w:kern w:val="0"/>
+        </w:rPr>
+        <w:t>设置之后，控制器测试的简化版本如下所示：</w:t>
       </w:r>
     </w:p>
     <w:p>
@@ -5327,7 +6169,7 @@
         <w:spacing w:before="100" w:beforeAutospacing="1" w:after="100" w:afterAutospacing="1" w:line="288" w:lineRule="atLeast"/>
         <w:jc w:val="left"/>
         <w:rPr>
-          <w:rFonts w:ascii="Helvetica" w:hAnsi="Helvetica" w:cs="Times New Roman"/>
+          <w:rFonts w:ascii="Helvetica" w:hAnsi="Helvetica" w:cs="Times New Roman" w:hint="eastAsia"/>
           <w:color w:val="222222"/>
           <w:kern w:val="0"/>
         </w:rPr>
@@ -5340,6 +6182,45 @@
         </w:rPr>
         <w:t>The last component is the resource manager, which ties the model layer and the API controller together and manages the core data stack. Here we want to test the method to get an image object:</w:t>
       </w:r>
+    </w:p>
+    <w:p>
+      <w:pPr>
+        <w:widowControl/>
+        <w:shd w:val="clear" w:color="auto" w:fill="FFFFFF"/>
+        <w:spacing w:before="100" w:beforeAutospacing="1" w:after="100" w:afterAutospacing="1" w:line="288" w:lineRule="atLeast"/>
+        <w:jc w:val="left"/>
+        <w:rPr>
+          <w:rFonts w:ascii="Helvetica" w:hAnsi="Helvetica" w:cs="Times New Roman" w:hint="eastAsia"/>
+          <w:color w:val="222222"/>
+          <w:kern w:val="0"/>
+        </w:rPr>
+      </w:pPr>
+      <w:r>
+        <w:rPr>
+          <w:rFonts w:ascii="Helvetica" w:hAnsi="Helvetica" w:cs="Times New Roman" w:hint="eastAsia"/>
+          <w:color w:val="222222"/>
+          <w:kern w:val="0"/>
+        </w:rPr>
+        <w:t>最后一个组件是资源管理器，它把</w:t>
+      </w:r>
+      <w:r>
+        <w:rPr>
+          <w:rFonts w:ascii="Helvetica" w:hAnsi="Helvetica" w:cs="Times New Roman" w:hint="eastAsia"/>
+          <w:color w:val="222222"/>
+          <w:kern w:val="0"/>
+        </w:rPr>
+        <w:t>API</w:t>
+      </w:r>
+      <w:r>
+        <w:rPr>
+          <w:rFonts w:ascii="Helvetica" w:hAnsi="Helvetica" w:cs="Times New Roman" w:hint="eastAsia"/>
+          <w:color w:val="222222"/>
+          <w:kern w:val="0"/>
+        </w:rPr>
+        <w:t>控制器和模型层联关联起来</w:t>
+      </w:r>
+      <w:bookmarkStart w:id="0" w:name="_GoBack"/>
+      <w:bookmarkEnd w:id="0"/>
     </w:p>
     <w:p>
       <w:pPr>
@@ -5484,7 +6365,7 @@
         </w:rPr>
         <w:t>Since the test of the resource manager should not depend on the API controller, we will stub it with </w:t>
       </w:r>
-      <w:hyperlink r:id="rId17" w:tooltip="OCMock" w:history="1">
+      <w:hyperlink r:id="rId22" w:tooltip="OCMock" w:history="1">
         <w:r>
           <w:rPr>
             <w:rFonts w:ascii="Helvetica" w:hAnsi="Helvetica" w:cs="Times New Roman"/>
@@ -5503,7 +6384,7 @@
         </w:rPr>
         <w:t>, which is ideal for partial stubs of methods. This is done in the </w:t>
       </w:r>
-      <w:hyperlink r:id="rId18" w:tooltip="Pinacoteca Core Resource Manager Tests" w:history="1">
+      <w:hyperlink r:id="rId23" w:tooltip="Pinacoteca Core Resource Manager Tests" w:history="1">
         <w:r>
           <w:rPr>
             <w:rFonts w:ascii="Helvetica" w:hAnsi="Helvetica" w:cs="Times New Roman"/>
@@ -6660,17 +7541,17 @@
         <w:spacing w:before="100" w:beforeAutospacing="1" w:after="100" w:afterAutospacing="1" w:line="288" w:lineRule="atLeast"/>
         <w:jc w:val="left"/>
         <w:rPr>
+          <w:rFonts w:ascii="宋体" w:eastAsia="宋体" w:hAnsi="宋体" w:cs="宋体"/>
+          <w:color w:val="222222"/>
+          <w:kern w:val="0"/>
+        </w:rPr>
+      </w:pPr>
+      <w:r>
+        <w:rPr>
           <w:rFonts w:ascii="宋体" w:eastAsia="宋体" w:hAnsi="宋体" w:cs="宋体" w:hint="eastAsia"/>
           <w:color w:val="222222"/>
           <w:kern w:val="0"/>
         </w:rPr>
-      </w:pPr>
-      <w:r>
-        <w:rPr>
-          <w:rFonts w:ascii="宋体" w:eastAsia="宋体" w:hAnsi="宋体" w:cs="宋体" w:hint="eastAsia"/>
-          <w:color w:val="222222"/>
-          <w:kern w:val="0"/>
-        </w:rPr>
         <w:t>测试并发设计模式开发的应用程序是一个挑战，但是一旦你理解了它们的不同，并建立最佳实践，一切都会变得简单而有趣。</w:t>
       </w:r>
     </w:p>
@@ -6694,7 +7575,7 @@
         </w:rPr>
         <w:t>At </w:t>
       </w:r>
-      <w:hyperlink r:id="rId19" w:tooltip="nxtbgthng" w:history="1">
+      <w:hyperlink r:id="rId24" w:tooltip="nxtbgthng" w:history="1">
         <w:r>
           <w:rPr>
             <w:rFonts w:ascii="Helvetica" w:hAnsi="Helvetica" w:cs="Times New Roman"/>
@@ -6702,25 +7583,7 @@
             <w:kern w:val="0"/>
             <w:u w:val="single"/>
           </w:rPr>
-          <w:t>nxtbgt</w:t>
-        </w:r>
-        <w:r>
-          <w:rPr>
-            <w:rFonts w:ascii="Helvetica" w:hAnsi="Helvetica" w:cs="Times New Roman"/>
-            <w:color w:val="0000FF"/>
-            <w:kern w:val="0"/>
-            <w:u w:val="single"/>
-          </w:rPr>
-          <w:t>h</w:t>
-        </w:r>
-        <w:r>
-          <w:rPr>
-            <w:rFonts w:ascii="Helvetica" w:hAnsi="Helvetica" w:cs="Times New Roman"/>
-            <w:color w:val="0000FF"/>
-            <w:kern w:val="0"/>
-            <w:u w:val="single"/>
-          </w:rPr>
-          <w:t>ng</w:t>
+          <w:t>nxtbgthng</w:t>
         </w:r>
       </w:hyperlink>
       <w:r>
@@ -6731,7 +7594,7 @@
         </w:rPr>
         <w:t> we are using the process described, </w:t>
       </w:r>
-      <w:hyperlink r:id="rId20" w:tooltip="SenTestingKitAsync" w:history="1">
+      <w:hyperlink r:id="rId25" w:tooltip="SenTestingKitAsync" w:history="1">
         <w:r>
           <w:rPr>
             <w:rFonts w:ascii="Helvetica" w:hAnsi="Helvetica" w:cs="Times New Roman"/>
@@ -6750,7 +7613,7 @@
         </w:rPr>
         <w:t>, on a daily basis. But the other approaches, like </w:t>
       </w:r>
-      <w:hyperlink r:id="rId21" w:tooltip="Kiwi" w:history="1">
+      <w:hyperlink r:id="rId26" w:tooltip="Kiwi" w:history="1">
         <w:r>
           <w:rPr>
             <w:rFonts w:ascii="Helvetica" w:hAnsi="Helvetica" w:cs="Times New Roman"/>
@@ -6769,7 +7632,7 @@
         </w:rPr>
         <w:t> or </w:t>
       </w:r>
-      <w:hyperlink r:id="rId22" w:tooltip="GHUnit" w:history="1">
+      <w:hyperlink r:id="rId27" w:tooltip="GHUnit" w:history="1">
         <w:r>
           <w:rPr>
             <w:rFonts w:ascii="Helvetica" w:hAnsi="Helvetica" w:cs="Times New Roman"/>
@@ -6796,21 +7659,20 @@
         <w:spacing w:before="100" w:beforeAutospacing="1" w:after="100" w:afterAutospacing="1" w:line="288" w:lineRule="atLeast"/>
         <w:jc w:val="left"/>
         <w:rPr>
+          <w:rFonts w:ascii="宋体" w:eastAsia="宋体" w:hAnsi="宋体" w:cs="宋体"/>
+          <w:color w:val="222222"/>
+          <w:kern w:val="0"/>
+        </w:rPr>
+      </w:pPr>
+      <w:r>
+        <w:rPr>
           <w:rFonts w:ascii="宋体" w:eastAsia="宋体" w:hAnsi="宋体" w:cs="宋体" w:hint="eastAsia"/>
           <w:color w:val="222222"/>
           <w:kern w:val="0"/>
         </w:rPr>
-      </w:pPr>
-      <w:r>
-        <w:rPr>
-          <w:rFonts w:ascii="宋体" w:eastAsia="宋体" w:hAnsi="宋体" w:cs="宋体" w:hint="eastAsia"/>
-          <w:color w:val="222222"/>
-          <w:kern w:val="0"/>
-        </w:rPr>
         <w:t>在</w:t>
       </w:r>
-      <w:hyperlink r:id="rId23" w:tooltip="nxtbgthng" w:history="1">
-        <w:proofErr w:type="spellStart"/>
+      <w:hyperlink r:id="rId28" w:tooltip="nxtbgthng" w:history="1">
         <w:r>
           <w:rPr>
             <w:rFonts w:ascii="Helvetica" w:hAnsi="Helvetica" w:cs="Times New Roman"/>
@@ -6820,7 +7682,6 @@
           </w:rPr>
           <w:t>nxtbgthng</w:t>
         </w:r>
-        <w:proofErr w:type="spellEnd"/>
       </w:hyperlink>
       <w:r>
         <w:rPr>
@@ -6830,35 +7691,17 @@
         </w:rPr>
         <w:t>项目中，我们用</w:t>
       </w:r>
-      <w:r>
-        <w:fldChar w:fldCharType="begin"/>
-      </w:r>
-      <w:r>
-        <w:instrText xml:space="preserve"> HYPERLINK "https://github.com/nxtbgthng/SenTestingKitAsync" \o "SenTestingKitAsync" </w:instrText>
-      </w:r>
-      <w:r>
-        <w:fldChar w:fldCharType="separate"/>
-      </w:r>
-      <w:proofErr w:type="spellStart"/>
-      <w:r>
-        <w:rPr>
-          <w:rFonts w:ascii="Helvetica" w:hAnsi="Helvetica" w:cs="Times New Roman"/>
-          <w:color w:val="0000FF"/>
-          <w:kern w:val="0"/>
-          <w:u w:val="single"/>
-        </w:rPr>
-        <w:t>SenTestingKitAsync</w:t>
-      </w:r>
-      <w:proofErr w:type="spellEnd"/>
-      <w:r>
-        <w:rPr>
-          <w:rFonts w:ascii="Helvetica" w:hAnsi="Helvetica" w:cs="Times New Roman"/>
-          <w:color w:val="0000FF"/>
-          <w:kern w:val="0"/>
-          <w:u w:val="single"/>
-        </w:rPr>
-        <w:fldChar w:fldCharType="end"/>
-      </w:r>
+      <w:hyperlink r:id="rId29" w:tooltip="SenTestingKitAsync" w:history="1">
+        <w:r>
+          <w:rPr>
+            <w:rFonts w:ascii="Helvetica" w:hAnsi="Helvetica" w:cs="Times New Roman"/>
+            <w:color w:val="0000FF"/>
+            <w:kern w:val="0"/>
+            <w:u w:val="single"/>
+          </w:rPr>
+          <w:t>SenTestingKitAsync</w:t>
+        </w:r>
+      </w:hyperlink>
       <w:r>
         <w:rPr>
           <w:rFonts w:ascii="宋体" w:eastAsia="宋体" w:hAnsi="宋体" w:cs="宋体" w:hint="eastAsia"/>
@@ -6867,7 +7710,7 @@
         </w:rPr>
         <w:t>框架来测试。但是像</w:t>
       </w:r>
-      <w:hyperlink r:id="rId24" w:tooltip="Kiwi" w:history="1">
+      <w:hyperlink r:id="rId30" w:tooltip="Kiwi" w:history="1">
         <w:r>
           <w:rPr>
             <w:rFonts w:ascii="Helvetica" w:hAnsi="Helvetica" w:cs="Times New Roman"/>
@@ -6894,35 +7737,17 @@
         </w:rPr>
         <w:t>和</w:t>
       </w:r>
-      <w:r>
-        <w:fldChar w:fldCharType="begin"/>
-      </w:r>
-      <w:r>
-        <w:instrText xml:space="preserve"> HYPERLINK "https://github.com/gabriel/gh-unit/" \o "GHUnit" </w:instrText>
-      </w:r>
-      <w:r>
-        <w:fldChar w:fldCharType="separate"/>
-      </w:r>
-      <w:proofErr w:type="spellStart"/>
-      <w:r>
-        <w:rPr>
-          <w:rFonts w:ascii="Helvetica" w:hAnsi="Helvetica" w:cs="Times New Roman"/>
-          <w:color w:val="0000FF"/>
-          <w:kern w:val="0"/>
-          <w:u w:val="single"/>
-        </w:rPr>
-        <w:t>GHUnit</w:t>
-      </w:r>
-      <w:proofErr w:type="spellEnd"/>
-      <w:r>
-        <w:rPr>
-          <w:rFonts w:ascii="Helvetica" w:hAnsi="Helvetica" w:cs="Times New Roman"/>
-          <w:color w:val="0000FF"/>
-          <w:kern w:val="0"/>
-          <w:u w:val="single"/>
-        </w:rPr>
-        <w:fldChar w:fldCharType="end"/>
-      </w:r>
+      <w:hyperlink r:id="rId31" w:tooltip="GHUnit" w:history="1">
+        <w:r>
+          <w:rPr>
+            <w:rFonts w:ascii="Helvetica" w:hAnsi="Helvetica" w:cs="Times New Roman"/>
+            <w:color w:val="0000FF"/>
+            <w:kern w:val="0"/>
+            <w:u w:val="single"/>
+          </w:rPr>
+          <w:t>GHUnit</w:t>
+        </w:r>
+      </w:hyperlink>
       <w:r>
         <w:rPr>
           <w:rFonts w:ascii="宋体" w:eastAsia="宋体" w:hAnsi="宋体" w:cs="宋体" w:hint="eastAsia"/>
@@ -7333,7 +8158,7 @@
     <w:lsdException w:name="Bibliography" w:uiPriority="37"/>
     <w:lsdException w:name="TOC Heading" w:uiPriority="39" w:qFormat="1"/>
   </w:latentStyles>
-  <w:style w:type="paragraph" w:default="1" w:styleId="Normal">
+  <w:style w:type="paragraph" w:default="1" w:styleId="a">
     <w:name w:val="Normal"/>
     <w:qFormat/>
     <w:pPr>
@@ -7341,10 +8166,10 @@
       <w:jc w:val="both"/>
     </w:pPr>
   </w:style>
-  <w:style w:type="paragraph" w:styleId="Heading1">
+  <w:style w:type="paragraph" w:styleId="1">
     <w:name w:val="heading 1"/>
-    <w:basedOn w:val="Normal"/>
-    <w:link w:val="Heading1Char"/>
+    <w:basedOn w:val="a"/>
+    <w:link w:val="10"/>
     <w:uiPriority w:val="9"/>
     <w:qFormat/>
     <w:rsid w:val="0018189C"/>
@@ -7363,10 +8188,10 @@
       <w:szCs w:val="48"/>
     </w:rPr>
   </w:style>
-  <w:style w:type="paragraph" w:styleId="Heading2">
+  <w:style w:type="paragraph" w:styleId="2">
     <w:name w:val="heading 2"/>
-    <w:basedOn w:val="Normal"/>
-    <w:link w:val="Heading2Char"/>
+    <w:basedOn w:val="a"/>
+    <w:link w:val="20"/>
     <w:uiPriority w:val="9"/>
     <w:qFormat/>
     <w:rsid w:val="0018189C"/>
@@ -7385,10 +8210,10 @@
       <w:szCs w:val="36"/>
     </w:rPr>
   </w:style>
-  <w:style w:type="paragraph" w:styleId="Heading3">
+  <w:style w:type="paragraph" w:styleId="3">
     <w:name w:val="heading 3"/>
-    <w:basedOn w:val="Normal"/>
-    <w:link w:val="Heading3Char"/>
+    <w:basedOn w:val="a"/>
+    <w:link w:val="30"/>
     <w:uiPriority w:val="9"/>
     <w:qFormat/>
     <w:rsid w:val="0018189C"/>
@@ -7407,13 +8232,13 @@
       <w:szCs w:val="27"/>
     </w:rPr>
   </w:style>
-  <w:style w:type="character" w:default="1" w:styleId="DefaultParagraphFont">
+  <w:style w:type="character" w:default="1" w:styleId="a0">
     <w:name w:val="Default Paragraph Font"/>
     <w:uiPriority w:val="1"/>
     <w:semiHidden/>
     <w:unhideWhenUsed/>
   </w:style>
-  <w:style w:type="table" w:default="1" w:styleId="TableNormal">
+  <w:style w:type="table" w:default="1" w:styleId="a1">
     <w:name w:val="Normal Table"/>
     <w:uiPriority w:val="99"/>
     <w:semiHidden/>
@@ -7428,16 +8253,16 @@
       </w:tblCellMar>
     </w:tblPr>
   </w:style>
-  <w:style w:type="numbering" w:default="1" w:styleId="NoList">
+  <w:style w:type="numbering" w:default="1" w:styleId="a2">
     <w:name w:val="No List"/>
     <w:uiPriority w:val="99"/>
     <w:semiHidden/>
     <w:unhideWhenUsed/>
   </w:style>
-  <w:style w:type="character" w:customStyle="1" w:styleId="Heading1Char">
-    <w:name w:val="Heading 1 Char"/>
-    <w:basedOn w:val="DefaultParagraphFont"/>
-    <w:link w:val="Heading1"/>
+  <w:style w:type="character" w:customStyle="1" w:styleId="10">
+    <w:name w:val="标题 1字符"/>
+    <w:basedOn w:val="a0"/>
+    <w:link w:val="1"/>
     <w:uiPriority w:val="9"/>
     <w:rsid w:val="0018189C"/>
     <w:rPr>
@@ -7449,10 +8274,10 @@
       <w:szCs w:val="48"/>
     </w:rPr>
   </w:style>
-  <w:style w:type="character" w:customStyle="1" w:styleId="Heading2Char">
-    <w:name w:val="Heading 2 Char"/>
-    <w:basedOn w:val="DefaultParagraphFont"/>
-    <w:link w:val="Heading2"/>
+  <w:style w:type="character" w:customStyle="1" w:styleId="20">
+    <w:name w:val="标题 2字符"/>
+    <w:basedOn w:val="a0"/>
+    <w:link w:val="2"/>
     <w:uiPriority w:val="9"/>
     <w:rsid w:val="0018189C"/>
     <w:rPr>
@@ -7464,10 +8289,10 @@
       <w:szCs w:val="36"/>
     </w:rPr>
   </w:style>
-  <w:style w:type="character" w:customStyle="1" w:styleId="Heading3Char">
-    <w:name w:val="Heading 3 Char"/>
-    <w:basedOn w:val="DefaultParagraphFont"/>
-    <w:link w:val="Heading3"/>
+  <w:style w:type="character" w:customStyle="1" w:styleId="30">
+    <w:name w:val="标题 3字符"/>
+    <w:basedOn w:val="a0"/>
+    <w:link w:val="3"/>
     <w:uiPriority w:val="9"/>
     <w:rsid w:val="0018189C"/>
     <w:rPr>
@@ -7479,9 +8304,9 @@
       <w:szCs w:val="27"/>
     </w:rPr>
   </w:style>
-  <w:style w:type="character" w:styleId="Hyperlink">
+  <w:style w:type="character" w:styleId="a3">
     <w:name w:val="Hyperlink"/>
-    <w:basedOn w:val="DefaultParagraphFont"/>
+    <w:basedOn w:val="a0"/>
     <w:uiPriority w:val="99"/>
     <w:semiHidden/>
     <w:unhideWhenUsed/>
@@ -7493,17 +8318,17 @@
   </w:style>
   <w:style w:type="character" w:customStyle="1" w:styleId="issue-number">
     <w:name w:val="issue-number"/>
-    <w:basedOn w:val="DefaultParagraphFont"/>
+    <w:basedOn w:val="a0"/>
     <w:rsid w:val="0018189C"/>
   </w:style>
   <w:style w:type="character" w:customStyle="1" w:styleId="apple-converted-space">
     <w:name w:val="apple-converted-space"/>
-    <w:basedOn w:val="DefaultParagraphFont"/>
+    <w:basedOn w:val="a0"/>
     <w:rsid w:val="0018189C"/>
   </w:style>
   <w:style w:type="paragraph" w:customStyle="1" w:styleId="post-author">
     <w:name w:val="post-author"/>
-    <w:basedOn w:val="Normal"/>
+    <w:basedOn w:val="a"/>
     <w:rsid w:val="0018189C"/>
     <w:pPr>
       <w:widowControl/>
@@ -7517,9 +8342,9 @@
       <w:szCs w:val="20"/>
     </w:rPr>
   </w:style>
-  <w:style w:type="paragraph" w:styleId="NormalWeb">
+  <w:style w:type="paragraph" w:styleId="a4">
     <w:name w:val="Normal (Web)"/>
-    <w:basedOn w:val="Normal"/>
+    <w:basedOn w:val="a"/>
     <w:uiPriority w:val="99"/>
     <w:semiHidden/>
     <w:unhideWhenUsed/>
@@ -7536,10 +8361,10 @@
       <w:szCs w:val="20"/>
     </w:rPr>
   </w:style>
-  <w:style w:type="paragraph" w:styleId="HTMLPreformatted">
+  <w:style w:type="paragraph" w:styleId="HTML">
     <w:name w:val="HTML Preformatted"/>
-    <w:basedOn w:val="Normal"/>
-    <w:link w:val="HTMLPreformattedChar"/>
+    <w:basedOn w:val="a"/>
+    <w:link w:val="HTML0"/>
     <w:uiPriority w:val="99"/>
     <w:semiHidden/>
     <w:unhideWhenUsed/>
@@ -7573,10 +8398,10 @@
       <w:szCs w:val="20"/>
     </w:rPr>
   </w:style>
-  <w:style w:type="character" w:customStyle="1" w:styleId="HTMLPreformattedChar">
-    <w:name w:val="HTML Preformatted Char"/>
-    <w:basedOn w:val="DefaultParagraphFont"/>
-    <w:link w:val="HTMLPreformatted"/>
+  <w:style w:type="character" w:customStyle="1" w:styleId="HTML0">
+    <w:name w:val="HTML  预设格式字符"/>
+    <w:basedOn w:val="a0"/>
+    <w:link w:val="HTML"/>
     <w:uiPriority w:val="99"/>
     <w:semiHidden/>
     <w:rsid w:val="0018189C"/>
@@ -7587,9 +8412,9 @@
       <w:szCs w:val="20"/>
     </w:rPr>
   </w:style>
-  <w:style w:type="character" w:styleId="HTMLCode">
+  <w:style w:type="character" w:styleId="HTML1">
     <w:name w:val="HTML Code"/>
-    <w:basedOn w:val="DefaultParagraphFont"/>
+    <w:basedOn w:val="a0"/>
     <w:uiPriority w:val="99"/>
     <w:semiHidden/>
     <w:unhideWhenUsed/>
@@ -7602,32 +8427,32 @@
   </w:style>
   <w:style w:type="character" w:customStyle="1" w:styleId="keyword">
     <w:name w:val="keyword"/>
-    <w:basedOn w:val="DefaultParagraphFont"/>
+    <w:basedOn w:val="a0"/>
     <w:rsid w:val="0018189C"/>
   </w:style>
   <w:style w:type="character" w:customStyle="1" w:styleId="number">
     <w:name w:val="number"/>
-    <w:basedOn w:val="DefaultParagraphFont"/>
+    <w:basedOn w:val="a0"/>
     <w:rsid w:val="0018189C"/>
   </w:style>
   <w:style w:type="character" w:customStyle="1" w:styleId="literal">
     <w:name w:val="literal"/>
-    <w:basedOn w:val="DefaultParagraphFont"/>
+    <w:basedOn w:val="a0"/>
     <w:rsid w:val="0018189C"/>
   </w:style>
   <w:style w:type="character" w:customStyle="1" w:styleId="builtin">
     <w:name w:val="built_in"/>
-    <w:basedOn w:val="DefaultParagraphFont"/>
+    <w:basedOn w:val="a0"/>
     <w:rsid w:val="0018189C"/>
   </w:style>
   <w:style w:type="character" w:customStyle="1" w:styleId="comment">
     <w:name w:val="comment"/>
-    <w:basedOn w:val="DefaultParagraphFont"/>
+    <w:basedOn w:val="a0"/>
     <w:rsid w:val="0018189C"/>
   </w:style>
-  <w:style w:type="character" w:styleId="Emphasis">
+  <w:style w:type="character" w:styleId="a5">
     <w:name w:val="Emphasis"/>
-    <w:basedOn w:val="DefaultParagraphFont"/>
+    <w:basedOn w:val="a0"/>
     <w:uiPriority w:val="20"/>
     <w:qFormat/>
     <w:rsid w:val="0018189C"/>
@@ -7636,9 +8461,9 @@
       <w:iCs/>
     </w:rPr>
   </w:style>
-  <w:style w:type="character" w:styleId="Strong">
+  <w:style w:type="character" w:styleId="a6">
     <w:name w:val="Strong"/>
-    <w:basedOn w:val="DefaultParagraphFont"/>
+    <w:basedOn w:val="a0"/>
     <w:uiPriority w:val="22"/>
     <w:qFormat/>
     <w:rsid w:val="0018189C"/>
@@ -7649,18 +8474,18 @@
   </w:style>
   <w:style w:type="character" w:customStyle="1" w:styleId="string">
     <w:name w:val="string"/>
-    <w:basedOn w:val="DefaultParagraphFont"/>
+    <w:basedOn w:val="a0"/>
     <w:rsid w:val="0018189C"/>
   </w:style>
   <w:style w:type="character" w:customStyle="1" w:styleId="variable">
     <w:name w:val="variable"/>
-    <w:basedOn w:val="DefaultParagraphFont"/>
+    <w:basedOn w:val="a0"/>
     <w:rsid w:val="0018189C"/>
   </w:style>
-  <w:style w:type="paragraph" w:styleId="BalloonText">
+  <w:style w:type="paragraph" w:styleId="a7">
     <w:name w:val="Balloon Text"/>
-    <w:basedOn w:val="Normal"/>
-    <w:link w:val="BalloonTextChar"/>
+    <w:basedOn w:val="a"/>
+    <w:link w:val="a8"/>
     <w:uiPriority w:val="99"/>
     <w:semiHidden/>
     <w:unhideWhenUsed/>
@@ -7671,10 +8496,10 @@
       <w:szCs w:val="18"/>
     </w:rPr>
   </w:style>
-  <w:style w:type="character" w:customStyle="1" w:styleId="BalloonTextChar">
-    <w:name w:val="Balloon Text Char"/>
-    <w:basedOn w:val="DefaultParagraphFont"/>
-    <w:link w:val="BalloonText"/>
+  <w:style w:type="character" w:customStyle="1" w:styleId="a8">
+    <w:name w:val="批注框文本字符"/>
+    <w:basedOn w:val="a0"/>
+    <w:link w:val="a7"/>
     <w:uiPriority w:val="99"/>
     <w:semiHidden/>
     <w:rsid w:val="0018189C"/>
@@ -7840,7 +8665,7 @@
     <w:lsdException w:name="Bibliography" w:uiPriority="37"/>
     <w:lsdException w:name="TOC Heading" w:uiPriority="39" w:qFormat="1"/>
   </w:latentStyles>
-  <w:style w:type="paragraph" w:default="1" w:styleId="Normal">
+  <w:style w:type="paragraph" w:default="1" w:styleId="a">
     <w:name w:val="Normal"/>
     <w:qFormat/>
     <w:pPr>
@@ -7848,10 +8673,10 @@
       <w:jc w:val="both"/>
     </w:pPr>
   </w:style>
-  <w:style w:type="paragraph" w:styleId="Heading1">
+  <w:style w:type="paragraph" w:styleId="1">
     <w:name w:val="heading 1"/>
-    <w:basedOn w:val="Normal"/>
-    <w:link w:val="Heading1Char"/>
+    <w:basedOn w:val="a"/>
+    <w:link w:val="10"/>
     <w:uiPriority w:val="9"/>
     <w:qFormat/>
     <w:rsid w:val="0018189C"/>
@@ -7870,10 +8695,10 @@
       <w:szCs w:val="48"/>
     </w:rPr>
   </w:style>
-  <w:style w:type="paragraph" w:styleId="Heading2">
+  <w:style w:type="paragraph" w:styleId="2">
     <w:name w:val="heading 2"/>
-    <w:basedOn w:val="Normal"/>
-    <w:link w:val="Heading2Char"/>
+    <w:basedOn w:val="a"/>
+    <w:link w:val="20"/>
     <w:uiPriority w:val="9"/>
     <w:qFormat/>
     <w:rsid w:val="0018189C"/>
@@ -7892,10 +8717,10 @@
       <w:szCs w:val="36"/>
     </w:rPr>
   </w:style>
-  <w:style w:type="paragraph" w:styleId="Heading3">
+  <w:style w:type="paragraph" w:styleId="3">
     <w:name w:val="heading 3"/>
-    <w:basedOn w:val="Normal"/>
-    <w:link w:val="Heading3Char"/>
+    <w:basedOn w:val="a"/>
+    <w:link w:val="30"/>
     <w:uiPriority w:val="9"/>
     <w:qFormat/>
     <w:rsid w:val="0018189C"/>
@@ -7914,13 +8739,13 @@
       <w:szCs w:val="27"/>
     </w:rPr>
   </w:style>
-  <w:style w:type="character" w:default="1" w:styleId="DefaultParagraphFont">
+  <w:style w:type="character" w:default="1" w:styleId="a0">
     <w:name w:val="Default Paragraph Font"/>
     <w:uiPriority w:val="1"/>
     <w:semiHidden/>
     <w:unhideWhenUsed/>
   </w:style>
-  <w:style w:type="table" w:default="1" w:styleId="TableNormal">
+  <w:style w:type="table" w:default="1" w:styleId="a1">
     <w:name w:val="Normal Table"/>
     <w:uiPriority w:val="99"/>
     <w:semiHidden/>
@@ -7935,16 +8760,16 @@
       </w:tblCellMar>
     </w:tblPr>
   </w:style>
-  <w:style w:type="numbering" w:default="1" w:styleId="NoList">
+  <w:style w:type="numbering" w:default="1" w:styleId="a2">
     <w:name w:val="No List"/>
     <w:uiPriority w:val="99"/>
     <w:semiHidden/>
     <w:unhideWhenUsed/>
   </w:style>
-  <w:style w:type="character" w:customStyle="1" w:styleId="Heading1Char">
-    <w:name w:val="Heading 1 Char"/>
-    <w:basedOn w:val="DefaultParagraphFont"/>
-    <w:link w:val="Heading1"/>
+  <w:style w:type="character" w:customStyle="1" w:styleId="10">
+    <w:name w:val="标题 1字符"/>
+    <w:basedOn w:val="a0"/>
+    <w:link w:val="1"/>
     <w:uiPriority w:val="9"/>
     <w:rsid w:val="0018189C"/>
     <w:rPr>
@@ -7956,10 +8781,10 @@
       <w:szCs w:val="48"/>
     </w:rPr>
   </w:style>
-  <w:style w:type="character" w:customStyle="1" w:styleId="Heading2Char">
-    <w:name w:val="Heading 2 Char"/>
-    <w:basedOn w:val="DefaultParagraphFont"/>
-    <w:link w:val="Heading2"/>
+  <w:style w:type="character" w:customStyle="1" w:styleId="20">
+    <w:name w:val="标题 2字符"/>
+    <w:basedOn w:val="a0"/>
+    <w:link w:val="2"/>
     <w:uiPriority w:val="9"/>
     <w:rsid w:val="0018189C"/>
     <w:rPr>
@@ -7971,10 +8796,10 @@
       <w:szCs w:val="36"/>
     </w:rPr>
   </w:style>
-  <w:style w:type="character" w:customStyle="1" w:styleId="Heading3Char">
-    <w:name w:val="Heading 3 Char"/>
-    <w:basedOn w:val="DefaultParagraphFont"/>
-    <w:link w:val="Heading3"/>
+  <w:style w:type="character" w:customStyle="1" w:styleId="30">
+    <w:name w:val="标题 3字符"/>
+    <w:basedOn w:val="a0"/>
+    <w:link w:val="3"/>
     <w:uiPriority w:val="9"/>
     <w:rsid w:val="0018189C"/>
     <w:rPr>
@@ -7986,9 +8811,9 @@
       <w:szCs w:val="27"/>
     </w:rPr>
   </w:style>
-  <w:style w:type="character" w:styleId="Hyperlink">
+  <w:style w:type="character" w:styleId="a3">
     <w:name w:val="Hyperlink"/>
-    <w:basedOn w:val="DefaultParagraphFont"/>
+    <w:basedOn w:val="a0"/>
     <w:uiPriority w:val="99"/>
     <w:semiHidden/>
     <w:unhideWhenUsed/>
@@ -8000,17 +8825,17 @@
   </w:style>
   <w:style w:type="character" w:customStyle="1" w:styleId="issue-number">
     <w:name w:val="issue-number"/>
-    <w:basedOn w:val="DefaultParagraphFont"/>
+    <w:basedOn w:val="a0"/>
     <w:rsid w:val="0018189C"/>
   </w:style>
   <w:style w:type="character" w:customStyle="1" w:styleId="apple-converted-space">
     <w:name w:val="apple-converted-space"/>
-    <w:basedOn w:val="DefaultParagraphFont"/>
+    <w:basedOn w:val="a0"/>
     <w:rsid w:val="0018189C"/>
   </w:style>
   <w:style w:type="paragraph" w:customStyle="1" w:styleId="post-author">
     <w:name w:val="post-author"/>
-    <w:basedOn w:val="Normal"/>
+    <w:basedOn w:val="a"/>
     <w:rsid w:val="0018189C"/>
     <w:pPr>
       <w:widowControl/>
@@ -8024,9 +8849,9 @@
       <w:szCs w:val="20"/>
     </w:rPr>
   </w:style>
-  <w:style w:type="paragraph" w:styleId="NormalWeb">
+  <w:style w:type="paragraph" w:styleId="a4">
     <w:name w:val="Normal (Web)"/>
-    <w:basedOn w:val="Normal"/>
+    <w:basedOn w:val="a"/>
     <w:uiPriority w:val="99"/>
     <w:semiHidden/>
     <w:unhideWhenUsed/>
@@ -8043,10 +8868,10 @@
       <w:szCs w:val="20"/>
     </w:rPr>
   </w:style>
-  <w:style w:type="paragraph" w:styleId="HTMLPreformatted">
+  <w:style w:type="paragraph" w:styleId="HTML">
     <w:name w:val="HTML Preformatted"/>
-    <w:basedOn w:val="Normal"/>
-    <w:link w:val="HTMLPreformattedChar"/>
+    <w:basedOn w:val="a"/>
+    <w:link w:val="HTML0"/>
     <w:uiPriority w:val="99"/>
     <w:semiHidden/>
     <w:unhideWhenUsed/>
@@ -8080,10 +8905,10 @@
       <w:szCs w:val="20"/>
     </w:rPr>
   </w:style>
-  <w:style w:type="character" w:customStyle="1" w:styleId="HTMLPreformattedChar">
-    <w:name w:val="HTML Preformatted Char"/>
-    <w:basedOn w:val="DefaultParagraphFont"/>
-    <w:link w:val="HTMLPreformatted"/>
+  <w:style w:type="character" w:customStyle="1" w:styleId="HTML0">
+    <w:name w:val="HTML  预设格式字符"/>
+    <w:basedOn w:val="a0"/>
+    <w:link w:val="HTML"/>
     <w:uiPriority w:val="99"/>
     <w:semiHidden/>
     <w:rsid w:val="0018189C"/>
@@ -8094,9 +8919,9 @@
       <w:szCs w:val="20"/>
     </w:rPr>
   </w:style>
-  <w:style w:type="character" w:styleId="HTMLCode">
+  <w:style w:type="character" w:styleId="HTML1">
     <w:name w:val="HTML Code"/>
-    <w:basedOn w:val="DefaultParagraphFont"/>
+    <w:basedOn w:val="a0"/>
     <w:uiPriority w:val="99"/>
     <w:semiHidden/>
     <w:unhideWhenUsed/>
@@ -8109,32 +8934,32 @@
   </w:style>
   <w:style w:type="character" w:customStyle="1" w:styleId="keyword">
     <w:name w:val="keyword"/>
-    <w:basedOn w:val="DefaultParagraphFont"/>
+    <w:basedOn w:val="a0"/>
     <w:rsid w:val="0018189C"/>
   </w:style>
   <w:style w:type="character" w:customStyle="1" w:styleId="number">
     <w:name w:val="number"/>
-    <w:basedOn w:val="DefaultParagraphFont"/>
+    <w:basedOn w:val="a0"/>
     <w:rsid w:val="0018189C"/>
   </w:style>
   <w:style w:type="character" w:customStyle="1" w:styleId="literal">
     <w:name w:val="literal"/>
-    <w:basedOn w:val="DefaultParagraphFont"/>
+    <w:basedOn w:val="a0"/>
     <w:rsid w:val="0018189C"/>
   </w:style>
   <w:style w:type="character" w:customStyle="1" w:styleId="builtin">
     <w:name w:val="built_in"/>
-    <w:basedOn w:val="DefaultParagraphFont"/>
+    <w:basedOn w:val="a0"/>
     <w:rsid w:val="0018189C"/>
   </w:style>
   <w:style w:type="character" w:customStyle="1" w:styleId="comment">
     <w:name w:val="comment"/>
-    <w:basedOn w:val="DefaultParagraphFont"/>
+    <w:basedOn w:val="a0"/>
     <w:rsid w:val="0018189C"/>
   </w:style>
-  <w:style w:type="character" w:styleId="Emphasis">
+  <w:style w:type="character" w:styleId="a5">
     <w:name w:val="Emphasis"/>
-    <w:basedOn w:val="DefaultParagraphFont"/>
+    <w:basedOn w:val="a0"/>
     <w:uiPriority w:val="20"/>
     <w:qFormat/>
     <w:rsid w:val="0018189C"/>
@@ -8143,9 +8968,9 @@
       <w:iCs/>
     </w:rPr>
   </w:style>
-  <w:style w:type="character" w:styleId="Strong">
+  <w:style w:type="character" w:styleId="a6">
     <w:name w:val="Strong"/>
-    <w:basedOn w:val="DefaultParagraphFont"/>
+    <w:basedOn w:val="a0"/>
     <w:uiPriority w:val="22"/>
     <w:qFormat/>
     <w:rsid w:val="0018189C"/>
@@ -8156,18 +8981,18 @@
   </w:style>
   <w:style w:type="character" w:customStyle="1" w:styleId="string">
     <w:name w:val="string"/>
-    <w:basedOn w:val="DefaultParagraphFont"/>
+    <w:basedOn w:val="a0"/>
     <w:rsid w:val="0018189C"/>
   </w:style>
   <w:style w:type="character" w:customStyle="1" w:styleId="variable">
     <w:name w:val="variable"/>
-    <w:basedOn w:val="DefaultParagraphFont"/>
+    <w:basedOn w:val="a0"/>
     <w:rsid w:val="0018189C"/>
   </w:style>
-  <w:style w:type="paragraph" w:styleId="BalloonText">
+  <w:style w:type="paragraph" w:styleId="a7">
     <w:name w:val="Balloon Text"/>
-    <w:basedOn w:val="Normal"/>
-    <w:link w:val="BalloonTextChar"/>
+    <w:basedOn w:val="a"/>
+    <w:link w:val="a8"/>
     <w:uiPriority w:val="99"/>
     <w:semiHidden/>
     <w:unhideWhenUsed/>
@@ -8178,10 +9003,10 @@
       <w:szCs w:val="18"/>
     </w:rPr>
   </w:style>
-  <w:style w:type="character" w:customStyle="1" w:styleId="BalloonTextChar">
-    <w:name w:val="Balloon Text Char"/>
-    <w:basedOn w:val="DefaultParagraphFont"/>
-    <w:link w:val="BalloonText"/>
+  <w:style w:type="character" w:customStyle="1" w:styleId="a8">
+    <w:name w:val="批注框文本字符"/>
+    <w:basedOn w:val="a0"/>
+    <w:link w:val="a7"/>
     <w:uiPriority w:val="99"/>
     <w:semiHidden/>
     <w:rsid w:val="0018189C"/>
